--- a/Weekly Challenge 2.docx
+++ b/Weekly Challenge 2.docx
@@ -5,6 +5,68 @@
     <w:p>
       <w:r>
         <w:t xml:space="preserve">Weekly Challenge 2 – Build a Portfolio Page from Scratch. </w:t>
+      </w:r>
+    </w:p>
+    <w:p/>
+    <w:p>
+      <w:r>
+        <w:t xml:space="preserve">Live site - </w:t>
+      </w:r>
+      <w:hyperlink r:id="rId5" w:history="1">
+        <w:r>
+          <w:rPr>
+            <w:rStyle w:val="Hyperlink"/>
+            <w:b/>
+            <w:bCs/>
+          </w:rPr>
+          <w:t>https://gittodd24.github.io/challenge-</w:t>
+        </w:r>
+        <w:r>
+          <w:rPr>
+            <w:rStyle w:val="Hyperlink"/>
+            <w:b/>
+            <w:bCs/>
+          </w:rPr>
+          <w:t>w</w:t>
+        </w:r>
+        <w:r>
+          <w:rPr>
+            <w:rStyle w:val="Hyperlink"/>
+            <w:b/>
+            <w:bCs/>
+          </w:rPr>
+          <w:t>eek-two/</w:t>
+        </w:r>
+      </w:hyperlink>
+      <w:r>
+        <w:t xml:space="preserve"> </w:t>
+      </w:r>
+    </w:p>
+    <w:p>
+      <w:r>
+        <w:t xml:space="preserve">GitHub Repo - </w:t>
+      </w:r>
+      <w:hyperlink r:id="rId6" w:history="1">
+        <w:r>
+          <w:rPr>
+            <w:rStyle w:val="Hyperlink"/>
+          </w:rPr>
+          <w:t>https://github.com/GitTodd24/challenge-week-two</w:t>
+        </w:r>
+      </w:hyperlink>
+      <w:r>
+        <w:t xml:space="preserve"> </w:t>
+      </w:r>
+    </w:p>
+    <w:p>
+      <w:r>
+        <w:t xml:space="preserve">Image credits - </w:t>
+      </w:r>
+      <w:r>
+        <w:t>&lt;a href="https://pikbest.com//backgrounds/program-code-3d-rendering-of-coding-and-programming-part-symbol_9866095.html"&gt;Free  backgrounds from pikbest.com&lt;/a&gt;</w:t>
+      </w:r>
+      <w:r>
+        <w:t xml:space="preserve"> </w:t>
       </w:r>
     </w:p>
     <w:p>
@@ -70,7 +132,23 @@
           <w:b/>
           <w:bCs/>
         </w:rPr>
-        <w:t>id attribute duckett pp. 87</w:t>
+        <w:t xml:space="preserve">id attribute </w:t>
+      </w:r>
+      <w:proofErr w:type="spellStart"/>
+      <w:r>
+        <w:rPr>
+          <w:b/>
+          <w:bCs/>
+        </w:rPr>
+        <w:t>duckett</w:t>
+      </w:r>
+      <w:proofErr w:type="spellEnd"/>
+      <w:r>
+        <w:rPr>
+          <w:b/>
+          <w:bCs/>
+        </w:rPr>
+        <w:t xml:space="preserve"> pp. 87</w:t>
       </w:r>
     </w:p>
     <w:p>
@@ -295,7 +373,29 @@
           <w:kern w:val="0"/>
           <w14:ligatures w14:val="none"/>
         </w:rPr>
-        <w:t>:[hover pp. 125 ruval.</w:t>
+        <w:t xml:space="preserve">:[hover pp. 125 </w:t>
+      </w:r>
+      <w:proofErr w:type="spellStart"/>
+      <w:r>
+        <w:rPr>
+          <w:rFonts w:eastAsia="Times New Roman" w:cs="Courier New"/>
+          <w:b/>
+          <w:bCs/>
+          <w:kern w:val="0"/>
+          <w14:ligatures w14:val="none"/>
+        </w:rPr>
+        <w:t>ruval</w:t>
+      </w:r>
+      <w:proofErr w:type="spellEnd"/>
+      <w:r>
+        <w:rPr>
+          <w:rFonts w:eastAsia="Times New Roman" w:cs="Courier New"/>
+          <w:b/>
+          <w:bCs/>
+          <w:kern w:val="0"/>
+          <w14:ligatures w14:val="none"/>
+        </w:rPr>
+        <w:t>.</w:t>
       </w:r>
     </w:p>
     <w:p>
@@ -393,38 +493,21 @@
           <w:sz w:val="24"/>
           <w:szCs w:val="24"/>
         </w:rPr>
-        <w:t xml:space="preserve"> (link to a webpage – pp. 89 ruval</w:t>
-      </w:r>
-    </w:p>
-    <w:p>
-      <w:pPr>
-        <w:tabs>
-          <w:tab w:val="left" w:pos="916"/>
-          <w:tab w:val="left" w:pos="1832"/>
-          <w:tab w:val="left" w:pos="2748"/>
-          <w:tab w:val="left" w:pos="3664"/>
-          <w:tab w:val="left" w:pos="4580"/>
-          <w:tab w:val="left" w:pos="5496"/>
-          <w:tab w:val="left" w:pos="6412"/>
-          <w:tab w:val="left" w:pos="7328"/>
-          <w:tab w:val="left" w:pos="8244"/>
-          <w:tab w:val="left" w:pos="9160"/>
-          <w:tab w:val="left" w:pos="10076"/>
-          <w:tab w:val="left" w:pos="10992"/>
-          <w:tab w:val="left" w:pos="11908"/>
-          <w:tab w:val="left" w:pos="12824"/>
-          <w:tab w:val="left" w:pos="13740"/>
-          <w:tab w:val="left" w:pos="14656"/>
-        </w:tabs>
-        <w:spacing w:after="0" w:line="240" w:lineRule="auto"/>
-        <w:rPr>
-          <w:rFonts w:eastAsia="Times New Roman" w:cs="Courier New"/>
+        <w:t xml:space="preserve"> (link to a webpage – pp. 89 </w:t>
+      </w:r>
+      <w:proofErr w:type="spellStart"/>
+      <w:r>
+        <w:rPr>
+          <w:rStyle w:val="HTMLCode"/>
+          <w:rFonts w:asciiTheme="minorHAnsi" w:eastAsiaTheme="majorEastAsia" w:hAnsiTheme="minorHAnsi" w:cs="Times New Roman"/>
           <w:b/>
           <w:bCs/>
-          <w:kern w:val="0"/>
-          <w14:ligatures w14:val="none"/>
-        </w:rPr>
-      </w:pPr>
+          <w:sz w:val="24"/>
+          <w:szCs w:val="24"/>
+        </w:rPr>
+        <w:t>ruval</w:t>
+      </w:r>
+      <w:proofErr w:type="spellEnd"/>
     </w:p>
     <w:p>
       <w:pPr>
@@ -455,7 +538,28 @@
           <w14:ligatures w14:val="none"/>
         </w:rPr>
       </w:pPr>
-      <w:r>
+    </w:p>
+    <w:p>
+      <w:pPr>
+        <w:tabs>
+          <w:tab w:val="left" w:pos="916"/>
+          <w:tab w:val="left" w:pos="1832"/>
+          <w:tab w:val="left" w:pos="2748"/>
+          <w:tab w:val="left" w:pos="3664"/>
+          <w:tab w:val="left" w:pos="4580"/>
+          <w:tab w:val="left" w:pos="5496"/>
+          <w:tab w:val="left" w:pos="6412"/>
+          <w:tab w:val="left" w:pos="7328"/>
+          <w:tab w:val="left" w:pos="8244"/>
+          <w:tab w:val="left" w:pos="9160"/>
+          <w:tab w:val="left" w:pos="10076"/>
+          <w:tab w:val="left" w:pos="10992"/>
+          <w:tab w:val="left" w:pos="11908"/>
+          <w:tab w:val="left" w:pos="12824"/>
+          <w:tab w:val="left" w:pos="13740"/>
+          <w:tab w:val="left" w:pos="14656"/>
+        </w:tabs>
+        <w:spacing w:after="0" w:line="240" w:lineRule="auto"/>
         <w:rPr>
           <w:rFonts w:eastAsia="Times New Roman" w:cs="Courier New"/>
           <w:b/>
@@ -463,30 +567,8 @@
           <w:kern w:val="0"/>
           <w14:ligatures w14:val="none"/>
         </w:rPr>
-        <w:t>WHEN I resize the page or view the site on various screens and devices</w:t>
-      </w:r>
-    </w:p>
-    <w:p>
-      <w:pPr>
-        <w:tabs>
-          <w:tab w:val="left" w:pos="916"/>
-          <w:tab w:val="left" w:pos="1832"/>
-          <w:tab w:val="left" w:pos="2748"/>
-          <w:tab w:val="left" w:pos="3664"/>
-          <w:tab w:val="left" w:pos="4580"/>
-          <w:tab w:val="left" w:pos="5496"/>
-          <w:tab w:val="left" w:pos="6412"/>
-          <w:tab w:val="left" w:pos="7328"/>
-          <w:tab w:val="left" w:pos="8244"/>
-          <w:tab w:val="left" w:pos="9160"/>
-          <w:tab w:val="left" w:pos="10076"/>
-          <w:tab w:val="left" w:pos="10992"/>
-          <w:tab w:val="left" w:pos="11908"/>
-          <w:tab w:val="left" w:pos="12824"/>
-          <w:tab w:val="left" w:pos="13740"/>
-          <w:tab w:val="left" w:pos="14656"/>
-        </w:tabs>
-        <w:spacing w:after="0" w:line="240" w:lineRule="auto"/>
+      </w:pPr>
+      <w:r>
         <w:rPr>
           <w:rFonts w:eastAsia="Times New Roman" w:cs="Courier New"/>
           <w:b/>
@@ -494,8 +576,30 @@
           <w:kern w:val="0"/>
           <w14:ligatures w14:val="none"/>
         </w:rPr>
-      </w:pPr>
-      <w:r>
+        <w:t>WHEN I resize the page or view the site on various screens and devices</w:t>
+      </w:r>
+    </w:p>
+    <w:p>
+      <w:pPr>
+        <w:tabs>
+          <w:tab w:val="left" w:pos="916"/>
+          <w:tab w:val="left" w:pos="1832"/>
+          <w:tab w:val="left" w:pos="2748"/>
+          <w:tab w:val="left" w:pos="3664"/>
+          <w:tab w:val="left" w:pos="4580"/>
+          <w:tab w:val="left" w:pos="5496"/>
+          <w:tab w:val="left" w:pos="6412"/>
+          <w:tab w:val="left" w:pos="7328"/>
+          <w:tab w:val="left" w:pos="8244"/>
+          <w:tab w:val="left" w:pos="9160"/>
+          <w:tab w:val="left" w:pos="10076"/>
+          <w:tab w:val="left" w:pos="10992"/>
+          <w:tab w:val="left" w:pos="11908"/>
+          <w:tab w:val="left" w:pos="12824"/>
+          <w:tab w:val="left" w:pos="13740"/>
+          <w:tab w:val="left" w:pos="14656"/>
+        </w:tabs>
+        <w:spacing w:after="0" w:line="240" w:lineRule="auto"/>
         <w:rPr>
           <w:rFonts w:eastAsia="Times New Roman" w:cs="Courier New"/>
           <w:b/>
@@ -503,8 +607,7 @@
           <w:kern w:val="0"/>
           <w14:ligatures w14:val="none"/>
         </w:rPr>
-        <w:t>THEN I am presented with a responsive layout that adapts to my viewport</w:t>
-      </w:r>
+      </w:pPr>
       <w:r>
         <w:rPr>
           <w:rFonts w:eastAsia="Times New Roman" w:cs="Courier New"/>
@@ -513,7 +616,7 @@
           <w:kern w:val="0"/>
           <w14:ligatures w14:val="none"/>
         </w:rPr>
-        <w:t xml:space="preserve"> – flexbox </w:t>
+        <w:t>THEN I am presented with a responsive layout that adapts to my viewport</w:t>
       </w:r>
       <w:r>
         <w:rPr>
@@ -523,7 +626,39 @@
           <w:kern w:val="0"/>
           <w14:ligatures w14:val="none"/>
         </w:rPr>
-        <w:t xml:space="preserve">and pp. 378 ruval. </w:t>
+        <w:t xml:space="preserve"> – flexbox </w:t>
+      </w:r>
+      <w:r>
+        <w:rPr>
+          <w:rFonts w:eastAsia="Times New Roman" w:cs="Courier New"/>
+          <w:b/>
+          <w:bCs/>
+          <w:kern w:val="0"/>
+          <w14:ligatures w14:val="none"/>
+        </w:rPr>
+        <w:t xml:space="preserve">and pp. 378 </w:t>
+      </w:r>
+      <w:proofErr w:type="spellStart"/>
+      <w:r>
+        <w:rPr>
+          <w:rFonts w:eastAsia="Times New Roman" w:cs="Courier New"/>
+          <w:b/>
+          <w:bCs/>
+          <w:kern w:val="0"/>
+          <w14:ligatures w14:val="none"/>
+        </w:rPr>
+        <w:t>ruval</w:t>
+      </w:r>
+      <w:proofErr w:type="spellEnd"/>
+      <w:r>
+        <w:rPr>
+          <w:rFonts w:eastAsia="Times New Roman" w:cs="Courier New"/>
+          <w:b/>
+          <w:bCs/>
+          <w:kern w:val="0"/>
+          <w14:ligatures w14:val="none"/>
+        </w:rPr>
+        <w:t xml:space="preserve">. </w:t>
       </w:r>
     </w:p>
     <w:p>
@@ -560,6 +695,7 @@
           <w14:ligatures w14:val="none"/>
         </w:rPr>
       </w:pPr>
+      <w:proofErr w:type="spellStart"/>
       <w:r>
         <w:rPr>
           <w:rFonts w:eastAsia="Times New Roman" w:cs="Courier New"/>
@@ -568,7 +704,18 @@
           <w:kern w:val="0"/>
           <w14:ligatures w14:val="none"/>
         </w:rPr>
-        <w:t>Flx-wrap</w:t>
+        <w:t>Flx</w:t>
+      </w:r>
+      <w:proofErr w:type="spellEnd"/>
+      <w:r>
+        <w:rPr>
+          <w:rFonts w:eastAsia="Times New Roman" w:cs="Courier New"/>
+          <w:b/>
+          <w:bCs/>
+          <w:kern w:val="0"/>
+          <w14:ligatures w14:val="none"/>
+        </w:rPr>
+        <w:t>-wrap</w:t>
       </w:r>
     </w:p>
     <w:p>
@@ -732,70 +879,89 @@
           <w:kern w:val="0"/>
           <w14:ligatures w14:val="none"/>
         </w:rPr>
-        <w:t>&lt;html lang="en"&gt;</w:t>
-      </w:r>
-    </w:p>
-    <w:p>
-      <w:pPr>
-        <w:tabs>
-          <w:tab w:val="left" w:pos="916"/>
-          <w:tab w:val="left" w:pos="1832"/>
-          <w:tab w:val="left" w:pos="2748"/>
-          <w:tab w:val="left" w:pos="3664"/>
-          <w:tab w:val="left" w:pos="4580"/>
-          <w:tab w:val="left" w:pos="5496"/>
-          <w:tab w:val="left" w:pos="6412"/>
-          <w:tab w:val="left" w:pos="7328"/>
-          <w:tab w:val="left" w:pos="8244"/>
-          <w:tab w:val="left" w:pos="9160"/>
-          <w:tab w:val="left" w:pos="10076"/>
-          <w:tab w:val="left" w:pos="10992"/>
-          <w:tab w:val="left" w:pos="11908"/>
-          <w:tab w:val="left" w:pos="12824"/>
-          <w:tab w:val="left" w:pos="13740"/>
-          <w:tab w:val="left" w:pos="14656"/>
-        </w:tabs>
-        <w:spacing w:after="0" w:line="240" w:lineRule="auto"/>
-        <w:rPr>
-          <w:rFonts w:eastAsia="Times New Roman" w:cs="Courier New"/>
-          <w:kern w:val="0"/>
-          <w14:ligatures w14:val="none"/>
-        </w:rPr>
-      </w:pPr>
-    </w:p>
-    <w:p>
-      <w:pPr>
-        <w:tabs>
-          <w:tab w:val="left" w:pos="916"/>
-          <w:tab w:val="left" w:pos="1832"/>
-          <w:tab w:val="left" w:pos="2748"/>
-          <w:tab w:val="left" w:pos="3664"/>
-          <w:tab w:val="left" w:pos="4580"/>
-          <w:tab w:val="left" w:pos="5496"/>
-          <w:tab w:val="left" w:pos="6412"/>
-          <w:tab w:val="left" w:pos="7328"/>
-          <w:tab w:val="left" w:pos="8244"/>
-          <w:tab w:val="left" w:pos="9160"/>
-          <w:tab w:val="left" w:pos="10076"/>
-          <w:tab w:val="left" w:pos="10992"/>
-          <w:tab w:val="left" w:pos="11908"/>
-          <w:tab w:val="left" w:pos="12824"/>
-          <w:tab w:val="left" w:pos="13740"/>
-          <w:tab w:val="left" w:pos="14656"/>
-        </w:tabs>
-        <w:spacing w:after="0" w:line="240" w:lineRule="auto"/>
-        <w:rPr>
-          <w:rFonts w:eastAsia="Times New Roman" w:cs="Courier New"/>
-          <w:kern w:val="0"/>
-          <w14:ligatures w14:val="none"/>
-        </w:rPr>
-      </w:pPr>
-      <w:r>
-        <w:rPr>
-          <w:rFonts w:eastAsia="Times New Roman" w:cs="Courier New"/>
-          <w:kern w:val="0"/>
-          <w14:ligatures w14:val="none"/>
-        </w:rPr>
+        <w:t>&lt;html lang="</w:t>
+      </w:r>
+      <w:proofErr w:type="spellStart"/>
+      <w:r>
+        <w:rPr>
+          <w:rFonts w:eastAsia="Times New Roman" w:cs="Courier New"/>
+          <w:kern w:val="0"/>
+          <w14:ligatures w14:val="none"/>
+        </w:rPr>
+        <w:t>en</w:t>
+      </w:r>
+      <w:proofErr w:type="spellEnd"/>
+      <w:r>
+        <w:rPr>
+          <w:rFonts w:eastAsia="Times New Roman" w:cs="Courier New"/>
+          <w:kern w:val="0"/>
+          <w14:ligatures w14:val="none"/>
+        </w:rPr>
+        <w:t>"&gt;</w:t>
+      </w:r>
+    </w:p>
+    <w:p>
+      <w:pPr>
+        <w:tabs>
+          <w:tab w:val="left" w:pos="916"/>
+          <w:tab w:val="left" w:pos="1832"/>
+          <w:tab w:val="left" w:pos="2748"/>
+          <w:tab w:val="left" w:pos="3664"/>
+          <w:tab w:val="left" w:pos="4580"/>
+          <w:tab w:val="left" w:pos="5496"/>
+          <w:tab w:val="left" w:pos="6412"/>
+          <w:tab w:val="left" w:pos="7328"/>
+          <w:tab w:val="left" w:pos="8244"/>
+          <w:tab w:val="left" w:pos="9160"/>
+          <w:tab w:val="left" w:pos="10076"/>
+          <w:tab w:val="left" w:pos="10992"/>
+          <w:tab w:val="left" w:pos="11908"/>
+          <w:tab w:val="left" w:pos="12824"/>
+          <w:tab w:val="left" w:pos="13740"/>
+          <w:tab w:val="left" w:pos="14656"/>
+        </w:tabs>
+        <w:spacing w:after="0" w:line="240" w:lineRule="auto"/>
+        <w:rPr>
+          <w:rFonts w:eastAsia="Times New Roman" w:cs="Courier New"/>
+          <w:kern w:val="0"/>
+          <w14:ligatures w14:val="none"/>
+        </w:rPr>
+      </w:pPr>
+    </w:p>
+    <w:p>
+      <w:pPr>
+        <w:tabs>
+          <w:tab w:val="left" w:pos="916"/>
+          <w:tab w:val="left" w:pos="1832"/>
+          <w:tab w:val="left" w:pos="2748"/>
+          <w:tab w:val="left" w:pos="3664"/>
+          <w:tab w:val="left" w:pos="4580"/>
+          <w:tab w:val="left" w:pos="5496"/>
+          <w:tab w:val="left" w:pos="6412"/>
+          <w:tab w:val="left" w:pos="7328"/>
+          <w:tab w:val="left" w:pos="8244"/>
+          <w:tab w:val="left" w:pos="9160"/>
+          <w:tab w:val="left" w:pos="10076"/>
+          <w:tab w:val="left" w:pos="10992"/>
+          <w:tab w:val="left" w:pos="11908"/>
+          <w:tab w:val="left" w:pos="12824"/>
+          <w:tab w:val="left" w:pos="13740"/>
+          <w:tab w:val="left" w:pos="14656"/>
+        </w:tabs>
+        <w:spacing w:after="0" w:line="240" w:lineRule="auto"/>
+        <w:rPr>
+          <w:rFonts w:eastAsia="Times New Roman" w:cs="Courier New"/>
+          <w:kern w:val="0"/>
+          <w14:ligatures w14:val="none"/>
+        </w:rPr>
+      </w:pPr>
+      <w:r>
+        <w:rPr>
+          <w:rFonts w:eastAsia="Times New Roman" w:cs="Courier New"/>
+          <w:kern w:val="0"/>
+          <w14:ligatures w14:val="none"/>
+        </w:rPr>
+        <w:lastRenderedPageBreak/>
         <w:t>&lt;head&gt;</w:t>
       </w:r>
     </w:p>
@@ -940,7 +1106,61 @@
           <w:kern w:val="0"/>
           <w14:ligatures w14:val="none"/>
         </w:rPr>
-        <w:t>    &lt;link rel="stylesheet" href="./assets/css/style.css"&gt;</w:t>
+        <w:t xml:space="preserve">    &lt;link </w:t>
+      </w:r>
+      <w:proofErr w:type="spellStart"/>
+      <w:r>
+        <w:rPr>
+          <w:rFonts w:eastAsia="Times New Roman" w:cs="Courier New"/>
+          <w:kern w:val="0"/>
+          <w14:ligatures w14:val="none"/>
+        </w:rPr>
+        <w:t>rel</w:t>
+      </w:r>
+      <w:proofErr w:type="spellEnd"/>
+      <w:r>
+        <w:rPr>
+          <w:rFonts w:eastAsia="Times New Roman" w:cs="Courier New"/>
+          <w:kern w:val="0"/>
+          <w14:ligatures w14:val="none"/>
+        </w:rPr>
+        <w:t xml:space="preserve">="stylesheet" </w:t>
+      </w:r>
+      <w:proofErr w:type="spellStart"/>
+      <w:r>
+        <w:rPr>
+          <w:rFonts w:eastAsia="Times New Roman" w:cs="Courier New"/>
+          <w:kern w:val="0"/>
+          <w14:ligatures w14:val="none"/>
+        </w:rPr>
+        <w:t>href</w:t>
+      </w:r>
+      <w:proofErr w:type="spellEnd"/>
+      <w:r>
+        <w:rPr>
+          <w:rFonts w:eastAsia="Times New Roman" w:cs="Courier New"/>
+          <w:kern w:val="0"/>
+          <w14:ligatures w14:val="none"/>
+        </w:rPr>
+        <w:t>="./assets/</w:t>
+      </w:r>
+      <w:proofErr w:type="spellStart"/>
+      <w:r>
+        <w:rPr>
+          <w:rFonts w:eastAsia="Times New Roman" w:cs="Courier New"/>
+          <w:kern w:val="0"/>
+          <w14:ligatures w14:val="none"/>
+        </w:rPr>
+        <w:t>css</w:t>
+      </w:r>
+      <w:proofErr w:type="spellEnd"/>
+      <w:r>
+        <w:rPr>
+          <w:rFonts w:eastAsia="Times New Roman" w:cs="Courier New"/>
+          <w:kern w:val="0"/>
+          <w14:ligatures w14:val="none"/>
+        </w:rPr>
+        <w:t>/style.css"&gt;</w:t>
       </w:r>
     </w:p>
     <w:p>
@@ -1112,864 +1332,1614 @@
           <w:kern w:val="0"/>
           <w14:ligatures w14:val="none"/>
         </w:rPr>
+        <w:t>        &lt;h1&gt;</w:t>
+      </w:r>
+      <w:proofErr w:type="spellStart"/>
+      <w:r>
+        <w:rPr>
+          <w:rFonts w:eastAsia="Times New Roman" w:cs="Courier New"/>
+          <w:kern w:val="0"/>
+          <w14:ligatures w14:val="none"/>
+        </w:rPr>
+        <w:t>phillip</w:t>
+      </w:r>
+      <w:proofErr w:type="spellEnd"/>
+      <w:r>
+        <w:rPr>
+          <w:rFonts w:eastAsia="Times New Roman" w:cs="Courier New"/>
+          <w:kern w:val="0"/>
+          <w14:ligatures w14:val="none"/>
+        </w:rPr>
+        <w:t xml:space="preserve"> Loy&lt;/h1&gt;</w:t>
+      </w:r>
+    </w:p>
+    <w:p>
+      <w:pPr>
+        <w:tabs>
+          <w:tab w:val="left" w:pos="916"/>
+          <w:tab w:val="left" w:pos="1832"/>
+          <w:tab w:val="left" w:pos="2748"/>
+          <w:tab w:val="left" w:pos="3664"/>
+          <w:tab w:val="left" w:pos="4580"/>
+          <w:tab w:val="left" w:pos="5496"/>
+          <w:tab w:val="left" w:pos="6412"/>
+          <w:tab w:val="left" w:pos="7328"/>
+          <w:tab w:val="left" w:pos="8244"/>
+          <w:tab w:val="left" w:pos="9160"/>
+          <w:tab w:val="left" w:pos="10076"/>
+          <w:tab w:val="left" w:pos="10992"/>
+          <w:tab w:val="left" w:pos="11908"/>
+          <w:tab w:val="left" w:pos="12824"/>
+          <w:tab w:val="left" w:pos="13740"/>
+          <w:tab w:val="left" w:pos="14656"/>
+        </w:tabs>
+        <w:spacing w:after="0" w:line="240" w:lineRule="auto"/>
+        <w:rPr>
+          <w:rFonts w:eastAsia="Times New Roman" w:cs="Courier New"/>
+          <w:kern w:val="0"/>
+          <w14:ligatures w14:val="none"/>
+        </w:rPr>
+      </w:pPr>
+      <w:r>
+        <w:rPr>
+          <w:rFonts w:eastAsia="Times New Roman" w:cs="Courier New"/>
+          <w:kern w:val="0"/>
+          <w14:ligatures w14:val="none"/>
+        </w:rPr>
+        <w:t>        &lt;nav&gt;</w:t>
+      </w:r>
+    </w:p>
+    <w:p>
+      <w:pPr>
+        <w:tabs>
+          <w:tab w:val="left" w:pos="916"/>
+          <w:tab w:val="left" w:pos="1832"/>
+          <w:tab w:val="left" w:pos="2748"/>
+          <w:tab w:val="left" w:pos="3664"/>
+          <w:tab w:val="left" w:pos="4580"/>
+          <w:tab w:val="left" w:pos="5496"/>
+          <w:tab w:val="left" w:pos="6412"/>
+          <w:tab w:val="left" w:pos="7328"/>
+          <w:tab w:val="left" w:pos="8244"/>
+          <w:tab w:val="left" w:pos="9160"/>
+          <w:tab w:val="left" w:pos="10076"/>
+          <w:tab w:val="left" w:pos="10992"/>
+          <w:tab w:val="left" w:pos="11908"/>
+          <w:tab w:val="left" w:pos="12824"/>
+          <w:tab w:val="left" w:pos="13740"/>
+          <w:tab w:val="left" w:pos="14656"/>
+        </w:tabs>
+        <w:spacing w:after="0" w:line="240" w:lineRule="auto"/>
+        <w:rPr>
+          <w:rFonts w:eastAsia="Times New Roman" w:cs="Courier New"/>
+          <w:kern w:val="0"/>
+          <w14:ligatures w14:val="none"/>
+        </w:rPr>
+      </w:pPr>
+      <w:r>
+        <w:rPr>
+          <w:rFonts w:eastAsia="Times New Roman" w:cs="Courier New"/>
+          <w:kern w:val="0"/>
+          <w14:ligatures w14:val="none"/>
+        </w:rPr>
+        <w:t>            &lt;</w:t>
+      </w:r>
+      <w:proofErr w:type="spellStart"/>
+      <w:r>
+        <w:rPr>
+          <w:rFonts w:eastAsia="Times New Roman" w:cs="Courier New"/>
+          <w:kern w:val="0"/>
+          <w14:ligatures w14:val="none"/>
+        </w:rPr>
+        <w:t>ul</w:t>
+      </w:r>
+      <w:proofErr w:type="spellEnd"/>
+      <w:r>
+        <w:rPr>
+          <w:rFonts w:eastAsia="Times New Roman" w:cs="Courier New"/>
+          <w:kern w:val="0"/>
+          <w14:ligatures w14:val="none"/>
+        </w:rPr>
+        <w:t>&gt;</w:t>
+      </w:r>
+    </w:p>
+    <w:p>
+      <w:pPr>
+        <w:tabs>
+          <w:tab w:val="left" w:pos="916"/>
+          <w:tab w:val="left" w:pos="1832"/>
+          <w:tab w:val="left" w:pos="2748"/>
+          <w:tab w:val="left" w:pos="3664"/>
+          <w:tab w:val="left" w:pos="4580"/>
+          <w:tab w:val="left" w:pos="5496"/>
+          <w:tab w:val="left" w:pos="6412"/>
+          <w:tab w:val="left" w:pos="7328"/>
+          <w:tab w:val="left" w:pos="8244"/>
+          <w:tab w:val="left" w:pos="9160"/>
+          <w:tab w:val="left" w:pos="10076"/>
+          <w:tab w:val="left" w:pos="10992"/>
+          <w:tab w:val="left" w:pos="11908"/>
+          <w:tab w:val="left" w:pos="12824"/>
+          <w:tab w:val="left" w:pos="13740"/>
+          <w:tab w:val="left" w:pos="14656"/>
+        </w:tabs>
+        <w:spacing w:after="0" w:line="240" w:lineRule="auto"/>
+        <w:rPr>
+          <w:rFonts w:eastAsia="Times New Roman" w:cs="Courier New"/>
+          <w:kern w:val="0"/>
+          <w14:ligatures w14:val="none"/>
+        </w:rPr>
+      </w:pPr>
+      <w:r>
+        <w:rPr>
+          <w:rFonts w:eastAsia="Times New Roman" w:cs="Courier New"/>
+          <w:kern w:val="0"/>
+          <w14:ligatures w14:val="none"/>
+        </w:rPr>
+        <w:t>                &lt;li&gt;</w:t>
+      </w:r>
+    </w:p>
+    <w:p>
+      <w:pPr>
+        <w:tabs>
+          <w:tab w:val="left" w:pos="916"/>
+          <w:tab w:val="left" w:pos="1832"/>
+          <w:tab w:val="left" w:pos="2748"/>
+          <w:tab w:val="left" w:pos="3664"/>
+          <w:tab w:val="left" w:pos="4580"/>
+          <w:tab w:val="left" w:pos="5496"/>
+          <w:tab w:val="left" w:pos="6412"/>
+          <w:tab w:val="left" w:pos="7328"/>
+          <w:tab w:val="left" w:pos="8244"/>
+          <w:tab w:val="left" w:pos="9160"/>
+          <w:tab w:val="left" w:pos="10076"/>
+          <w:tab w:val="left" w:pos="10992"/>
+          <w:tab w:val="left" w:pos="11908"/>
+          <w:tab w:val="left" w:pos="12824"/>
+          <w:tab w:val="left" w:pos="13740"/>
+          <w:tab w:val="left" w:pos="14656"/>
+        </w:tabs>
+        <w:spacing w:after="0" w:line="240" w:lineRule="auto"/>
+        <w:rPr>
+          <w:rFonts w:eastAsia="Times New Roman" w:cs="Courier New"/>
+          <w:kern w:val="0"/>
+          <w14:ligatures w14:val="none"/>
+        </w:rPr>
+      </w:pPr>
+      <w:r>
+        <w:rPr>
+          <w:rFonts w:eastAsia="Times New Roman" w:cs="Courier New"/>
+          <w:kern w:val="0"/>
+          <w14:ligatures w14:val="none"/>
+        </w:rPr>
+        <w:t xml:space="preserve">                    &lt;a </w:t>
+      </w:r>
+      <w:proofErr w:type="spellStart"/>
+      <w:r>
+        <w:rPr>
+          <w:rFonts w:eastAsia="Times New Roman" w:cs="Courier New"/>
+          <w:kern w:val="0"/>
+          <w14:ligatures w14:val="none"/>
+        </w:rPr>
+        <w:t>href</w:t>
+      </w:r>
+      <w:proofErr w:type="spellEnd"/>
+      <w:r>
+        <w:rPr>
+          <w:rFonts w:eastAsia="Times New Roman" w:cs="Courier New"/>
+          <w:kern w:val="0"/>
+          <w14:ligatures w14:val="none"/>
+        </w:rPr>
+        <w:t>="#about-me"&gt;About Me&lt;/a&gt;</w:t>
+      </w:r>
+    </w:p>
+    <w:p>
+      <w:pPr>
+        <w:tabs>
+          <w:tab w:val="left" w:pos="916"/>
+          <w:tab w:val="left" w:pos="1832"/>
+          <w:tab w:val="left" w:pos="2748"/>
+          <w:tab w:val="left" w:pos="3664"/>
+          <w:tab w:val="left" w:pos="4580"/>
+          <w:tab w:val="left" w:pos="5496"/>
+          <w:tab w:val="left" w:pos="6412"/>
+          <w:tab w:val="left" w:pos="7328"/>
+          <w:tab w:val="left" w:pos="8244"/>
+          <w:tab w:val="left" w:pos="9160"/>
+          <w:tab w:val="left" w:pos="10076"/>
+          <w:tab w:val="left" w:pos="10992"/>
+          <w:tab w:val="left" w:pos="11908"/>
+          <w:tab w:val="left" w:pos="12824"/>
+          <w:tab w:val="left" w:pos="13740"/>
+          <w:tab w:val="left" w:pos="14656"/>
+        </w:tabs>
+        <w:spacing w:after="0" w:line="240" w:lineRule="auto"/>
+        <w:rPr>
+          <w:rFonts w:eastAsia="Times New Roman" w:cs="Courier New"/>
+          <w:kern w:val="0"/>
+          <w14:ligatures w14:val="none"/>
+        </w:rPr>
+      </w:pPr>
+      <w:r>
+        <w:rPr>
+          <w:rFonts w:eastAsia="Times New Roman" w:cs="Courier New"/>
+          <w:kern w:val="0"/>
+          <w14:ligatures w14:val="none"/>
+        </w:rPr>
+        <w:t>                &lt;/li&gt;</w:t>
+      </w:r>
+    </w:p>
+    <w:p>
+      <w:pPr>
+        <w:tabs>
+          <w:tab w:val="left" w:pos="916"/>
+          <w:tab w:val="left" w:pos="1832"/>
+          <w:tab w:val="left" w:pos="2748"/>
+          <w:tab w:val="left" w:pos="3664"/>
+          <w:tab w:val="left" w:pos="4580"/>
+          <w:tab w:val="left" w:pos="5496"/>
+          <w:tab w:val="left" w:pos="6412"/>
+          <w:tab w:val="left" w:pos="7328"/>
+          <w:tab w:val="left" w:pos="8244"/>
+          <w:tab w:val="left" w:pos="9160"/>
+          <w:tab w:val="left" w:pos="10076"/>
+          <w:tab w:val="left" w:pos="10992"/>
+          <w:tab w:val="left" w:pos="11908"/>
+          <w:tab w:val="left" w:pos="12824"/>
+          <w:tab w:val="left" w:pos="13740"/>
+          <w:tab w:val="left" w:pos="14656"/>
+        </w:tabs>
+        <w:spacing w:after="0" w:line="240" w:lineRule="auto"/>
+        <w:rPr>
+          <w:rFonts w:eastAsia="Times New Roman" w:cs="Courier New"/>
+          <w:kern w:val="0"/>
+          <w14:ligatures w14:val="none"/>
+        </w:rPr>
+      </w:pPr>
+      <w:r>
+        <w:rPr>
+          <w:rFonts w:eastAsia="Times New Roman" w:cs="Courier New"/>
+          <w:kern w:val="0"/>
+          <w14:ligatures w14:val="none"/>
+        </w:rPr>
+        <w:t>                &lt;li&gt;</w:t>
+      </w:r>
+    </w:p>
+    <w:p>
+      <w:pPr>
+        <w:tabs>
+          <w:tab w:val="left" w:pos="916"/>
+          <w:tab w:val="left" w:pos="1832"/>
+          <w:tab w:val="left" w:pos="2748"/>
+          <w:tab w:val="left" w:pos="3664"/>
+          <w:tab w:val="left" w:pos="4580"/>
+          <w:tab w:val="left" w:pos="5496"/>
+          <w:tab w:val="left" w:pos="6412"/>
+          <w:tab w:val="left" w:pos="7328"/>
+          <w:tab w:val="left" w:pos="8244"/>
+          <w:tab w:val="left" w:pos="9160"/>
+          <w:tab w:val="left" w:pos="10076"/>
+          <w:tab w:val="left" w:pos="10992"/>
+          <w:tab w:val="left" w:pos="11908"/>
+          <w:tab w:val="left" w:pos="12824"/>
+          <w:tab w:val="left" w:pos="13740"/>
+          <w:tab w:val="left" w:pos="14656"/>
+        </w:tabs>
+        <w:spacing w:after="0" w:line="240" w:lineRule="auto"/>
+        <w:rPr>
+          <w:rFonts w:eastAsia="Times New Roman" w:cs="Courier New"/>
+          <w:kern w:val="0"/>
+          <w14:ligatures w14:val="none"/>
+        </w:rPr>
+      </w:pPr>
+      <w:r>
+        <w:rPr>
+          <w:rFonts w:eastAsia="Times New Roman" w:cs="Courier New"/>
+          <w:kern w:val="0"/>
+          <w14:ligatures w14:val="none"/>
+        </w:rPr>
+        <w:t xml:space="preserve">                    &lt;a </w:t>
+      </w:r>
+      <w:proofErr w:type="spellStart"/>
+      <w:r>
+        <w:rPr>
+          <w:rFonts w:eastAsia="Times New Roman" w:cs="Courier New"/>
+          <w:kern w:val="0"/>
+          <w14:ligatures w14:val="none"/>
+        </w:rPr>
+        <w:t>href</w:t>
+      </w:r>
+      <w:proofErr w:type="spellEnd"/>
+      <w:r>
+        <w:rPr>
+          <w:rFonts w:eastAsia="Times New Roman" w:cs="Courier New"/>
+          <w:kern w:val="0"/>
+          <w14:ligatures w14:val="none"/>
+        </w:rPr>
+        <w:t>="#work"&gt;Work&lt;/a&gt;</w:t>
+      </w:r>
+    </w:p>
+    <w:p>
+      <w:pPr>
+        <w:tabs>
+          <w:tab w:val="left" w:pos="916"/>
+          <w:tab w:val="left" w:pos="1832"/>
+          <w:tab w:val="left" w:pos="2748"/>
+          <w:tab w:val="left" w:pos="3664"/>
+          <w:tab w:val="left" w:pos="4580"/>
+          <w:tab w:val="left" w:pos="5496"/>
+          <w:tab w:val="left" w:pos="6412"/>
+          <w:tab w:val="left" w:pos="7328"/>
+          <w:tab w:val="left" w:pos="8244"/>
+          <w:tab w:val="left" w:pos="9160"/>
+          <w:tab w:val="left" w:pos="10076"/>
+          <w:tab w:val="left" w:pos="10992"/>
+          <w:tab w:val="left" w:pos="11908"/>
+          <w:tab w:val="left" w:pos="12824"/>
+          <w:tab w:val="left" w:pos="13740"/>
+          <w:tab w:val="left" w:pos="14656"/>
+        </w:tabs>
+        <w:spacing w:after="0" w:line="240" w:lineRule="auto"/>
+        <w:rPr>
+          <w:rFonts w:eastAsia="Times New Roman" w:cs="Courier New"/>
+          <w:kern w:val="0"/>
+          <w14:ligatures w14:val="none"/>
+        </w:rPr>
+      </w:pPr>
+      <w:r>
+        <w:rPr>
+          <w:rFonts w:eastAsia="Times New Roman" w:cs="Courier New"/>
+          <w:kern w:val="0"/>
+          <w14:ligatures w14:val="none"/>
+        </w:rPr>
+        <w:t>                &lt;/li&gt;</w:t>
+      </w:r>
+    </w:p>
+    <w:p>
+      <w:pPr>
+        <w:tabs>
+          <w:tab w:val="left" w:pos="916"/>
+          <w:tab w:val="left" w:pos="1832"/>
+          <w:tab w:val="left" w:pos="2748"/>
+          <w:tab w:val="left" w:pos="3664"/>
+          <w:tab w:val="left" w:pos="4580"/>
+          <w:tab w:val="left" w:pos="5496"/>
+          <w:tab w:val="left" w:pos="6412"/>
+          <w:tab w:val="left" w:pos="7328"/>
+          <w:tab w:val="left" w:pos="8244"/>
+          <w:tab w:val="left" w:pos="9160"/>
+          <w:tab w:val="left" w:pos="10076"/>
+          <w:tab w:val="left" w:pos="10992"/>
+          <w:tab w:val="left" w:pos="11908"/>
+          <w:tab w:val="left" w:pos="12824"/>
+          <w:tab w:val="left" w:pos="13740"/>
+          <w:tab w:val="left" w:pos="14656"/>
+        </w:tabs>
+        <w:spacing w:after="0" w:line="240" w:lineRule="auto"/>
+        <w:rPr>
+          <w:rFonts w:eastAsia="Times New Roman" w:cs="Courier New"/>
+          <w:kern w:val="0"/>
+          <w14:ligatures w14:val="none"/>
+        </w:rPr>
+      </w:pPr>
+      <w:r>
+        <w:rPr>
+          <w:rFonts w:eastAsia="Times New Roman" w:cs="Courier New"/>
+          <w:kern w:val="0"/>
+          <w14:ligatures w14:val="none"/>
+        </w:rPr>
+        <w:t>                &lt;li&gt;</w:t>
+      </w:r>
+    </w:p>
+    <w:p>
+      <w:pPr>
+        <w:tabs>
+          <w:tab w:val="left" w:pos="916"/>
+          <w:tab w:val="left" w:pos="1832"/>
+          <w:tab w:val="left" w:pos="2748"/>
+          <w:tab w:val="left" w:pos="3664"/>
+          <w:tab w:val="left" w:pos="4580"/>
+          <w:tab w:val="left" w:pos="5496"/>
+          <w:tab w:val="left" w:pos="6412"/>
+          <w:tab w:val="left" w:pos="7328"/>
+          <w:tab w:val="left" w:pos="8244"/>
+          <w:tab w:val="left" w:pos="9160"/>
+          <w:tab w:val="left" w:pos="10076"/>
+          <w:tab w:val="left" w:pos="10992"/>
+          <w:tab w:val="left" w:pos="11908"/>
+          <w:tab w:val="left" w:pos="12824"/>
+          <w:tab w:val="left" w:pos="13740"/>
+          <w:tab w:val="left" w:pos="14656"/>
+        </w:tabs>
+        <w:spacing w:after="0" w:line="240" w:lineRule="auto"/>
+        <w:rPr>
+          <w:rFonts w:eastAsia="Times New Roman" w:cs="Courier New"/>
+          <w:kern w:val="0"/>
+          <w14:ligatures w14:val="none"/>
+        </w:rPr>
+      </w:pPr>
+      <w:r>
+        <w:rPr>
+          <w:rFonts w:eastAsia="Times New Roman" w:cs="Courier New"/>
+          <w:kern w:val="0"/>
+          <w14:ligatures w14:val="none"/>
+        </w:rPr>
+        <w:t xml:space="preserve">                    &lt;a </w:t>
+      </w:r>
+      <w:proofErr w:type="spellStart"/>
+      <w:r>
+        <w:rPr>
+          <w:rFonts w:eastAsia="Times New Roman" w:cs="Courier New"/>
+          <w:kern w:val="0"/>
+          <w14:ligatures w14:val="none"/>
+        </w:rPr>
+        <w:t>href</w:t>
+      </w:r>
+      <w:proofErr w:type="spellEnd"/>
+      <w:r>
+        <w:rPr>
+          <w:rFonts w:eastAsia="Times New Roman" w:cs="Courier New"/>
+          <w:kern w:val="0"/>
+          <w14:ligatures w14:val="none"/>
+        </w:rPr>
+        <w:t>="#contact-me"&gt;Contact Me&lt;/a&gt;</w:t>
+      </w:r>
+    </w:p>
+    <w:p>
+      <w:pPr>
+        <w:tabs>
+          <w:tab w:val="left" w:pos="916"/>
+          <w:tab w:val="left" w:pos="1832"/>
+          <w:tab w:val="left" w:pos="2748"/>
+          <w:tab w:val="left" w:pos="3664"/>
+          <w:tab w:val="left" w:pos="4580"/>
+          <w:tab w:val="left" w:pos="5496"/>
+          <w:tab w:val="left" w:pos="6412"/>
+          <w:tab w:val="left" w:pos="7328"/>
+          <w:tab w:val="left" w:pos="8244"/>
+          <w:tab w:val="left" w:pos="9160"/>
+          <w:tab w:val="left" w:pos="10076"/>
+          <w:tab w:val="left" w:pos="10992"/>
+          <w:tab w:val="left" w:pos="11908"/>
+          <w:tab w:val="left" w:pos="12824"/>
+          <w:tab w:val="left" w:pos="13740"/>
+          <w:tab w:val="left" w:pos="14656"/>
+        </w:tabs>
+        <w:spacing w:after="0" w:line="240" w:lineRule="auto"/>
+        <w:rPr>
+          <w:rFonts w:eastAsia="Times New Roman" w:cs="Courier New"/>
+          <w:kern w:val="0"/>
+          <w14:ligatures w14:val="none"/>
+        </w:rPr>
+      </w:pPr>
+      <w:r>
+        <w:rPr>
+          <w:rFonts w:eastAsia="Times New Roman" w:cs="Courier New"/>
+          <w:kern w:val="0"/>
+          <w14:ligatures w14:val="none"/>
+        </w:rPr>
+        <w:t>                &lt;/li&gt;</w:t>
+      </w:r>
+    </w:p>
+    <w:p>
+      <w:pPr>
+        <w:tabs>
+          <w:tab w:val="left" w:pos="916"/>
+          <w:tab w:val="left" w:pos="1832"/>
+          <w:tab w:val="left" w:pos="2748"/>
+          <w:tab w:val="left" w:pos="3664"/>
+          <w:tab w:val="left" w:pos="4580"/>
+          <w:tab w:val="left" w:pos="5496"/>
+          <w:tab w:val="left" w:pos="6412"/>
+          <w:tab w:val="left" w:pos="7328"/>
+          <w:tab w:val="left" w:pos="8244"/>
+          <w:tab w:val="left" w:pos="9160"/>
+          <w:tab w:val="left" w:pos="10076"/>
+          <w:tab w:val="left" w:pos="10992"/>
+          <w:tab w:val="left" w:pos="11908"/>
+          <w:tab w:val="left" w:pos="12824"/>
+          <w:tab w:val="left" w:pos="13740"/>
+          <w:tab w:val="left" w:pos="14656"/>
+        </w:tabs>
+        <w:spacing w:after="0" w:line="240" w:lineRule="auto"/>
+        <w:rPr>
+          <w:rFonts w:eastAsia="Times New Roman" w:cs="Courier New"/>
+          <w:kern w:val="0"/>
+          <w14:ligatures w14:val="none"/>
+        </w:rPr>
+      </w:pPr>
+      <w:r>
+        <w:rPr>
+          <w:rFonts w:eastAsia="Times New Roman" w:cs="Courier New"/>
+          <w:kern w:val="0"/>
+          <w14:ligatures w14:val="none"/>
+        </w:rPr>
+        <w:t>                &lt;li&gt;</w:t>
+      </w:r>
+    </w:p>
+    <w:p>
+      <w:pPr>
+        <w:tabs>
+          <w:tab w:val="left" w:pos="916"/>
+          <w:tab w:val="left" w:pos="1832"/>
+          <w:tab w:val="left" w:pos="2748"/>
+          <w:tab w:val="left" w:pos="3664"/>
+          <w:tab w:val="left" w:pos="4580"/>
+          <w:tab w:val="left" w:pos="5496"/>
+          <w:tab w:val="left" w:pos="6412"/>
+          <w:tab w:val="left" w:pos="7328"/>
+          <w:tab w:val="left" w:pos="8244"/>
+          <w:tab w:val="left" w:pos="9160"/>
+          <w:tab w:val="left" w:pos="10076"/>
+          <w:tab w:val="left" w:pos="10992"/>
+          <w:tab w:val="left" w:pos="11908"/>
+          <w:tab w:val="left" w:pos="12824"/>
+          <w:tab w:val="left" w:pos="13740"/>
+          <w:tab w:val="left" w:pos="14656"/>
+        </w:tabs>
+        <w:spacing w:after="0" w:line="240" w:lineRule="auto"/>
+        <w:rPr>
+          <w:rFonts w:eastAsia="Times New Roman" w:cs="Courier New"/>
+          <w:kern w:val="0"/>
+          <w14:ligatures w14:val="none"/>
+        </w:rPr>
+      </w:pPr>
+      <w:r>
+        <w:rPr>
+          <w:rFonts w:eastAsia="Times New Roman" w:cs="Courier New"/>
+          <w:kern w:val="0"/>
+          <w14:ligatures w14:val="none"/>
+        </w:rPr>
+        <w:t xml:space="preserve">                    &lt;a </w:t>
+      </w:r>
+      <w:proofErr w:type="spellStart"/>
+      <w:r>
+        <w:rPr>
+          <w:rFonts w:eastAsia="Times New Roman" w:cs="Courier New"/>
+          <w:kern w:val="0"/>
+          <w14:ligatures w14:val="none"/>
+        </w:rPr>
+        <w:t>href</w:t>
+      </w:r>
+      <w:proofErr w:type="spellEnd"/>
+      <w:r>
+        <w:rPr>
+          <w:rFonts w:eastAsia="Times New Roman" w:cs="Courier New"/>
+          <w:kern w:val="0"/>
+          <w14:ligatures w14:val="none"/>
+        </w:rPr>
+        <w:t>="#resume"&gt;Resume&lt;/a&gt;</w:t>
+      </w:r>
+    </w:p>
+    <w:p>
+      <w:pPr>
+        <w:tabs>
+          <w:tab w:val="left" w:pos="916"/>
+          <w:tab w:val="left" w:pos="1832"/>
+          <w:tab w:val="left" w:pos="2748"/>
+          <w:tab w:val="left" w:pos="3664"/>
+          <w:tab w:val="left" w:pos="4580"/>
+          <w:tab w:val="left" w:pos="5496"/>
+          <w:tab w:val="left" w:pos="6412"/>
+          <w:tab w:val="left" w:pos="7328"/>
+          <w:tab w:val="left" w:pos="8244"/>
+          <w:tab w:val="left" w:pos="9160"/>
+          <w:tab w:val="left" w:pos="10076"/>
+          <w:tab w:val="left" w:pos="10992"/>
+          <w:tab w:val="left" w:pos="11908"/>
+          <w:tab w:val="left" w:pos="12824"/>
+          <w:tab w:val="left" w:pos="13740"/>
+          <w:tab w:val="left" w:pos="14656"/>
+        </w:tabs>
+        <w:spacing w:after="0" w:line="240" w:lineRule="auto"/>
+        <w:rPr>
+          <w:rFonts w:eastAsia="Times New Roman" w:cs="Courier New"/>
+          <w:kern w:val="0"/>
+          <w14:ligatures w14:val="none"/>
+        </w:rPr>
+      </w:pPr>
+      <w:r>
+        <w:rPr>
+          <w:rFonts w:eastAsia="Times New Roman" w:cs="Courier New"/>
+          <w:kern w:val="0"/>
+          <w14:ligatures w14:val="none"/>
+        </w:rPr>
+        <w:t>                &lt;/li&gt;</w:t>
+      </w:r>
+    </w:p>
+    <w:p>
+      <w:pPr>
+        <w:tabs>
+          <w:tab w:val="left" w:pos="916"/>
+          <w:tab w:val="left" w:pos="1832"/>
+          <w:tab w:val="left" w:pos="2748"/>
+          <w:tab w:val="left" w:pos="3664"/>
+          <w:tab w:val="left" w:pos="4580"/>
+          <w:tab w:val="left" w:pos="5496"/>
+          <w:tab w:val="left" w:pos="6412"/>
+          <w:tab w:val="left" w:pos="7328"/>
+          <w:tab w:val="left" w:pos="8244"/>
+          <w:tab w:val="left" w:pos="9160"/>
+          <w:tab w:val="left" w:pos="10076"/>
+          <w:tab w:val="left" w:pos="10992"/>
+          <w:tab w:val="left" w:pos="11908"/>
+          <w:tab w:val="left" w:pos="12824"/>
+          <w:tab w:val="left" w:pos="13740"/>
+          <w:tab w:val="left" w:pos="14656"/>
+        </w:tabs>
+        <w:spacing w:after="0" w:line="240" w:lineRule="auto"/>
+        <w:rPr>
+          <w:rFonts w:eastAsia="Times New Roman" w:cs="Courier New"/>
+          <w:kern w:val="0"/>
+          <w14:ligatures w14:val="none"/>
+        </w:rPr>
+      </w:pPr>
+      <w:r>
+        <w:rPr>
+          <w:rFonts w:eastAsia="Times New Roman" w:cs="Courier New"/>
+          <w:kern w:val="0"/>
+          <w14:ligatures w14:val="none"/>
+        </w:rPr>
+        <w:t>            &lt;/</w:t>
+      </w:r>
+      <w:proofErr w:type="spellStart"/>
+      <w:r>
+        <w:rPr>
+          <w:rFonts w:eastAsia="Times New Roman" w:cs="Courier New"/>
+          <w:kern w:val="0"/>
+          <w14:ligatures w14:val="none"/>
+        </w:rPr>
+        <w:t>ul</w:t>
+      </w:r>
+      <w:proofErr w:type="spellEnd"/>
+      <w:r>
+        <w:rPr>
+          <w:rFonts w:eastAsia="Times New Roman" w:cs="Courier New"/>
+          <w:kern w:val="0"/>
+          <w14:ligatures w14:val="none"/>
+        </w:rPr>
+        <w:t>&gt;</w:t>
+      </w:r>
+    </w:p>
+    <w:p>
+      <w:pPr>
+        <w:tabs>
+          <w:tab w:val="left" w:pos="916"/>
+          <w:tab w:val="left" w:pos="1832"/>
+          <w:tab w:val="left" w:pos="2748"/>
+          <w:tab w:val="left" w:pos="3664"/>
+          <w:tab w:val="left" w:pos="4580"/>
+          <w:tab w:val="left" w:pos="5496"/>
+          <w:tab w:val="left" w:pos="6412"/>
+          <w:tab w:val="left" w:pos="7328"/>
+          <w:tab w:val="left" w:pos="8244"/>
+          <w:tab w:val="left" w:pos="9160"/>
+          <w:tab w:val="left" w:pos="10076"/>
+          <w:tab w:val="left" w:pos="10992"/>
+          <w:tab w:val="left" w:pos="11908"/>
+          <w:tab w:val="left" w:pos="12824"/>
+          <w:tab w:val="left" w:pos="13740"/>
+          <w:tab w:val="left" w:pos="14656"/>
+        </w:tabs>
+        <w:spacing w:after="0" w:line="240" w:lineRule="auto"/>
+        <w:rPr>
+          <w:rFonts w:eastAsia="Times New Roman" w:cs="Courier New"/>
+          <w:kern w:val="0"/>
+          <w14:ligatures w14:val="none"/>
+        </w:rPr>
+      </w:pPr>
+      <w:r>
+        <w:rPr>
+          <w:rFonts w:eastAsia="Times New Roman" w:cs="Courier New"/>
+          <w:kern w:val="0"/>
+          <w14:ligatures w14:val="none"/>
+        </w:rPr>
+        <w:t>        &lt;/nav&gt;</w:t>
+      </w:r>
+    </w:p>
+    <w:p>
+      <w:pPr>
+        <w:tabs>
+          <w:tab w:val="left" w:pos="916"/>
+          <w:tab w:val="left" w:pos="1832"/>
+          <w:tab w:val="left" w:pos="2748"/>
+          <w:tab w:val="left" w:pos="3664"/>
+          <w:tab w:val="left" w:pos="4580"/>
+          <w:tab w:val="left" w:pos="5496"/>
+          <w:tab w:val="left" w:pos="6412"/>
+          <w:tab w:val="left" w:pos="7328"/>
+          <w:tab w:val="left" w:pos="8244"/>
+          <w:tab w:val="left" w:pos="9160"/>
+          <w:tab w:val="left" w:pos="10076"/>
+          <w:tab w:val="left" w:pos="10992"/>
+          <w:tab w:val="left" w:pos="11908"/>
+          <w:tab w:val="left" w:pos="12824"/>
+          <w:tab w:val="left" w:pos="13740"/>
+          <w:tab w:val="left" w:pos="14656"/>
+        </w:tabs>
+        <w:spacing w:after="0" w:line="240" w:lineRule="auto"/>
+        <w:rPr>
+          <w:rFonts w:eastAsia="Times New Roman" w:cs="Courier New"/>
+          <w:kern w:val="0"/>
+          <w14:ligatures w14:val="none"/>
+        </w:rPr>
+      </w:pPr>
+      <w:r>
+        <w:rPr>
+          <w:rFonts w:eastAsia="Times New Roman" w:cs="Courier New"/>
+          <w:kern w:val="0"/>
+          <w14:ligatures w14:val="none"/>
+        </w:rPr>
+        <w:t>    &lt;/header&gt;</w:t>
+      </w:r>
+    </w:p>
+    <w:p>
+      <w:pPr>
+        <w:tabs>
+          <w:tab w:val="left" w:pos="916"/>
+          <w:tab w:val="left" w:pos="1832"/>
+          <w:tab w:val="left" w:pos="2748"/>
+          <w:tab w:val="left" w:pos="3664"/>
+          <w:tab w:val="left" w:pos="4580"/>
+          <w:tab w:val="left" w:pos="5496"/>
+          <w:tab w:val="left" w:pos="6412"/>
+          <w:tab w:val="left" w:pos="7328"/>
+          <w:tab w:val="left" w:pos="8244"/>
+          <w:tab w:val="left" w:pos="9160"/>
+          <w:tab w:val="left" w:pos="10076"/>
+          <w:tab w:val="left" w:pos="10992"/>
+          <w:tab w:val="left" w:pos="11908"/>
+          <w:tab w:val="left" w:pos="12824"/>
+          <w:tab w:val="left" w:pos="13740"/>
+          <w:tab w:val="left" w:pos="14656"/>
+        </w:tabs>
+        <w:spacing w:after="0" w:line="240" w:lineRule="auto"/>
+        <w:rPr>
+          <w:rFonts w:eastAsia="Times New Roman" w:cs="Courier New"/>
+          <w:kern w:val="0"/>
+          <w14:ligatures w14:val="none"/>
+        </w:rPr>
+      </w:pPr>
+      <w:r>
+        <w:rPr>
+          <w:rFonts w:eastAsia="Times New Roman" w:cs="Courier New"/>
+          <w:kern w:val="0"/>
+          <w14:ligatures w14:val="none"/>
+        </w:rPr>
+        <w:t>    &lt;figure id="hero"&gt;</w:t>
+      </w:r>
+    </w:p>
+    <w:p>
+      <w:pPr>
+        <w:tabs>
+          <w:tab w:val="left" w:pos="916"/>
+          <w:tab w:val="left" w:pos="1832"/>
+          <w:tab w:val="left" w:pos="2748"/>
+          <w:tab w:val="left" w:pos="3664"/>
+          <w:tab w:val="left" w:pos="4580"/>
+          <w:tab w:val="left" w:pos="5496"/>
+          <w:tab w:val="left" w:pos="6412"/>
+          <w:tab w:val="left" w:pos="7328"/>
+          <w:tab w:val="left" w:pos="8244"/>
+          <w:tab w:val="left" w:pos="9160"/>
+          <w:tab w:val="left" w:pos="10076"/>
+          <w:tab w:val="left" w:pos="10992"/>
+          <w:tab w:val="left" w:pos="11908"/>
+          <w:tab w:val="left" w:pos="12824"/>
+          <w:tab w:val="left" w:pos="13740"/>
+          <w:tab w:val="left" w:pos="14656"/>
+        </w:tabs>
+        <w:spacing w:after="0" w:line="240" w:lineRule="auto"/>
+        <w:rPr>
+          <w:rFonts w:eastAsia="Times New Roman" w:cs="Courier New"/>
+          <w:kern w:val="0"/>
+          <w14:ligatures w14:val="none"/>
+        </w:rPr>
+      </w:pPr>
+      <w:r>
+        <w:rPr>
+          <w:rFonts w:eastAsia="Times New Roman" w:cs="Courier New"/>
+          <w:kern w:val="0"/>
+          <w14:ligatures w14:val="none"/>
+        </w:rPr>
+        <w:t>        &lt;h3&gt;Cool stuff&lt;/h3&gt;</w:t>
+      </w:r>
+    </w:p>
+    <w:p>
+      <w:pPr>
+        <w:tabs>
+          <w:tab w:val="left" w:pos="916"/>
+          <w:tab w:val="left" w:pos="1832"/>
+          <w:tab w:val="left" w:pos="2748"/>
+          <w:tab w:val="left" w:pos="3664"/>
+          <w:tab w:val="left" w:pos="4580"/>
+          <w:tab w:val="left" w:pos="5496"/>
+          <w:tab w:val="left" w:pos="6412"/>
+          <w:tab w:val="left" w:pos="7328"/>
+          <w:tab w:val="left" w:pos="8244"/>
+          <w:tab w:val="left" w:pos="9160"/>
+          <w:tab w:val="left" w:pos="10076"/>
+          <w:tab w:val="left" w:pos="10992"/>
+          <w:tab w:val="left" w:pos="11908"/>
+          <w:tab w:val="left" w:pos="12824"/>
+          <w:tab w:val="left" w:pos="13740"/>
+          <w:tab w:val="left" w:pos="14656"/>
+        </w:tabs>
+        <w:spacing w:after="0" w:line="240" w:lineRule="auto"/>
+        <w:rPr>
+          <w:rFonts w:eastAsia="Times New Roman" w:cs="Courier New"/>
+          <w:kern w:val="0"/>
+          <w14:ligatures w14:val="none"/>
+        </w:rPr>
+      </w:pPr>
+      <w:r>
+        <w:rPr>
+          <w:rFonts w:eastAsia="Times New Roman" w:cs="Courier New"/>
+          <w:kern w:val="0"/>
+          <w14:ligatures w14:val="none"/>
+        </w:rPr>
+        <w:t>    &lt;/figure&gt;</w:t>
+      </w:r>
+    </w:p>
+    <w:p>
+      <w:pPr>
+        <w:tabs>
+          <w:tab w:val="left" w:pos="916"/>
+          <w:tab w:val="left" w:pos="1832"/>
+          <w:tab w:val="left" w:pos="2748"/>
+          <w:tab w:val="left" w:pos="3664"/>
+          <w:tab w:val="left" w:pos="4580"/>
+          <w:tab w:val="left" w:pos="5496"/>
+          <w:tab w:val="left" w:pos="6412"/>
+          <w:tab w:val="left" w:pos="7328"/>
+          <w:tab w:val="left" w:pos="8244"/>
+          <w:tab w:val="left" w:pos="9160"/>
+          <w:tab w:val="left" w:pos="10076"/>
+          <w:tab w:val="left" w:pos="10992"/>
+          <w:tab w:val="left" w:pos="11908"/>
+          <w:tab w:val="left" w:pos="12824"/>
+          <w:tab w:val="left" w:pos="13740"/>
+          <w:tab w:val="left" w:pos="14656"/>
+        </w:tabs>
+        <w:spacing w:after="0" w:line="240" w:lineRule="auto"/>
+        <w:rPr>
+          <w:rFonts w:eastAsia="Times New Roman" w:cs="Courier New"/>
+          <w:kern w:val="0"/>
+          <w14:ligatures w14:val="none"/>
+        </w:rPr>
+      </w:pPr>
+    </w:p>
+    <w:p>
+      <w:pPr>
+        <w:tabs>
+          <w:tab w:val="left" w:pos="916"/>
+          <w:tab w:val="left" w:pos="1832"/>
+          <w:tab w:val="left" w:pos="2748"/>
+          <w:tab w:val="left" w:pos="3664"/>
+          <w:tab w:val="left" w:pos="4580"/>
+          <w:tab w:val="left" w:pos="5496"/>
+          <w:tab w:val="left" w:pos="6412"/>
+          <w:tab w:val="left" w:pos="7328"/>
+          <w:tab w:val="left" w:pos="8244"/>
+          <w:tab w:val="left" w:pos="9160"/>
+          <w:tab w:val="left" w:pos="10076"/>
+          <w:tab w:val="left" w:pos="10992"/>
+          <w:tab w:val="left" w:pos="11908"/>
+          <w:tab w:val="left" w:pos="12824"/>
+          <w:tab w:val="left" w:pos="13740"/>
+          <w:tab w:val="left" w:pos="14656"/>
+        </w:tabs>
+        <w:spacing w:after="0" w:line="240" w:lineRule="auto"/>
+        <w:rPr>
+          <w:rFonts w:eastAsia="Times New Roman" w:cs="Courier New"/>
+          <w:kern w:val="0"/>
+          <w14:ligatures w14:val="none"/>
+        </w:rPr>
+      </w:pPr>
+      <w:r>
+        <w:rPr>
+          <w:rFonts w:eastAsia="Times New Roman" w:cs="Courier New"/>
+          <w:kern w:val="0"/>
+          <w14:ligatures w14:val="none"/>
+        </w:rPr>
+        <w:t>    &lt;main&gt;</w:t>
+      </w:r>
+    </w:p>
+    <w:p>
+      <w:pPr>
+        <w:tabs>
+          <w:tab w:val="left" w:pos="916"/>
+          <w:tab w:val="left" w:pos="1832"/>
+          <w:tab w:val="left" w:pos="2748"/>
+          <w:tab w:val="left" w:pos="3664"/>
+          <w:tab w:val="left" w:pos="4580"/>
+          <w:tab w:val="left" w:pos="5496"/>
+          <w:tab w:val="left" w:pos="6412"/>
+          <w:tab w:val="left" w:pos="7328"/>
+          <w:tab w:val="left" w:pos="8244"/>
+          <w:tab w:val="left" w:pos="9160"/>
+          <w:tab w:val="left" w:pos="10076"/>
+          <w:tab w:val="left" w:pos="10992"/>
+          <w:tab w:val="left" w:pos="11908"/>
+          <w:tab w:val="left" w:pos="12824"/>
+          <w:tab w:val="left" w:pos="13740"/>
+          <w:tab w:val="left" w:pos="14656"/>
+        </w:tabs>
+        <w:spacing w:after="0" w:line="240" w:lineRule="auto"/>
+        <w:rPr>
+          <w:rFonts w:eastAsia="Times New Roman" w:cs="Courier New"/>
+          <w:kern w:val="0"/>
+          <w14:ligatures w14:val="none"/>
+        </w:rPr>
+      </w:pPr>
+      <w:r>
+        <w:rPr>
+          <w:rFonts w:eastAsia="Times New Roman" w:cs="Courier New"/>
+          <w:kern w:val="0"/>
+          <w14:ligatures w14:val="none"/>
+        </w:rPr>
+        <w:t>        &lt;aside&gt;</w:t>
+      </w:r>
+    </w:p>
+    <w:p>
+      <w:pPr>
+        <w:tabs>
+          <w:tab w:val="left" w:pos="916"/>
+          <w:tab w:val="left" w:pos="1832"/>
+          <w:tab w:val="left" w:pos="2748"/>
+          <w:tab w:val="left" w:pos="3664"/>
+          <w:tab w:val="left" w:pos="4580"/>
+          <w:tab w:val="left" w:pos="5496"/>
+          <w:tab w:val="left" w:pos="6412"/>
+          <w:tab w:val="left" w:pos="7328"/>
+          <w:tab w:val="left" w:pos="8244"/>
+          <w:tab w:val="left" w:pos="9160"/>
+          <w:tab w:val="left" w:pos="10076"/>
+          <w:tab w:val="left" w:pos="10992"/>
+          <w:tab w:val="left" w:pos="11908"/>
+          <w:tab w:val="left" w:pos="12824"/>
+          <w:tab w:val="left" w:pos="13740"/>
+          <w:tab w:val="left" w:pos="14656"/>
+        </w:tabs>
+        <w:spacing w:after="0" w:line="240" w:lineRule="auto"/>
+        <w:rPr>
+          <w:rFonts w:eastAsia="Times New Roman" w:cs="Courier New"/>
+          <w:kern w:val="0"/>
+          <w14:ligatures w14:val="none"/>
+        </w:rPr>
+      </w:pPr>
+      <w:r>
+        <w:rPr>
+          <w:rFonts w:eastAsia="Times New Roman" w:cs="Courier New"/>
+          <w:kern w:val="0"/>
+          <w14:ligatures w14:val="none"/>
+        </w:rPr>
+        <w:t>            &lt;h1 id="about-me"&gt;About Me&lt;/h1&gt;</w:t>
+      </w:r>
+    </w:p>
+    <w:p>
+      <w:pPr>
+        <w:tabs>
+          <w:tab w:val="left" w:pos="916"/>
+          <w:tab w:val="left" w:pos="1832"/>
+          <w:tab w:val="left" w:pos="2748"/>
+          <w:tab w:val="left" w:pos="3664"/>
+          <w:tab w:val="left" w:pos="4580"/>
+          <w:tab w:val="left" w:pos="5496"/>
+          <w:tab w:val="left" w:pos="6412"/>
+          <w:tab w:val="left" w:pos="7328"/>
+          <w:tab w:val="left" w:pos="8244"/>
+          <w:tab w:val="left" w:pos="9160"/>
+          <w:tab w:val="left" w:pos="10076"/>
+          <w:tab w:val="left" w:pos="10992"/>
+          <w:tab w:val="left" w:pos="11908"/>
+          <w:tab w:val="left" w:pos="12824"/>
+          <w:tab w:val="left" w:pos="13740"/>
+          <w:tab w:val="left" w:pos="14656"/>
+        </w:tabs>
+        <w:spacing w:after="0" w:line="240" w:lineRule="auto"/>
+        <w:rPr>
+          <w:rFonts w:eastAsia="Times New Roman" w:cs="Courier New"/>
+          <w:kern w:val="0"/>
+          <w14:ligatures w14:val="none"/>
+        </w:rPr>
+      </w:pPr>
+      <w:r>
+        <w:rPr>
+          <w:rFonts w:eastAsia="Times New Roman" w:cs="Courier New"/>
+          <w:kern w:val="0"/>
+          <w14:ligatures w14:val="none"/>
+        </w:rPr>
+        <w:t>        &lt;/aside&gt;</w:t>
+      </w:r>
+    </w:p>
+    <w:p>
+      <w:pPr>
+        <w:tabs>
+          <w:tab w:val="left" w:pos="916"/>
+          <w:tab w:val="left" w:pos="1832"/>
+          <w:tab w:val="left" w:pos="2748"/>
+          <w:tab w:val="left" w:pos="3664"/>
+          <w:tab w:val="left" w:pos="4580"/>
+          <w:tab w:val="left" w:pos="5496"/>
+          <w:tab w:val="left" w:pos="6412"/>
+          <w:tab w:val="left" w:pos="7328"/>
+          <w:tab w:val="left" w:pos="8244"/>
+          <w:tab w:val="left" w:pos="9160"/>
+          <w:tab w:val="left" w:pos="10076"/>
+          <w:tab w:val="left" w:pos="10992"/>
+          <w:tab w:val="left" w:pos="11908"/>
+          <w:tab w:val="left" w:pos="12824"/>
+          <w:tab w:val="left" w:pos="13740"/>
+          <w:tab w:val="left" w:pos="14656"/>
+        </w:tabs>
+        <w:spacing w:after="0" w:line="240" w:lineRule="auto"/>
+        <w:rPr>
+          <w:rFonts w:eastAsia="Times New Roman" w:cs="Courier New"/>
+          <w:kern w:val="0"/>
+          <w14:ligatures w14:val="none"/>
+        </w:rPr>
+      </w:pPr>
+      <w:r>
+        <w:rPr>
+          <w:rFonts w:eastAsia="Times New Roman" w:cs="Courier New"/>
+          <w:kern w:val="0"/>
+          <w14:ligatures w14:val="none"/>
+        </w:rPr>
+        <w:t>        &lt;section&gt;</w:t>
+      </w:r>
+    </w:p>
+    <w:p>
+      <w:pPr>
+        <w:tabs>
+          <w:tab w:val="left" w:pos="916"/>
+          <w:tab w:val="left" w:pos="1832"/>
+          <w:tab w:val="left" w:pos="2748"/>
+          <w:tab w:val="left" w:pos="3664"/>
+          <w:tab w:val="left" w:pos="4580"/>
+          <w:tab w:val="left" w:pos="5496"/>
+          <w:tab w:val="left" w:pos="6412"/>
+          <w:tab w:val="left" w:pos="7328"/>
+          <w:tab w:val="left" w:pos="8244"/>
+          <w:tab w:val="left" w:pos="9160"/>
+          <w:tab w:val="left" w:pos="10076"/>
+          <w:tab w:val="left" w:pos="10992"/>
+          <w:tab w:val="left" w:pos="11908"/>
+          <w:tab w:val="left" w:pos="12824"/>
+          <w:tab w:val="left" w:pos="13740"/>
+          <w:tab w:val="left" w:pos="14656"/>
+        </w:tabs>
+        <w:spacing w:after="0" w:line="240" w:lineRule="auto"/>
+        <w:rPr>
+          <w:rFonts w:eastAsia="Times New Roman" w:cs="Courier New"/>
+          <w:kern w:val="0"/>
+          <w14:ligatures w14:val="none"/>
+        </w:rPr>
+      </w:pPr>
+      <w:r>
+        <w:rPr>
+          <w:rFonts w:eastAsia="Times New Roman" w:cs="Courier New"/>
+          <w:kern w:val="0"/>
+          <w14:ligatures w14:val="none"/>
+        </w:rPr>
+        <w:t xml:space="preserve">            &lt;p&gt;Lorem ipsum dolor sit </w:t>
+      </w:r>
+      <w:proofErr w:type="spellStart"/>
+      <w:r>
+        <w:rPr>
+          <w:rFonts w:eastAsia="Times New Roman" w:cs="Courier New"/>
+          <w:kern w:val="0"/>
+          <w14:ligatures w14:val="none"/>
+        </w:rPr>
+        <w:t>amet</w:t>
+      </w:r>
+      <w:proofErr w:type="spellEnd"/>
+      <w:r>
+        <w:rPr>
+          <w:rFonts w:eastAsia="Times New Roman" w:cs="Courier New"/>
+          <w:kern w:val="0"/>
+          <w14:ligatures w14:val="none"/>
+        </w:rPr>
+        <w:t xml:space="preserve"> </w:t>
+      </w:r>
+      <w:proofErr w:type="spellStart"/>
+      <w:r>
+        <w:rPr>
+          <w:rFonts w:eastAsia="Times New Roman" w:cs="Courier New"/>
+          <w:kern w:val="0"/>
+          <w14:ligatures w14:val="none"/>
+        </w:rPr>
+        <w:t>consectetur</w:t>
+      </w:r>
+      <w:proofErr w:type="spellEnd"/>
+      <w:r>
+        <w:rPr>
+          <w:rFonts w:eastAsia="Times New Roman" w:cs="Courier New"/>
+          <w:kern w:val="0"/>
+          <w14:ligatures w14:val="none"/>
+        </w:rPr>
+        <w:t xml:space="preserve"> </w:t>
+      </w:r>
+      <w:proofErr w:type="spellStart"/>
+      <w:r>
+        <w:rPr>
+          <w:rFonts w:eastAsia="Times New Roman" w:cs="Courier New"/>
+          <w:kern w:val="0"/>
+          <w14:ligatures w14:val="none"/>
+        </w:rPr>
+        <w:t>adipisicing</w:t>
+      </w:r>
+      <w:proofErr w:type="spellEnd"/>
+      <w:r>
+        <w:rPr>
+          <w:rFonts w:eastAsia="Times New Roman" w:cs="Courier New"/>
+          <w:kern w:val="0"/>
+          <w14:ligatures w14:val="none"/>
+        </w:rPr>
+        <w:t xml:space="preserve"> </w:t>
+      </w:r>
+      <w:proofErr w:type="spellStart"/>
+      <w:r>
+        <w:rPr>
+          <w:rFonts w:eastAsia="Times New Roman" w:cs="Courier New"/>
+          <w:kern w:val="0"/>
+          <w14:ligatures w14:val="none"/>
+        </w:rPr>
+        <w:t>elit</w:t>
+      </w:r>
+      <w:proofErr w:type="spellEnd"/>
+      <w:r>
+        <w:rPr>
+          <w:rFonts w:eastAsia="Times New Roman" w:cs="Courier New"/>
+          <w:kern w:val="0"/>
+          <w14:ligatures w14:val="none"/>
+        </w:rPr>
+        <w:t xml:space="preserve">. </w:t>
+      </w:r>
+      <w:proofErr w:type="spellStart"/>
+      <w:r>
+        <w:rPr>
+          <w:rFonts w:eastAsia="Times New Roman" w:cs="Courier New"/>
+          <w:kern w:val="0"/>
+          <w14:ligatures w14:val="none"/>
+        </w:rPr>
+        <w:t>Quae</w:t>
+      </w:r>
+      <w:proofErr w:type="spellEnd"/>
+      <w:r>
+        <w:rPr>
+          <w:rFonts w:eastAsia="Times New Roman" w:cs="Courier New"/>
+          <w:kern w:val="0"/>
+          <w14:ligatures w14:val="none"/>
+        </w:rPr>
+        <w:t xml:space="preserve"> </w:t>
+      </w:r>
+      <w:proofErr w:type="spellStart"/>
+      <w:r>
+        <w:rPr>
+          <w:rFonts w:eastAsia="Times New Roman" w:cs="Courier New"/>
+          <w:kern w:val="0"/>
+          <w14:ligatures w14:val="none"/>
+        </w:rPr>
+        <w:t>optio</w:t>
+      </w:r>
+      <w:proofErr w:type="spellEnd"/>
+      <w:r>
+        <w:rPr>
+          <w:rFonts w:eastAsia="Times New Roman" w:cs="Courier New"/>
+          <w:kern w:val="0"/>
+          <w14:ligatures w14:val="none"/>
+        </w:rPr>
+        <w:t xml:space="preserve"> </w:t>
+      </w:r>
+      <w:proofErr w:type="spellStart"/>
+      <w:r>
+        <w:rPr>
+          <w:rFonts w:eastAsia="Times New Roman" w:cs="Courier New"/>
+          <w:kern w:val="0"/>
+          <w14:ligatures w14:val="none"/>
+        </w:rPr>
+        <w:t>eos</w:t>
+      </w:r>
+      <w:proofErr w:type="spellEnd"/>
+      <w:r>
+        <w:rPr>
+          <w:rFonts w:eastAsia="Times New Roman" w:cs="Courier New"/>
+          <w:kern w:val="0"/>
+          <w14:ligatures w14:val="none"/>
+        </w:rPr>
+        <w:t xml:space="preserve"> minima </w:t>
+      </w:r>
+      <w:proofErr w:type="spellStart"/>
+      <w:r>
+        <w:rPr>
+          <w:rFonts w:eastAsia="Times New Roman" w:cs="Courier New"/>
+          <w:kern w:val="0"/>
+          <w14:ligatures w14:val="none"/>
+        </w:rPr>
+        <w:t>pariatur</w:t>
+      </w:r>
+      <w:proofErr w:type="spellEnd"/>
+      <w:r>
+        <w:rPr>
+          <w:rFonts w:eastAsia="Times New Roman" w:cs="Courier New"/>
+          <w:kern w:val="0"/>
+          <w14:ligatures w14:val="none"/>
+        </w:rPr>
+        <w:t xml:space="preserve"> </w:t>
+      </w:r>
+      <w:proofErr w:type="spellStart"/>
+      <w:r>
+        <w:rPr>
+          <w:rFonts w:eastAsia="Times New Roman" w:cs="Courier New"/>
+          <w:kern w:val="0"/>
+          <w14:ligatures w14:val="none"/>
+        </w:rPr>
+        <w:t>quod</w:t>
+      </w:r>
+      <w:proofErr w:type="spellEnd"/>
+      <w:r>
+        <w:rPr>
+          <w:rFonts w:eastAsia="Times New Roman" w:cs="Courier New"/>
+          <w:kern w:val="0"/>
+          <w14:ligatures w14:val="none"/>
+        </w:rPr>
+        <w:t xml:space="preserve">, </w:t>
+      </w:r>
+      <w:proofErr w:type="spellStart"/>
+      <w:r>
+        <w:rPr>
+          <w:rFonts w:eastAsia="Times New Roman" w:cs="Courier New"/>
+          <w:kern w:val="0"/>
+          <w14:ligatures w14:val="none"/>
+        </w:rPr>
+        <w:t>laborum</w:t>
+      </w:r>
+      <w:proofErr w:type="spellEnd"/>
+    </w:p>
+    <w:p>
+      <w:pPr>
+        <w:tabs>
+          <w:tab w:val="left" w:pos="916"/>
+          <w:tab w:val="left" w:pos="1832"/>
+          <w:tab w:val="left" w:pos="2748"/>
+          <w:tab w:val="left" w:pos="3664"/>
+          <w:tab w:val="left" w:pos="4580"/>
+          <w:tab w:val="left" w:pos="5496"/>
+          <w:tab w:val="left" w:pos="6412"/>
+          <w:tab w:val="left" w:pos="7328"/>
+          <w:tab w:val="left" w:pos="8244"/>
+          <w:tab w:val="left" w:pos="9160"/>
+          <w:tab w:val="left" w:pos="10076"/>
+          <w:tab w:val="left" w:pos="10992"/>
+          <w:tab w:val="left" w:pos="11908"/>
+          <w:tab w:val="left" w:pos="12824"/>
+          <w:tab w:val="left" w:pos="13740"/>
+          <w:tab w:val="left" w:pos="14656"/>
+        </w:tabs>
+        <w:spacing w:after="0" w:line="240" w:lineRule="auto"/>
+        <w:rPr>
+          <w:rFonts w:eastAsia="Times New Roman" w:cs="Courier New"/>
+          <w:kern w:val="0"/>
+          <w14:ligatures w14:val="none"/>
+        </w:rPr>
+      </w:pPr>
+      <w:r>
+        <w:rPr>
+          <w:rFonts w:eastAsia="Times New Roman" w:cs="Courier New"/>
+          <w:kern w:val="0"/>
+          <w14:ligatures w14:val="none"/>
+        </w:rPr>
+        <w:t xml:space="preserve">                minus corporis </w:t>
+      </w:r>
+      <w:proofErr w:type="spellStart"/>
+      <w:r>
+        <w:rPr>
+          <w:rFonts w:eastAsia="Times New Roman" w:cs="Courier New"/>
+          <w:kern w:val="0"/>
+          <w14:ligatures w14:val="none"/>
+        </w:rPr>
+        <w:t>voluptatum</w:t>
+      </w:r>
+      <w:proofErr w:type="spellEnd"/>
+      <w:r>
+        <w:rPr>
+          <w:rFonts w:eastAsia="Times New Roman" w:cs="Courier New"/>
+          <w:kern w:val="0"/>
+          <w14:ligatures w14:val="none"/>
+        </w:rPr>
+        <w:t xml:space="preserve"> </w:t>
+      </w:r>
+      <w:proofErr w:type="spellStart"/>
+      <w:r>
+        <w:rPr>
+          <w:rFonts w:eastAsia="Times New Roman" w:cs="Courier New"/>
+          <w:kern w:val="0"/>
+          <w14:ligatures w14:val="none"/>
+        </w:rPr>
+        <w:t>eveniet</w:t>
+      </w:r>
+      <w:proofErr w:type="spellEnd"/>
+      <w:r>
+        <w:rPr>
+          <w:rFonts w:eastAsia="Times New Roman" w:cs="Courier New"/>
+          <w:kern w:val="0"/>
+          <w14:ligatures w14:val="none"/>
+        </w:rPr>
+        <w:t xml:space="preserve">, vitae </w:t>
+      </w:r>
+      <w:proofErr w:type="spellStart"/>
+      <w:r>
+        <w:rPr>
+          <w:rFonts w:eastAsia="Times New Roman" w:cs="Courier New"/>
+          <w:kern w:val="0"/>
+          <w14:ligatures w14:val="none"/>
+        </w:rPr>
+        <w:t>laboriosam</w:t>
+      </w:r>
+      <w:proofErr w:type="spellEnd"/>
+      <w:r>
+        <w:rPr>
+          <w:rFonts w:eastAsia="Times New Roman" w:cs="Courier New"/>
+          <w:kern w:val="0"/>
+          <w14:ligatures w14:val="none"/>
+        </w:rPr>
+        <w:t xml:space="preserve"> </w:t>
+      </w:r>
+      <w:proofErr w:type="spellStart"/>
+      <w:r>
+        <w:rPr>
+          <w:rFonts w:eastAsia="Times New Roman" w:cs="Courier New"/>
+          <w:kern w:val="0"/>
+          <w14:ligatures w14:val="none"/>
+        </w:rPr>
+        <w:t>odio</w:t>
+      </w:r>
+      <w:proofErr w:type="spellEnd"/>
+      <w:r>
+        <w:rPr>
+          <w:rFonts w:eastAsia="Times New Roman" w:cs="Courier New"/>
+          <w:kern w:val="0"/>
+          <w14:ligatures w14:val="none"/>
+        </w:rPr>
+        <w:t xml:space="preserve"> autem beatae sunt? Maxime </w:t>
+      </w:r>
+      <w:proofErr w:type="spellStart"/>
+      <w:r>
+        <w:rPr>
+          <w:rFonts w:eastAsia="Times New Roman" w:cs="Courier New"/>
+          <w:kern w:val="0"/>
+          <w14:ligatures w14:val="none"/>
+        </w:rPr>
+        <w:t>quis</w:t>
+      </w:r>
+      <w:proofErr w:type="spellEnd"/>
+      <w:r>
+        <w:rPr>
+          <w:rFonts w:eastAsia="Times New Roman" w:cs="Courier New"/>
+          <w:kern w:val="0"/>
+          <w14:ligatures w14:val="none"/>
+        </w:rPr>
+        <w:t xml:space="preserve"> </w:t>
+      </w:r>
+      <w:proofErr w:type="spellStart"/>
+      <w:r>
+        <w:rPr>
+          <w:rFonts w:eastAsia="Times New Roman" w:cs="Courier New"/>
+          <w:kern w:val="0"/>
+          <w14:ligatures w14:val="none"/>
+        </w:rPr>
+        <w:t>dignissimos</w:t>
+      </w:r>
+      <w:proofErr w:type="spellEnd"/>
+      <w:r>
+        <w:rPr>
+          <w:rFonts w:eastAsia="Times New Roman" w:cs="Courier New"/>
+          <w:kern w:val="0"/>
+          <w14:ligatures w14:val="none"/>
+        </w:rPr>
+        <w:t xml:space="preserve"> </w:t>
+      </w:r>
+      <w:proofErr w:type="spellStart"/>
+      <w:r>
+        <w:rPr>
+          <w:rFonts w:eastAsia="Times New Roman" w:cs="Courier New"/>
+          <w:kern w:val="0"/>
+          <w14:ligatures w14:val="none"/>
+        </w:rPr>
+        <w:t>vero</w:t>
+      </w:r>
+      <w:proofErr w:type="spellEnd"/>
+    </w:p>
+    <w:p>
+      <w:pPr>
+        <w:tabs>
+          <w:tab w:val="left" w:pos="916"/>
+          <w:tab w:val="left" w:pos="1832"/>
+          <w:tab w:val="left" w:pos="2748"/>
+          <w:tab w:val="left" w:pos="3664"/>
+          <w:tab w:val="left" w:pos="4580"/>
+          <w:tab w:val="left" w:pos="5496"/>
+          <w:tab w:val="left" w:pos="6412"/>
+          <w:tab w:val="left" w:pos="7328"/>
+          <w:tab w:val="left" w:pos="8244"/>
+          <w:tab w:val="left" w:pos="9160"/>
+          <w:tab w:val="left" w:pos="10076"/>
+          <w:tab w:val="left" w:pos="10992"/>
+          <w:tab w:val="left" w:pos="11908"/>
+          <w:tab w:val="left" w:pos="12824"/>
+          <w:tab w:val="left" w:pos="13740"/>
+          <w:tab w:val="left" w:pos="14656"/>
+        </w:tabs>
+        <w:spacing w:after="0" w:line="240" w:lineRule="auto"/>
+        <w:rPr>
+          <w:rFonts w:eastAsia="Times New Roman" w:cs="Courier New"/>
+          <w:kern w:val="0"/>
+          <w14:ligatures w14:val="none"/>
+        </w:rPr>
+      </w:pPr>
+      <w:r>
+        <w:rPr>
+          <w:rFonts w:eastAsia="Times New Roman" w:cs="Courier New"/>
+          <w:kern w:val="0"/>
+          <w14:ligatures w14:val="none"/>
+        </w:rPr>
+        <w:t xml:space="preserve">                </w:t>
+      </w:r>
+      <w:proofErr w:type="spellStart"/>
+      <w:r>
+        <w:rPr>
+          <w:rFonts w:eastAsia="Times New Roman" w:cs="Courier New"/>
+          <w:kern w:val="0"/>
+          <w14:ligatures w14:val="none"/>
+        </w:rPr>
+        <w:t>modi</w:t>
+      </w:r>
+      <w:proofErr w:type="spellEnd"/>
+      <w:r>
+        <w:rPr>
+          <w:rFonts w:eastAsia="Times New Roman" w:cs="Courier New"/>
+          <w:kern w:val="0"/>
+          <w14:ligatures w14:val="none"/>
+        </w:rPr>
+        <w:t>!&lt;/p&gt;</w:t>
+      </w:r>
+    </w:p>
+    <w:p>
+      <w:pPr>
+        <w:tabs>
+          <w:tab w:val="left" w:pos="916"/>
+          <w:tab w:val="left" w:pos="1832"/>
+          <w:tab w:val="left" w:pos="2748"/>
+          <w:tab w:val="left" w:pos="3664"/>
+          <w:tab w:val="left" w:pos="4580"/>
+          <w:tab w:val="left" w:pos="5496"/>
+          <w:tab w:val="left" w:pos="6412"/>
+          <w:tab w:val="left" w:pos="7328"/>
+          <w:tab w:val="left" w:pos="8244"/>
+          <w:tab w:val="left" w:pos="9160"/>
+          <w:tab w:val="left" w:pos="10076"/>
+          <w:tab w:val="left" w:pos="10992"/>
+          <w:tab w:val="left" w:pos="11908"/>
+          <w:tab w:val="left" w:pos="12824"/>
+          <w:tab w:val="left" w:pos="13740"/>
+          <w:tab w:val="left" w:pos="14656"/>
+        </w:tabs>
+        <w:spacing w:after="0" w:line="240" w:lineRule="auto"/>
+        <w:rPr>
+          <w:rFonts w:eastAsia="Times New Roman" w:cs="Courier New"/>
+          <w:kern w:val="0"/>
+          <w14:ligatures w14:val="none"/>
+        </w:rPr>
+      </w:pPr>
+      <w:r>
+        <w:rPr>
+          <w:rFonts w:eastAsia="Times New Roman" w:cs="Courier New"/>
+          <w:kern w:val="0"/>
+          <w14:ligatures w14:val="none"/>
+        </w:rPr>
+        <w:t>        &lt;/section&gt;</w:t>
+      </w:r>
+    </w:p>
+    <w:p>
+      <w:pPr>
+        <w:tabs>
+          <w:tab w:val="left" w:pos="916"/>
+          <w:tab w:val="left" w:pos="1832"/>
+          <w:tab w:val="left" w:pos="2748"/>
+          <w:tab w:val="left" w:pos="3664"/>
+          <w:tab w:val="left" w:pos="4580"/>
+          <w:tab w:val="left" w:pos="5496"/>
+          <w:tab w:val="left" w:pos="6412"/>
+          <w:tab w:val="left" w:pos="7328"/>
+          <w:tab w:val="left" w:pos="8244"/>
+          <w:tab w:val="left" w:pos="9160"/>
+          <w:tab w:val="left" w:pos="10076"/>
+          <w:tab w:val="left" w:pos="10992"/>
+          <w:tab w:val="left" w:pos="11908"/>
+          <w:tab w:val="left" w:pos="12824"/>
+          <w:tab w:val="left" w:pos="13740"/>
+          <w:tab w:val="left" w:pos="14656"/>
+        </w:tabs>
+        <w:spacing w:after="0" w:line="240" w:lineRule="auto"/>
+        <w:rPr>
+          <w:rFonts w:eastAsia="Times New Roman" w:cs="Courier New"/>
+          <w:kern w:val="0"/>
+          <w14:ligatures w14:val="none"/>
+        </w:rPr>
+      </w:pPr>
+    </w:p>
+    <w:p>
+      <w:pPr>
+        <w:tabs>
+          <w:tab w:val="left" w:pos="916"/>
+          <w:tab w:val="left" w:pos="1832"/>
+          <w:tab w:val="left" w:pos="2748"/>
+          <w:tab w:val="left" w:pos="3664"/>
+          <w:tab w:val="left" w:pos="4580"/>
+          <w:tab w:val="left" w:pos="5496"/>
+          <w:tab w:val="left" w:pos="6412"/>
+          <w:tab w:val="left" w:pos="7328"/>
+          <w:tab w:val="left" w:pos="8244"/>
+          <w:tab w:val="left" w:pos="9160"/>
+          <w:tab w:val="left" w:pos="10076"/>
+          <w:tab w:val="left" w:pos="10992"/>
+          <w:tab w:val="left" w:pos="11908"/>
+          <w:tab w:val="left" w:pos="12824"/>
+          <w:tab w:val="left" w:pos="13740"/>
+          <w:tab w:val="left" w:pos="14656"/>
+        </w:tabs>
+        <w:spacing w:after="0" w:line="240" w:lineRule="auto"/>
+        <w:rPr>
+          <w:rFonts w:eastAsia="Times New Roman" w:cs="Courier New"/>
+          <w:kern w:val="0"/>
+          <w14:ligatures w14:val="none"/>
+        </w:rPr>
+      </w:pPr>
+      <w:r>
+        <w:rPr>
+          <w:rFonts w:eastAsia="Times New Roman" w:cs="Courier New"/>
+          <w:kern w:val="0"/>
+          <w14:ligatures w14:val="none"/>
+        </w:rPr>
+        <w:t>        &lt;aside&gt;</w:t>
+      </w:r>
+    </w:p>
+    <w:p>
+      <w:pPr>
+        <w:tabs>
+          <w:tab w:val="left" w:pos="916"/>
+          <w:tab w:val="left" w:pos="1832"/>
+          <w:tab w:val="left" w:pos="2748"/>
+          <w:tab w:val="left" w:pos="3664"/>
+          <w:tab w:val="left" w:pos="4580"/>
+          <w:tab w:val="left" w:pos="5496"/>
+          <w:tab w:val="left" w:pos="6412"/>
+          <w:tab w:val="left" w:pos="7328"/>
+          <w:tab w:val="left" w:pos="8244"/>
+          <w:tab w:val="left" w:pos="9160"/>
+          <w:tab w:val="left" w:pos="10076"/>
+          <w:tab w:val="left" w:pos="10992"/>
+          <w:tab w:val="left" w:pos="11908"/>
+          <w:tab w:val="left" w:pos="12824"/>
+          <w:tab w:val="left" w:pos="13740"/>
+          <w:tab w:val="left" w:pos="14656"/>
+        </w:tabs>
+        <w:spacing w:after="0" w:line="240" w:lineRule="auto"/>
+        <w:rPr>
+          <w:rFonts w:eastAsia="Times New Roman" w:cs="Courier New"/>
+          <w:kern w:val="0"/>
+          <w14:ligatures w14:val="none"/>
+        </w:rPr>
+      </w:pPr>
+      <w:r>
+        <w:rPr>
+          <w:rFonts w:eastAsia="Times New Roman" w:cs="Courier New"/>
+          <w:kern w:val="0"/>
+          <w14:ligatures w14:val="none"/>
+        </w:rPr>
         <w:lastRenderedPageBreak/>
-        <w:t>        &lt;h1&gt;phillip Loy&lt;/h1&gt;</w:t>
-      </w:r>
-    </w:p>
-    <w:p>
-      <w:pPr>
-        <w:tabs>
-          <w:tab w:val="left" w:pos="916"/>
-          <w:tab w:val="left" w:pos="1832"/>
-          <w:tab w:val="left" w:pos="2748"/>
-          <w:tab w:val="left" w:pos="3664"/>
-          <w:tab w:val="left" w:pos="4580"/>
-          <w:tab w:val="left" w:pos="5496"/>
-          <w:tab w:val="left" w:pos="6412"/>
-          <w:tab w:val="left" w:pos="7328"/>
-          <w:tab w:val="left" w:pos="8244"/>
-          <w:tab w:val="left" w:pos="9160"/>
-          <w:tab w:val="left" w:pos="10076"/>
-          <w:tab w:val="left" w:pos="10992"/>
-          <w:tab w:val="left" w:pos="11908"/>
-          <w:tab w:val="left" w:pos="12824"/>
-          <w:tab w:val="left" w:pos="13740"/>
-          <w:tab w:val="left" w:pos="14656"/>
-        </w:tabs>
-        <w:spacing w:after="0" w:line="240" w:lineRule="auto"/>
-        <w:rPr>
-          <w:rFonts w:eastAsia="Times New Roman" w:cs="Courier New"/>
-          <w:kern w:val="0"/>
-          <w14:ligatures w14:val="none"/>
-        </w:rPr>
-      </w:pPr>
-      <w:r>
-        <w:rPr>
-          <w:rFonts w:eastAsia="Times New Roman" w:cs="Courier New"/>
-          <w:kern w:val="0"/>
-          <w14:ligatures w14:val="none"/>
-        </w:rPr>
-        <w:t>        &lt;nav&gt;</w:t>
-      </w:r>
-    </w:p>
-    <w:p>
-      <w:pPr>
-        <w:tabs>
-          <w:tab w:val="left" w:pos="916"/>
-          <w:tab w:val="left" w:pos="1832"/>
-          <w:tab w:val="left" w:pos="2748"/>
-          <w:tab w:val="left" w:pos="3664"/>
-          <w:tab w:val="left" w:pos="4580"/>
-          <w:tab w:val="left" w:pos="5496"/>
-          <w:tab w:val="left" w:pos="6412"/>
-          <w:tab w:val="left" w:pos="7328"/>
-          <w:tab w:val="left" w:pos="8244"/>
-          <w:tab w:val="left" w:pos="9160"/>
-          <w:tab w:val="left" w:pos="10076"/>
-          <w:tab w:val="left" w:pos="10992"/>
-          <w:tab w:val="left" w:pos="11908"/>
-          <w:tab w:val="left" w:pos="12824"/>
-          <w:tab w:val="left" w:pos="13740"/>
-          <w:tab w:val="left" w:pos="14656"/>
-        </w:tabs>
-        <w:spacing w:after="0" w:line="240" w:lineRule="auto"/>
-        <w:rPr>
-          <w:rFonts w:eastAsia="Times New Roman" w:cs="Courier New"/>
-          <w:kern w:val="0"/>
-          <w14:ligatures w14:val="none"/>
-        </w:rPr>
-      </w:pPr>
-      <w:r>
-        <w:rPr>
-          <w:rFonts w:eastAsia="Times New Roman" w:cs="Courier New"/>
-          <w:kern w:val="0"/>
-          <w14:ligatures w14:val="none"/>
-        </w:rPr>
-        <w:t>            &lt;ul&gt;</w:t>
-      </w:r>
-    </w:p>
-    <w:p>
-      <w:pPr>
-        <w:tabs>
-          <w:tab w:val="left" w:pos="916"/>
-          <w:tab w:val="left" w:pos="1832"/>
-          <w:tab w:val="left" w:pos="2748"/>
-          <w:tab w:val="left" w:pos="3664"/>
-          <w:tab w:val="left" w:pos="4580"/>
-          <w:tab w:val="left" w:pos="5496"/>
-          <w:tab w:val="left" w:pos="6412"/>
-          <w:tab w:val="left" w:pos="7328"/>
-          <w:tab w:val="left" w:pos="8244"/>
-          <w:tab w:val="left" w:pos="9160"/>
-          <w:tab w:val="left" w:pos="10076"/>
-          <w:tab w:val="left" w:pos="10992"/>
-          <w:tab w:val="left" w:pos="11908"/>
-          <w:tab w:val="left" w:pos="12824"/>
-          <w:tab w:val="left" w:pos="13740"/>
-          <w:tab w:val="left" w:pos="14656"/>
-        </w:tabs>
-        <w:spacing w:after="0" w:line="240" w:lineRule="auto"/>
-        <w:rPr>
-          <w:rFonts w:eastAsia="Times New Roman" w:cs="Courier New"/>
-          <w:kern w:val="0"/>
-          <w14:ligatures w14:val="none"/>
-        </w:rPr>
-      </w:pPr>
-      <w:r>
-        <w:rPr>
-          <w:rFonts w:eastAsia="Times New Roman" w:cs="Courier New"/>
-          <w:kern w:val="0"/>
-          <w14:ligatures w14:val="none"/>
-        </w:rPr>
-        <w:t>                &lt;li&gt;</w:t>
-      </w:r>
-    </w:p>
-    <w:p>
-      <w:pPr>
-        <w:tabs>
-          <w:tab w:val="left" w:pos="916"/>
-          <w:tab w:val="left" w:pos="1832"/>
-          <w:tab w:val="left" w:pos="2748"/>
-          <w:tab w:val="left" w:pos="3664"/>
-          <w:tab w:val="left" w:pos="4580"/>
-          <w:tab w:val="left" w:pos="5496"/>
-          <w:tab w:val="left" w:pos="6412"/>
-          <w:tab w:val="left" w:pos="7328"/>
-          <w:tab w:val="left" w:pos="8244"/>
-          <w:tab w:val="left" w:pos="9160"/>
-          <w:tab w:val="left" w:pos="10076"/>
-          <w:tab w:val="left" w:pos="10992"/>
-          <w:tab w:val="left" w:pos="11908"/>
-          <w:tab w:val="left" w:pos="12824"/>
-          <w:tab w:val="left" w:pos="13740"/>
-          <w:tab w:val="left" w:pos="14656"/>
-        </w:tabs>
-        <w:spacing w:after="0" w:line="240" w:lineRule="auto"/>
-        <w:rPr>
-          <w:rFonts w:eastAsia="Times New Roman" w:cs="Courier New"/>
-          <w:kern w:val="0"/>
-          <w14:ligatures w14:val="none"/>
-        </w:rPr>
-      </w:pPr>
-      <w:r>
-        <w:rPr>
-          <w:rFonts w:eastAsia="Times New Roman" w:cs="Courier New"/>
-          <w:kern w:val="0"/>
-          <w14:ligatures w14:val="none"/>
-        </w:rPr>
-        <w:t>                    &lt;a href="#about-me"&gt;About Me&lt;/a&gt;</w:t>
-      </w:r>
-    </w:p>
-    <w:p>
-      <w:pPr>
-        <w:tabs>
-          <w:tab w:val="left" w:pos="916"/>
-          <w:tab w:val="left" w:pos="1832"/>
-          <w:tab w:val="left" w:pos="2748"/>
-          <w:tab w:val="left" w:pos="3664"/>
-          <w:tab w:val="left" w:pos="4580"/>
-          <w:tab w:val="left" w:pos="5496"/>
-          <w:tab w:val="left" w:pos="6412"/>
-          <w:tab w:val="left" w:pos="7328"/>
-          <w:tab w:val="left" w:pos="8244"/>
-          <w:tab w:val="left" w:pos="9160"/>
-          <w:tab w:val="left" w:pos="10076"/>
-          <w:tab w:val="left" w:pos="10992"/>
-          <w:tab w:val="left" w:pos="11908"/>
-          <w:tab w:val="left" w:pos="12824"/>
-          <w:tab w:val="left" w:pos="13740"/>
-          <w:tab w:val="left" w:pos="14656"/>
-        </w:tabs>
-        <w:spacing w:after="0" w:line="240" w:lineRule="auto"/>
-        <w:rPr>
-          <w:rFonts w:eastAsia="Times New Roman" w:cs="Courier New"/>
-          <w:kern w:val="0"/>
-          <w14:ligatures w14:val="none"/>
-        </w:rPr>
-      </w:pPr>
-      <w:r>
-        <w:rPr>
-          <w:rFonts w:eastAsia="Times New Roman" w:cs="Courier New"/>
-          <w:kern w:val="0"/>
-          <w14:ligatures w14:val="none"/>
-        </w:rPr>
-        <w:t>                &lt;/li&gt;</w:t>
-      </w:r>
-    </w:p>
-    <w:p>
-      <w:pPr>
-        <w:tabs>
-          <w:tab w:val="left" w:pos="916"/>
-          <w:tab w:val="left" w:pos="1832"/>
-          <w:tab w:val="left" w:pos="2748"/>
-          <w:tab w:val="left" w:pos="3664"/>
-          <w:tab w:val="left" w:pos="4580"/>
-          <w:tab w:val="left" w:pos="5496"/>
-          <w:tab w:val="left" w:pos="6412"/>
-          <w:tab w:val="left" w:pos="7328"/>
-          <w:tab w:val="left" w:pos="8244"/>
-          <w:tab w:val="left" w:pos="9160"/>
-          <w:tab w:val="left" w:pos="10076"/>
-          <w:tab w:val="left" w:pos="10992"/>
-          <w:tab w:val="left" w:pos="11908"/>
-          <w:tab w:val="left" w:pos="12824"/>
-          <w:tab w:val="left" w:pos="13740"/>
-          <w:tab w:val="left" w:pos="14656"/>
-        </w:tabs>
-        <w:spacing w:after="0" w:line="240" w:lineRule="auto"/>
-        <w:rPr>
-          <w:rFonts w:eastAsia="Times New Roman" w:cs="Courier New"/>
-          <w:kern w:val="0"/>
-          <w14:ligatures w14:val="none"/>
-        </w:rPr>
-      </w:pPr>
-      <w:r>
-        <w:rPr>
-          <w:rFonts w:eastAsia="Times New Roman" w:cs="Courier New"/>
-          <w:kern w:val="0"/>
-          <w14:ligatures w14:val="none"/>
-        </w:rPr>
-        <w:t>                &lt;li&gt;</w:t>
-      </w:r>
-    </w:p>
-    <w:p>
-      <w:pPr>
-        <w:tabs>
-          <w:tab w:val="left" w:pos="916"/>
-          <w:tab w:val="left" w:pos="1832"/>
-          <w:tab w:val="left" w:pos="2748"/>
-          <w:tab w:val="left" w:pos="3664"/>
-          <w:tab w:val="left" w:pos="4580"/>
-          <w:tab w:val="left" w:pos="5496"/>
-          <w:tab w:val="left" w:pos="6412"/>
-          <w:tab w:val="left" w:pos="7328"/>
-          <w:tab w:val="left" w:pos="8244"/>
-          <w:tab w:val="left" w:pos="9160"/>
-          <w:tab w:val="left" w:pos="10076"/>
-          <w:tab w:val="left" w:pos="10992"/>
-          <w:tab w:val="left" w:pos="11908"/>
-          <w:tab w:val="left" w:pos="12824"/>
-          <w:tab w:val="left" w:pos="13740"/>
-          <w:tab w:val="left" w:pos="14656"/>
-        </w:tabs>
-        <w:spacing w:after="0" w:line="240" w:lineRule="auto"/>
-        <w:rPr>
-          <w:rFonts w:eastAsia="Times New Roman" w:cs="Courier New"/>
-          <w:kern w:val="0"/>
-          <w14:ligatures w14:val="none"/>
-        </w:rPr>
-      </w:pPr>
-      <w:r>
-        <w:rPr>
-          <w:rFonts w:eastAsia="Times New Roman" w:cs="Courier New"/>
-          <w:kern w:val="0"/>
-          <w14:ligatures w14:val="none"/>
-        </w:rPr>
-        <w:t>                    &lt;a href="#work"&gt;Work&lt;/a&gt;</w:t>
-      </w:r>
-    </w:p>
-    <w:p>
-      <w:pPr>
-        <w:tabs>
-          <w:tab w:val="left" w:pos="916"/>
-          <w:tab w:val="left" w:pos="1832"/>
-          <w:tab w:val="left" w:pos="2748"/>
-          <w:tab w:val="left" w:pos="3664"/>
-          <w:tab w:val="left" w:pos="4580"/>
-          <w:tab w:val="left" w:pos="5496"/>
-          <w:tab w:val="left" w:pos="6412"/>
-          <w:tab w:val="left" w:pos="7328"/>
-          <w:tab w:val="left" w:pos="8244"/>
-          <w:tab w:val="left" w:pos="9160"/>
-          <w:tab w:val="left" w:pos="10076"/>
-          <w:tab w:val="left" w:pos="10992"/>
-          <w:tab w:val="left" w:pos="11908"/>
-          <w:tab w:val="left" w:pos="12824"/>
-          <w:tab w:val="left" w:pos="13740"/>
-          <w:tab w:val="left" w:pos="14656"/>
-        </w:tabs>
-        <w:spacing w:after="0" w:line="240" w:lineRule="auto"/>
-        <w:rPr>
-          <w:rFonts w:eastAsia="Times New Roman" w:cs="Courier New"/>
-          <w:kern w:val="0"/>
-          <w14:ligatures w14:val="none"/>
-        </w:rPr>
-      </w:pPr>
-      <w:r>
-        <w:rPr>
-          <w:rFonts w:eastAsia="Times New Roman" w:cs="Courier New"/>
-          <w:kern w:val="0"/>
-          <w14:ligatures w14:val="none"/>
-        </w:rPr>
-        <w:t>                &lt;/li&gt;</w:t>
-      </w:r>
-    </w:p>
-    <w:p>
-      <w:pPr>
-        <w:tabs>
-          <w:tab w:val="left" w:pos="916"/>
-          <w:tab w:val="left" w:pos="1832"/>
-          <w:tab w:val="left" w:pos="2748"/>
-          <w:tab w:val="left" w:pos="3664"/>
-          <w:tab w:val="left" w:pos="4580"/>
-          <w:tab w:val="left" w:pos="5496"/>
-          <w:tab w:val="left" w:pos="6412"/>
-          <w:tab w:val="left" w:pos="7328"/>
-          <w:tab w:val="left" w:pos="8244"/>
-          <w:tab w:val="left" w:pos="9160"/>
-          <w:tab w:val="left" w:pos="10076"/>
-          <w:tab w:val="left" w:pos="10992"/>
-          <w:tab w:val="left" w:pos="11908"/>
-          <w:tab w:val="left" w:pos="12824"/>
-          <w:tab w:val="left" w:pos="13740"/>
-          <w:tab w:val="left" w:pos="14656"/>
-        </w:tabs>
-        <w:spacing w:after="0" w:line="240" w:lineRule="auto"/>
-        <w:rPr>
-          <w:rFonts w:eastAsia="Times New Roman" w:cs="Courier New"/>
-          <w:kern w:val="0"/>
-          <w14:ligatures w14:val="none"/>
-        </w:rPr>
-      </w:pPr>
-      <w:r>
-        <w:rPr>
-          <w:rFonts w:eastAsia="Times New Roman" w:cs="Courier New"/>
-          <w:kern w:val="0"/>
-          <w14:ligatures w14:val="none"/>
-        </w:rPr>
-        <w:t>                &lt;li&gt;</w:t>
-      </w:r>
-    </w:p>
-    <w:p>
-      <w:pPr>
-        <w:tabs>
-          <w:tab w:val="left" w:pos="916"/>
-          <w:tab w:val="left" w:pos="1832"/>
-          <w:tab w:val="left" w:pos="2748"/>
-          <w:tab w:val="left" w:pos="3664"/>
-          <w:tab w:val="left" w:pos="4580"/>
-          <w:tab w:val="left" w:pos="5496"/>
-          <w:tab w:val="left" w:pos="6412"/>
-          <w:tab w:val="left" w:pos="7328"/>
-          <w:tab w:val="left" w:pos="8244"/>
-          <w:tab w:val="left" w:pos="9160"/>
-          <w:tab w:val="left" w:pos="10076"/>
-          <w:tab w:val="left" w:pos="10992"/>
-          <w:tab w:val="left" w:pos="11908"/>
-          <w:tab w:val="left" w:pos="12824"/>
-          <w:tab w:val="left" w:pos="13740"/>
-          <w:tab w:val="left" w:pos="14656"/>
-        </w:tabs>
-        <w:spacing w:after="0" w:line="240" w:lineRule="auto"/>
-        <w:rPr>
-          <w:rFonts w:eastAsia="Times New Roman" w:cs="Courier New"/>
-          <w:kern w:val="0"/>
-          <w14:ligatures w14:val="none"/>
-        </w:rPr>
-      </w:pPr>
-      <w:r>
-        <w:rPr>
-          <w:rFonts w:eastAsia="Times New Roman" w:cs="Courier New"/>
-          <w:kern w:val="0"/>
-          <w14:ligatures w14:val="none"/>
-        </w:rPr>
-        <w:t>                    &lt;a href="#contact-me"&gt;Contact Me&lt;/a&gt;</w:t>
-      </w:r>
-    </w:p>
-    <w:p>
-      <w:pPr>
-        <w:tabs>
-          <w:tab w:val="left" w:pos="916"/>
-          <w:tab w:val="left" w:pos="1832"/>
-          <w:tab w:val="left" w:pos="2748"/>
-          <w:tab w:val="left" w:pos="3664"/>
-          <w:tab w:val="left" w:pos="4580"/>
-          <w:tab w:val="left" w:pos="5496"/>
-          <w:tab w:val="left" w:pos="6412"/>
-          <w:tab w:val="left" w:pos="7328"/>
-          <w:tab w:val="left" w:pos="8244"/>
-          <w:tab w:val="left" w:pos="9160"/>
-          <w:tab w:val="left" w:pos="10076"/>
-          <w:tab w:val="left" w:pos="10992"/>
-          <w:tab w:val="left" w:pos="11908"/>
-          <w:tab w:val="left" w:pos="12824"/>
-          <w:tab w:val="left" w:pos="13740"/>
-          <w:tab w:val="left" w:pos="14656"/>
-        </w:tabs>
-        <w:spacing w:after="0" w:line="240" w:lineRule="auto"/>
-        <w:rPr>
-          <w:rFonts w:eastAsia="Times New Roman" w:cs="Courier New"/>
-          <w:kern w:val="0"/>
-          <w14:ligatures w14:val="none"/>
-        </w:rPr>
-      </w:pPr>
-      <w:r>
-        <w:rPr>
-          <w:rFonts w:eastAsia="Times New Roman" w:cs="Courier New"/>
-          <w:kern w:val="0"/>
-          <w14:ligatures w14:val="none"/>
-        </w:rPr>
-        <w:t>                &lt;/li&gt;</w:t>
-      </w:r>
-    </w:p>
-    <w:p>
-      <w:pPr>
-        <w:tabs>
-          <w:tab w:val="left" w:pos="916"/>
-          <w:tab w:val="left" w:pos="1832"/>
-          <w:tab w:val="left" w:pos="2748"/>
-          <w:tab w:val="left" w:pos="3664"/>
-          <w:tab w:val="left" w:pos="4580"/>
-          <w:tab w:val="left" w:pos="5496"/>
-          <w:tab w:val="left" w:pos="6412"/>
-          <w:tab w:val="left" w:pos="7328"/>
-          <w:tab w:val="left" w:pos="8244"/>
-          <w:tab w:val="left" w:pos="9160"/>
-          <w:tab w:val="left" w:pos="10076"/>
-          <w:tab w:val="left" w:pos="10992"/>
-          <w:tab w:val="left" w:pos="11908"/>
-          <w:tab w:val="left" w:pos="12824"/>
-          <w:tab w:val="left" w:pos="13740"/>
-          <w:tab w:val="left" w:pos="14656"/>
-        </w:tabs>
-        <w:spacing w:after="0" w:line="240" w:lineRule="auto"/>
-        <w:rPr>
-          <w:rFonts w:eastAsia="Times New Roman" w:cs="Courier New"/>
-          <w:kern w:val="0"/>
-          <w14:ligatures w14:val="none"/>
-        </w:rPr>
-      </w:pPr>
-      <w:r>
-        <w:rPr>
-          <w:rFonts w:eastAsia="Times New Roman" w:cs="Courier New"/>
-          <w:kern w:val="0"/>
-          <w14:ligatures w14:val="none"/>
-        </w:rPr>
-        <w:t>                &lt;li&gt;</w:t>
-      </w:r>
-    </w:p>
-    <w:p>
-      <w:pPr>
-        <w:tabs>
-          <w:tab w:val="left" w:pos="916"/>
-          <w:tab w:val="left" w:pos="1832"/>
-          <w:tab w:val="left" w:pos="2748"/>
-          <w:tab w:val="left" w:pos="3664"/>
-          <w:tab w:val="left" w:pos="4580"/>
-          <w:tab w:val="left" w:pos="5496"/>
-          <w:tab w:val="left" w:pos="6412"/>
-          <w:tab w:val="left" w:pos="7328"/>
-          <w:tab w:val="left" w:pos="8244"/>
-          <w:tab w:val="left" w:pos="9160"/>
-          <w:tab w:val="left" w:pos="10076"/>
-          <w:tab w:val="left" w:pos="10992"/>
-          <w:tab w:val="left" w:pos="11908"/>
-          <w:tab w:val="left" w:pos="12824"/>
-          <w:tab w:val="left" w:pos="13740"/>
-          <w:tab w:val="left" w:pos="14656"/>
-        </w:tabs>
-        <w:spacing w:after="0" w:line="240" w:lineRule="auto"/>
-        <w:rPr>
-          <w:rFonts w:eastAsia="Times New Roman" w:cs="Courier New"/>
-          <w:kern w:val="0"/>
-          <w14:ligatures w14:val="none"/>
-        </w:rPr>
-      </w:pPr>
-      <w:r>
-        <w:rPr>
-          <w:rFonts w:eastAsia="Times New Roman" w:cs="Courier New"/>
-          <w:kern w:val="0"/>
-          <w14:ligatures w14:val="none"/>
-        </w:rPr>
-        <w:t>                    &lt;a href="#resume"&gt;Resume&lt;/a&gt;</w:t>
-      </w:r>
-    </w:p>
-    <w:p>
-      <w:pPr>
-        <w:tabs>
-          <w:tab w:val="left" w:pos="916"/>
-          <w:tab w:val="left" w:pos="1832"/>
-          <w:tab w:val="left" w:pos="2748"/>
-          <w:tab w:val="left" w:pos="3664"/>
-          <w:tab w:val="left" w:pos="4580"/>
-          <w:tab w:val="left" w:pos="5496"/>
-          <w:tab w:val="left" w:pos="6412"/>
-          <w:tab w:val="left" w:pos="7328"/>
-          <w:tab w:val="left" w:pos="8244"/>
-          <w:tab w:val="left" w:pos="9160"/>
-          <w:tab w:val="left" w:pos="10076"/>
-          <w:tab w:val="left" w:pos="10992"/>
-          <w:tab w:val="left" w:pos="11908"/>
-          <w:tab w:val="left" w:pos="12824"/>
-          <w:tab w:val="left" w:pos="13740"/>
-          <w:tab w:val="left" w:pos="14656"/>
-        </w:tabs>
-        <w:spacing w:after="0" w:line="240" w:lineRule="auto"/>
-        <w:rPr>
-          <w:rFonts w:eastAsia="Times New Roman" w:cs="Courier New"/>
-          <w:kern w:val="0"/>
-          <w14:ligatures w14:val="none"/>
-        </w:rPr>
-      </w:pPr>
-      <w:r>
-        <w:rPr>
-          <w:rFonts w:eastAsia="Times New Roman" w:cs="Courier New"/>
-          <w:kern w:val="0"/>
-          <w14:ligatures w14:val="none"/>
-        </w:rPr>
-        <w:t>                &lt;/li&gt;</w:t>
-      </w:r>
-    </w:p>
-    <w:p>
-      <w:pPr>
-        <w:tabs>
-          <w:tab w:val="left" w:pos="916"/>
-          <w:tab w:val="left" w:pos="1832"/>
-          <w:tab w:val="left" w:pos="2748"/>
-          <w:tab w:val="left" w:pos="3664"/>
-          <w:tab w:val="left" w:pos="4580"/>
-          <w:tab w:val="left" w:pos="5496"/>
-          <w:tab w:val="left" w:pos="6412"/>
-          <w:tab w:val="left" w:pos="7328"/>
-          <w:tab w:val="left" w:pos="8244"/>
-          <w:tab w:val="left" w:pos="9160"/>
-          <w:tab w:val="left" w:pos="10076"/>
-          <w:tab w:val="left" w:pos="10992"/>
-          <w:tab w:val="left" w:pos="11908"/>
-          <w:tab w:val="left" w:pos="12824"/>
-          <w:tab w:val="left" w:pos="13740"/>
-          <w:tab w:val="left" w:pos="14656"/>
-        </w:tabs>
-        <w:spacing w:after="0" w:line="240" w:lineRule="auto"/>
-        <w:rPr>
-          <w:rFonts w:eastAsia="Times New Roman" w:cs="Courier New"/>
-          <w:kern w:val="0"/>
-          <w14:ligatures w14:val="none"/>
-        </w:rPr>
-      </w:pPr>
-      <w:r>
-        <w:rPr>
-          <w:rFonts w:eastAsia="Times New Roman" w:cs="Courier New"/>
-          <w:kern w:val="0"/>
-          <w14:ligatures w14:val="none"/>
-        </w:rPr>
-        <w:t>            &lt;/ul&gt;</w:t>
-      </w:r>
-    </w:p>
-    <w:p>
-      <w:pPr>
-        <w:tabs>
-          <w:tab w:val="left" w:pos="916"/>
-          <w:tab w:val="left" w:pos="1832"/>
-          <w:tab w:val="left" w:pos="2748"/>
-          <w:tab w:val="left" w:pos="3664"/>
-          <w:tab w:val="left" w:pos="4580"/>
-          <w:tab w:val="left" w:pos="5496"/>
-          <w:tab w:val="left" w:pos="6412"/>
-          <w:tab w:val="left" w:pos="7328"/>
-          <w:tab w:val="left" w:pos="8244"/>
-          <w:tab w:val="left" w:pos="9160"/>
-          <w:tab w:val="left" w:pos="10076"/>
-          <w:tab w:val="left" w:pos="10992"/>
-          <w:tab w:val="left" w:pos="11908"/>
-          <w:tab w:val="left" w:pos="12824"/>
-          <w:tab w:val="left" w:pos="13740"/>
-          <w:tab w:val="left" w:pos="14656"/>
-        </w:tabs>
-        <w:spacing w:after="0" w:line="240" w:lineRule="auto"/>
-        <w:rPr>
-          <w:rFonts w:eastAsia="Times New Roman" w:cs="Courier New"/>
-          <w:kern w:val="0"/>
-          <w14:ligatures w14:val="none"/>
-        </w:rPr>
-      </w:pPr>
-      <w:r>
-        <w:rPr>
-          <w:rFonts w:eastAsia="Times New Roman" w:cs="Courier New"/>
-          <w:kern w:val="0"/>
-          <w14:ligatures w14:val="none"/>
-        </w:rPr>
-        <w:t>        &lt;/nav&gt;</w:t>
-      </w:r>
-    </w:p>
-    <w:p>
-      <w:pPr>
-        <w:tabs>
-          <w:tab w:val="left" w:pos="916"/>
-          <w:tab w:val="left" w:pos="1832"/>
-          <w:tab w:val="left" w:pos="2748"/>
-          <w:tab w:val="left" w:pos="3664"/>
-          <w:tab w:val="left" w:pos="4580"/>
-          <w:tab w:val="left" w:pos="5496"/>
-          <w:tab w:val="left" w:pos="6412"/>
-          <w:tab w:val="left" w:pos="7328"/>
-          <w:tab w:val="left" w:pos="8244"/>
-          <w:tab w:val="left" w:pos="9160"/>
-          <w:tab w:val="left" w:pos="10076"/>
-          <w:tab w:val="left" w:pos="10992"/>
-          <w:tab w:val="left" w:pos="11908"/>
-          <w:tab w:val="left" w:pos="12824"/>
-          <w:tab w:val="left" w:pos="13740"/>
-          <w:tab w:val="left" w:pos="14656"/>
-        </w:tabs>
-        <w:spacing w:after="0" w:line="240" w:lineRule="auto"/>
-        <w:rPr>
-          <w:rFonts w:eastAsia="Times New Roman" w:cs="Courier New"/>
-          <w:kern w:val="0"/>
-          <w14:ligatures w14:val="none"/>
-        </w:rPr>
-      </w:pPr>
-      <w:r>
-        <w:rPr>
-          <w:rFonts w:eastAsia="Times New Roman" w:cs="Courier New"/>
-          <w:kern w:val="0"/>
-          <w14:ligatures w14:val="none"/>
-        </w:rPr>
-        <w:t>    &lt;/header&gt;</w:t>
-      </w:r>
-    </w:p>
-    <w:p>
-      <w:pPr>
-        <w:tabs>
-          <w:tab w:val="left" w:pos="916"/>
-          <w:tab w:val="left" w:pos="1832"/>
-          <w:tab w:val="left" w:pos="2748"/>
-          <w:tab w:val="left" w:pos="3664"/>
-          <w:tab w:val="left" w:pos="4580"/>
-          <w:tab w:val="left" w:pos="5496"/>
-          <w:tab w:val="left" w:pos="6412"/>
-          <w:tab w:val="left" w:pos="7328"/>
-          <w:tab w:val="left" w:pos="8244"/>
-          <w:tab w:val="left" w:pos="9160"/>
-          <w:tab w:val="left" w:pos="10076"/>
-          <w:tab w:val="left" w:pos="10992"/>
-          <w:tab w:val="left" w:pos="11908"/>
-          <w:tab w:val="left" w:pos="12824"/>
-          <w:tab w:val="left" w:pos="13740"/>
-          <w:tab w:val="left" w:pos="14656"/>
-        </w:tabs>
-        <w:spacing w:after="0" w:line="240" w:lineRule="auto"/>
-        <w:rPr>
-          <w:rFonts w:eastAsia="Times New Roman" w:cs="Courier New"/>
-          <w:kern w:val="0"/>
-          <w14:ligatures w14:val="none"/>
-        </w:rPr>
-      </w:pPr>
-      <w:r>
-        <w:rPr>
-          <w:rFonts w:eastAsia="Times New Roman" w:cs="Courier New"/>
-          <w:kern w:val="0"/>
-          <w14:ligatures w14:val="none"/>
-        </w:rPr>
-        <w:t>    &lt;figure id="hero"&gt;</w:t>
-      </w:r>
-    </w:p>
-    <w:p>
-      <w:pPr>
-        <w:tabs>
-          <w:tab w:val="left" w:pos="916"/>
-          <w:tab w:val="left" w:pos="1832"/>
-          <w:tab w:val="left" w:pos="2748"/>
-          <w:tab w:val="left" w:pos="3664"/>
-          <w:tab w:val="left" w:pos="4580"/>
-          <w:tab w:val="left" w:pos="5496"/>
-          <w:tab w:val="left" w:pos="6412"/>
-          <w:tab w:val="left" w:pos="7328"/>
-          <w:tab w:val="left" w:pos="8244"/>
-          <w:tab w:val="left" w:pos="9160"/>
-          <w:tab w:val="left" w:pos="10076"/>
-          <w:tab w:val="left" w:pos="10992"/>
-          <w:tab w:val="left" w:pos="11908"/>
-          <w:tab w:val="left" w:pos="12824"/>
-          <w:tab w:val="left" w:pos="13740"/>
-          <w:tab w:val="left" w:pos="14656"/>
-        </w:tabs>
-        <w:spacing w:after="0" w:line="240" w:lineRule="auto"/>
-        <w:rPr>
-          <w:rFonts w:eastAsia="Times New Roman" w:cs="Courier New"/>
-          <w:kern w:val="0"/>
-          <w14:ligatures w14:val="none"/>
-        </w:rPr>
-      </w:pPr>
-      <w:r>
-        <w:rPr>
-          <w:rFonts w:eastAsia="Times New Roman" w:cs="Courier New"/>
-          <w:kern w:val="0"/>
-          <w14:ligatures w14:val="none"/>
-        </w:rPr>
-        <w:t>        &lt;h3&gt;Cool stuff&lt;/h3&gt;</w:t>
-      </w:r>
-    </w:p>
-    <w:p>
-      <w:pPr>
-        <w:tabs>
-          <w:tab w:val="left" w:pos="916"/>
-          <w:tab w:val="left" w:pos="1832"/>
-          <w:tab w:val="left" w:pos="2748"/>
-          <w:tab w:val="left" w:pos="3664"/>
-          <w:tab w:val="left" w:pos="4580"/>
-          <w:tab w:val="left" w:pos="5496"/>
-          <w:tab w:val="left" w:pos="6412"/>
-          <w:tab w:val="left" w:pos="7328"/>
-          <w:tab w:val="left" w:pos="8244"/>
-          <w:tab w:val="left" w:pos="9160"/>
-          <w:tab w:val="left" w:pos="10076"/>
-          <w:tab w:val="left" w:pos="10992"/>
-          <w:tab w:val="left" w:pos="11908"/>
-          <w:tab w:val="left" w:pos="12824"/>
-          <w:tab w:val="left" w:pos="13740"/>
-          <w:tab w:val="left" w:pos="14656"/>
-        </w:tabs>
-        <w:spacing w:after="0" w:line="240" w:lineRule="auto"/>
-        <w:rPr>
-          <w:rFonts w:eastAsia="Times New Roman" w:cs="Courier New"/>
-          <w:kern w:val="0"/>
-          <w14:ligatures w14:val="none"/>
-        </w:rPr>
-      </w:pPr>
-      <w:r>
-        <w:rPr>
-          <w:rFonts w:eastAsia="Times New Roman" w:cs="Courier New"/>
-          <w:kern w:val="0"/>
-          <w14:ligatures w14:val="none"/>
-        </w:rPr>
-        <w:t>    &lt;/figure&gt;</w:t>
-      </w:r>
-    </w:p>
-    <w:p>
-      <w:pPr>
-        <w:tabs>
-          <w:tab w:val="left" w:pos="916"/>
-          <w:tab w:val="left" w:pos="1832"/>
-          <w:tab w:val="left" w:pos="2748"/>
-          <w:tab w:val="left" w:pos="3664"/>
-          <w:tab w:val="left" w:pos="4580"/>
-          <w:tab w:val="left" w:pos="5496"/>
-          <w:tab w:val="left" w:pos="6412"/>
-          <w:tab w:val="left" w:pos="7328"/>
-          <w:tab w:val="left" w:pos="8244"/>
-          <w:tab w:val="left" w:pos="9160"/>
-          <w:tab w:val="left" w:pos="10076"/>
-          <w:tab w:val="left" w:pos="10992"/>
-          <w:tab w:val="left" w:pos="11908"/>
-          <w:tab w:val="left" w:pos="12824"/>
-          <w:tab w:val="left" w:pos="13740"/>
-          <w:tab w:val="left" w:pos="14656"/>
-        </w:tabs>
-        <w:spacing w:after="0" w:line="240" w:lineRule="auto"/>
-        <w:rPr>
-          <w:rFonts w:eastAsia="Times New Roman" w:cs="Courier New"/>
-          <w:kern w:val="0"/>
-          <w14:ligatures w14:val="none"/>
-        </w:rPr>
-      </w:pPr>
-    </w:p>
-    <w:p>
-      <w:pPr>
-        <w:tabs>
-          <w:tab w:val="left" w:pos="916"/>
-          <w:tab w:val="left" w:pos="1832"/>
-          <w:tab w:val="left" w:pos="2748"/>
-          <w:tab w:val="left" w:pos="3664"/>
-          <w:tab w:val="left" w:pos="4580"/>
-          <w:tab w:val="left" w:pos="5496"/>
-          <w:tab w:val="left" w:pos="6412"/>
-          <w:tab w:val="left" w:pos="7328"/>
-          <w:tab w:val="left" w:pos="8244"/>
-          <w:tab w:val="left" w:pos="9160"/>
-          <w:tab w:val="left" w:pos="10076"/>
-          <w:tab w:val="left" w:pos="10992"/>
-          <w:tab w:val="left" w:pos="11908"/>
-          <w:tab w:val="left" w:pos="12824"/>
-          <w:tab w:val="left" w:pos="13740"/>
-          <w:tab w:val="left" w:pos="14656"/>
-        </w:tabs>
-        <w:spacing w:after="0" w:line="240" w:lineRule="auto"/>
-        <w:rPr>
-          <w:rFonts w:eastAsia="Times New Roman" w:cs="Courier New"/>
-          <w:kern w:val="0"/>
-          <w14:ligatures w14:val="none"/>
-        </w:rPr>
-      </w:pPr>
-      <w:r>
-        <w:rPr>
-          <w:rFonts w:eastAsia="Times New Roman" w:cs="Courier New"/>
-          <w:kern w:val="0"/>
-          <w14:ligatures w14:val="none"/>
-        </w:rPr>
-        <w:t>    &lt;main&gt;</w:t>
-      </w:r>
-    </w:p>
-    <w:p>
-      <w:pPr>
-        <w:tabs>
-          <w:tab w:val="left" w:pos="916"/>
-          <w:tab w:val="left" w:pos="1832"/>
-          <w:tab w:val="left" w:pos="2748"/>
-          <w:tab w:val="left" w:pos="3664"/>
-          <w:tab w:val="left" w:pos="4580"/>
-          <w:tab w:val="left" w:pos="5496"/>
-          <w:tab w:val="left" w:pos="6412"/>
-          <w:tab w:val="left" w:pos="7328"/>
-          <w:tab w:val="left" w:pos="8244"/>
-          <w:tab w:val="left" w:pos="9160"/>
-          <w:tab w:val="left" w:pos="10076"/>
-          <w:tab w:val="left" w:pos="10992"/>
-          <w:tab w:val="left" w:pos="11908"/>
-          <w:tab w:val="left" w:pos="12824"/>
-          <w:tab w:val="left" w:pos="13740"/>
-          <w:tab w:val="left" w:pos="14656"/>
-        </w:tabs>
-        <w:spacing w:after="0" w:line="240" w:lineRule="auto"/>
-        <w:rPr>
-          <w:rFonts w:eastAsia="Times New Roman" w:cs="Courier New"/>
-          <w:kern w:val="0"/>
-          <w14:ligatures w14:val="none"/>
-        </w:rPr>
-      </w:pPr>
-      <w:r>
-        <w:rPr>
-          <w:rFonts w:eastAsia="Times New Roman" w:cs="Courier New"/>
-          <w:kern w:val="0"/>
-          <w14:ligatures w14:val="none"/>
-        </w:rPr>
-        <w:t>        &lt;aside&gt;</w:t>
-      </w:r>
-    </w:p>
-    <w:p>
-      <w:pPr>
-        <w:tabs>
-          <w:tab w:val="left" w:pos="916"/>
-          <w:tab w:val="left" w:pos="1832"/>
-          <w:tab w:val="left" w:pos="2748"/>
-          <w:tab w:val="left" w:pos="3664"/>
-          <w:tab w:val="left" w:pos="4580"/>
-          <w:tab w:val="left" w:pos="5496"/>
-          <w:tab w:val="left" w:pos="6412"/>
-          <w:tab w:val="left" w:pos="7328"/>
-          <w:tab w:val="left" w:pos="8244"/>
-          <w:tab w:val="left" w:pos="9160"/>
-          <w:tab w:val="left" w:pos="10076"/>
-          <w:tab w:val="left" w:pos="10992"/>
-          <w:tab w:val="left" w:pos="11908"/>
-          <w:tab w:val="left" w:pos="12824"/>
-          <w:tab w:val="left" w:pos="13740"/>
-          <w:tab w:val="left" w:pos="14656"/>
-        </w:tabs>
-        <w:spacing w:after="0" w:line="240" w:lineRule="auto"/>
-        <w:rPr>
-          <w:rFonts w:eastAsia="Times New Roman" w:cs="Courier New"/>
-          <w:kern w:val="0"/>
-          <w14:ligatures w14:val="none"/>
-        </w:rPr>
-      </w:pPr>
-      <w:r>
-        <w:rPr>
-          <w:rFonts w:eastAsia="Times New Roman" w:cs="Courier New"/>
-          <w:kern w:val="0"/>
-          <w14:ligatures w14:val="none"/>
-        </w:rPr>
-        <w:t>            &lt;h1 id="about-me"&gt;About Me&lt;/h1&gt;</w:t>
+        <w:t>            &lt;h1 id="work"&gt;Work&lt;/h1&gt;</w:t>
       </w:r>
     </w:p>
     <w:p>
@@ -2077,80 +3047,850 @@
           <w:kern w:val="0"/>
           <w14:ligatures w14:val="none"/>
         </w:rPr>
-        <w:t>            &lt;p&gt;Lorem ipsum dolor sit amet consectetur adipisicing elit. Quae optio eos minima pariatur quod, laborum</w:t>
-      </w:r>
-    </w:p>
-    <w:p>
-      <w:pPr>
-        <w:tabs>
-          <w:tab w:val="left" w:pos="916"/>
-          <w:tab w:val="left" w:pos="1832"/>
-          <w:tab w:val="left" w:pos="2748"/>
-          <w:tab w:val="left" w:pos="3664"/>
-          <w:tab w:val="left" w:pos="4580"/>
-          <w:tab w:val="left" w:pos="5496"/>
-          <w:tab w:val="left" w:pos="6412"/>
-          <w:tab w:val="left" w:pos="7328"/>
-          <w:tab w:val="left" w:pos="8244"/>
-          <w:tab w:val="left" w:pos="9160"/>
-          <w:tab w:val="left" w:pos="10076"/>
-          <w:tab w:val="left" w:pos="10992"/>
-          <w:tab w:val="left" w:pos="11908"/>
-          <w:tab w:val="left" w:pos="12824"/>
-          <w:tab w:val="left" w:pos="13740"/>
-          <w:tab w:val="left" w:pos="14656"/>
-        </w:tabs>
-        <w:spacing w:after="0" w:line="240" w:lineRule="auto"/>
-        <w:rPr>
-          <w:rFonts w:eastAsia="Times New Roman" w:cs="Courier New"/>
-          <w:kern w:val="0"/>
-          <w14:ligatures w14:val="none"/>
-        </w:rPr>
-      </w:pPr>
-      <w:r>
-        <w:rPr>
-          <w:rFonts w:eastAsia="Times New Roman" w:cs="Courier New"/>
-          <w:kern w:val="0"/>
-          <w14:ligatures w14:val="none"/>
-        </w:rPr>
-        <w:t>                minus corporis voluptatum eveniet, vitae laboriosam odio autem beatae sunt? Maxime quis dignissimos vero</w:t>
-      </w:r>
-    </w:p>
-    <w:p>
-      <w:pPr>
-        <w:tabs>
-          <w:tab w:val="left" w:pos="916"/>
-          <w:tab w:val="left" w:pos="1832"/>
-          <w:tab w:val="left" w:pos="2748"/>
-          <w:tab w:val="left" w:pos="3664"/>
-          <w:tab w:val="left" w:pos="4580"/>
-          <w:tab w:val="left" w:pos="5496"/>
-          <w:tab w:val="left" w:pos="6412"/>
-          <w:tab w:val="left" w:pos="7328"/>
-          <w:tab w:val="left" w:pos="8244"/>
-          <w:tab w:val="left" w:pos="9160"/>
-          <w:tab w:val="left" w:pos="10076"/>
-          <w:tab w:val="left" w:pos="10992"/>
-          <w:tab w:val="left" w:pos="11908"/>
-          <w:tab w:val="left" w:pos="12824"/>
-          <w:tab w:val="left" w:pos="13740"/>
-          <w:tab w:val="left" w:pos="14656"/>
-        </w:tabs>
-        <w:spacing w:after="0" w:line="240" w:lineRule="auto"/>
-        <w:rPr>
-          <w:rFonts w:eastAsia="Times New Roman" w:cs="Courier New"/>
-          <w:kern w:val="0"/>
-          <w14:ligatures w14:val="none"/>
-        </w:rPr>
-      </w:pPr>
-      <w:r>
-        <w:rPr>
-          <w:rFonts w:eastAsia="Times New Roman" w:cs="Courier New"/>
-          <w:kern w:val="0"/>
-          <w14:ligatures w14:val="none"/>
-        </w:rPr>
-        <w:t>                modi!&lt;/p&gt;</w:t>
-      </w:r>
+        <w:t xml:space="preserve">            &lt;figure id="big-pic"&gt; &lt;a </w:t>
+      </w:r>
+      <w:proofErr w:type="spellStart"/>
+      <w:r>
+        <w:rPr>
+          <w:rFonts w:eastAsia="Times New Roman" w:cs="Courier New"/>
+          <w:kern w:val="0"/>
+          <w14:ligatures w14:val="none"/>
+        </w:rPr>
+        <w:t>href</w:t>
+      </w:r>
+      <w:proofErr w:type="spellEnd"/>
+      <w:r>
+        <w:rPr>
+          <w:rFonts w:eastAsia="Times New Roman" w:cs="Courier New"/>
+          <w:kern w:val="0"/>
+          <w14:ligatures w14:val="none"/>
+        </w:rPr>
+        <w:t>="https://placehold.co/400"&gt;&lt;</w:t>
+      </w:r>
+      <w:proofErr w:type="spellStart"/>
+      <w:r>
+        <w:rPr>
+          <w:rFonts w:eastAsia="Times New Roman" w:cs="Courier New"/>
+          <w:kern w:val="0"/>
+          <w14:ligatures w14:val="none"/>
+        </w:rPr>
+        <w:t>img</w:t>
+      </w:r>
+      <w:proofErr w:type="spellEnd"/>
+      <w:r>
+        <w:rPr>
+          <w:rFonts w:eastAsia="Times New Roman" w:cs="Courier New"/>
+          <w:kern w:val="0"/>
+          <w14:ligatures w14:val="none"/>
+        </w:rPr>
+        <w:t xml:space="preserve"> </w:t>
+      </w:r>
+      <w:proofErr w:type="spellStart"/>
+      <w:r>
+        <w:rPr>
+          <w:rFonts w:eastAsia="Times New Roman" w:cs="Courier New"/>
+          <w:kern w:val="0"/>
+          <w14:ligatures w14:val="none"/>
+        </w:rPr>
+        <w:t>src</w:t>
+      </w:r>
+      <w:proofErr w:type="spellEnd"/>
+      <w:r>
+        <w:rPr>
+          <w:rFonts w:eastAsia="Times New Roman" w:cs="Courier New"/>
+          <w:kern w:val="0"/>
+          <w14:ligatures w14:val="none"/>
+        </w:rPr>
+        <w:t>="./assets/images/screen.png" alt=""&gt;&lt;/a&gt; &lt;/figure&gt;</w:t>
+      </w:r>
+    </w:p>
+    <w:p>
+      <w:pPr>
+        <w:tabs>
+          <w:tab w:val="left" w:pos="916"/>
+          <w:tab w:val="left" w:pos="1832"/>
+          <w:tab w:val="left" w:pos="2748"/>
+          <w:tab w:val="left" w:pos="3664"/>
+          <w:tab w:val="left" w:pos="4580"/>
+          <w:tab w:val="left" w:pos="5496"/>
+          <w:tab w:val="left" w:pos="6412"/>
+          <w:tab w:val="left" w:pos="7328"/>
+          <w:tab w:val="left" w:pos="8244"/>
+          <w:tab w:val="left" w:pos="9160"/>
+          <w:tab w:val="left" w:pos="10076"/>
+          <w:tab w:val="left" w:pos="10992"/>
+          <w:tab w:val="left" w:pos="11908"/>
+          <w:tab w:val="left" w:pos="12824"/>
+          <w:tab w:val="left" w:pos="13740"/>
+          <w:tab w:val="left" w:pos="14656"/>
+        </w:tabs>
+        <w:spacing w:after="0" w:line="240" w:lineRule="auto"/>
+        <w:rPr>
+          <w:rFonts w:eastAsia="Times New Roman" w:cs="Courier New"/>
+          <w:kern w:val="0"/>
+          <w14:ligatures w14:val="none"/>
+        </w:rPr>
+      </w:pPr>
+      <w:r>
+        <w:rPr>
+          <w:rFonts w:eastAsia="Times New Roman" w:cs="Courier New"/>
+          <w:kern w:val="0"/>
+          <w14:ligatures w14:val="none"/>
+        </w:rPr>
+        <w:t>            &lt;figure id="small-pics"&gt;</w:t>
+      </w:r>
+    </w:p>
+    <w:p>
+      <w:pPr>
+        <w:tabs>
+          <w:tab w:val="left" w:pos="916"/>
+          <w:tab w:val="left" w:pos="1832"/>
+          <w:tab w:val="left" w:pos="2748"/>
+          <w:tab w:val="left" w:pos="3664"/>
+          <w:tab w:val="left" w:pos="4580"/>
+          <w:tab w:val="left" w:pos="5496"/>
+          <w:tab w:val="left" w:pos="6412"/>
+          <w:tab w:val="left" w:pos="7328"/>
+          <w:tab w:val="left" w:pos="8244"/>
+          <w:tab w:val="left" w:pos="9160"/>
+          <w:tab w:val="left" w:pos="10076"/>
+          <w:tab w:val="left" w:pos="10992"/>
+          <w:tab w:val="left" w:pos="11908"/>
+          <w:tab w:val="left" w:pos="12824"/>
+          <w:tab w:val="left" w:pos="13740"/>
+          <w:tab w:val="left" w:pos="14656"/>
+        </w:tabs>
+        <w:spacing w:after="0" w:line="240" w:lineRule="auto"/>
+        <w:rPr>
+          <w:rFonts w:eastAsia="Times New Roman" w:cs="Courier New"/>
+          <w:kern w:val="0"/>
+          <w14:ligatures w14:val="none"/>
+        </w:rPr>
+      </w:pPr>
+      <w:r>
+        <w:rPr>
+          <w:rFonts w:eastAsia="Times New Roman" w:cs="Courier New"/>
+          <w:kern w:val="0"/>
+          <w14:ligatures w14:val="none"/>
+        </w:rPr>
+        <w:t>                &lt;section&gt;</w:t>
+      </w:r>
+    </w:p>
+    <w:p>
+      <w:pPr>
+        <w:tabs>
+          <w:tab w:val="left" w:pos="916"/>
+          <w:tab w:val="left" w:pos="1832"/>
+          <w:tab w:val="left" w:pos="2748"/>
+          <w:tab w:val="left" w:pos="3664"/>
+          <w:tab w:val="left" w:pos="4580"/>
+          <w:tab w:val="left" w:pos="5496"/>
+          <w:tab w:val="left" w:pos="6412"/>
+          <w:tab w:val="left" w:pos="7328"/>
+          <w:tab w:val="left" w:pos="8244"/>
+          <w:tab w:val="left" w:pos="9160"/>
+          <w:tab w:val="left" w:pos="10076"/>
+          <w:tab w:val="left" w:pos="10992"/>
+          <w:tab w:val="left" w:pos="11908"/>
+          <w:tab w:val="left" w:pos="12824"/>
+          <w:tab w:val="left" w:pos="13740"/>
+          <w:tab w:val="left" w:pos="14656"/>
+        </w:tabs>
+        <w:spacing w:after="0" w:line="240" w:lineRule="auto"/>
+        <w:rPr>
+          <w:rFonts w:eastAsia="Times New Roman" w:cs="Courier New"/>
+          <w:kern w:val="0"/>
+          <w14:ligatures w14:val="none"/>
+        </w:rPr>
+      </w:pPr>
+      <w:r>
+        <w:rPr>
+          <w:rFonts w:eastAsia="Times New Roman" w:cs="Courier New"/>
+          <w:kern w:val="0"/>
+          <w14:ligatures w14:val="none"/>
+        </w:rPr>
+        <w:t>                    &lt;</w:t>
+      </w:r>
+      <w:proofErr w:type="spellStart"/>
+      <w:r>
+        <w:rPr>
+          <w:rFonts w:eastAsia="Times New Roman" w:cs="Courier New"/>
+          <w:kern w:val="0"/>
+          <w14:ligatures w14:val="none"/>
+        </w:rPr>
+        <w:t>img</w:t>
+      </w:r>
+      <w:proofErr w:type="spellEnd"/>
+      <w:r>
+        <w:rPr>
+          <w:rFonts w:eastAsia="Times New Roman" w:cs="Courier New"/>
+          <w:kern w:val="0"/>
+          <w14:ligatures w14:val="none"/>
+        </w:rPr>
+        <w:t xml:space="preserve"> </w:t>
+      </w:r>
+      <w:proofErr w:type="spellStart"/>
+      <w:r>
+        <w:rPr>
+          <w:rFonts w:eastAsia="Times New Roman" w:cs="Courier New"/>
+          <w:kern w:val="0"/>
+          <w14:ligatures w14:val="none"/>
+        </w:rPr>
+        <w:t>src</w:t>
+      </w:r>
+      <w:proofErr w:type="spellEnd"/>
+      <w:r>
+        <w:rPr>
+          <w:rFonts w:eastAsia="Times New Roman" w:cs="Courier New"/>
+          <w:kern w:val="0"/>
+          <w14:ligatures w14:val="none"/>
+        </w:rPr>
+        <w:t>="https://placehold.co/800" alt=""&gt;</w:t>
+      </w:r>
+    </w:p>
+    <w:p>
+      <w:pPr>
+        <w:tabs>
+          <w:tab w:val="left" w:pos="916"/>
+          <w:tab w:val="left" w:pos="1832"/>
+          <w:tab w:val="left" w:pos="2748"/>
+          <w:tab w:val="left" w:pos="3664"/>
+          <w:tab w:val="left" w:pos="4580"/>
+          <w:tab w:val="left" w:pos="5496"/>
+          <w:tab w:val="left" w:pos="6412"/>
+          <w:tab w:val="left" w:pos="7328"/>
+          <w:tab w:val="left" w:pos="8244"/>
+          <w:tab w:val="left" w:pos="9160"/>
+          <w:tab w:val="left" w:pos="10076"/>
+          <w:tab w:val="left" w:pos="10992"/>
+          <w:tab w:val="left" w:pos="11908"/>
+          <w:tab w:val="left" w:pos="12824"/>
+          <w:tab w:val="left" w:pos="13740"/>
+          <w:tab w:val="left" w:pos="14656"/>
+        </w:tabs>
+        <w:spacing w:after="0" w:line="240" w:lineRule="auto"/>
+        <w:rPr>
+          <w:rFonts w:eastAsia="Times New Roman" w:cs="Courier New"/>
+          <w:kern w:val="0"/>
+          <w14:ligatures w14:val="none"/>
+        </w:rPr>
+      </w:pPr>
+      <w:r>
+        <w:rPr>
+          <w:rFonts w:eastAsia="Times New Roman" w:cs="Courier New"/>
+          <w:kern w:val="0"/>
+          <w14:ligatures w14:val="none"/>
+        </w:rPr>
+        <w:t>                &lt;/section&gt;</w:t>
+      </w:r>
+    </w:p>
+    <w:p>
+      <w:pPr>
+        <w:tabs>
+          <w:tab w:val="left" w:pos="916"/>
+          <w:tab w:val="left" w:pos="1832"/>
+          <w:tab w:val="left" w:pos="2748"/>
+          <w:tab w:val="left" w:pos="3664"/>
+          <w:tab w:val="left" w:pos="4580"/>
+          <w:tab w:val="left" w:pos="5496"/>
+          <w:tab w:val="left" w:pos="6412"/>
+          <w:tab w:val="left" w:pos="7328"/>
+          <w:tab w:val="left" w:pos="8244"/>
+          <w:tab w:val="left" w:pos="9160"/>
+          <w:tab w:val="left" w:pos="10076"/>
+          <w:tab w:val="left" w:pos="10992"/>
+          <w:tab w:val="left" w:pos="11908"/>
+          <w:tab w:val="left" w:pos="12824"/>
+          <w:tab w:val="left" w:pos="13740"/>
+          <w:tab w:val="left" w:pos="14656"/>
+        </w:tabs>
+        <w:spacing w:after="0" w:line="240" w:lineRule="auto"/>
+        <w:rPr>
+          <w:rFonts w:eastAsia="Times New Roman" w:cs="Courier New"/>
+          <w:kern w:val="0"/>
+          <w14:ligatures w14:val="none"/>
+        </w:rPr>
+      </w:pPr>
+    </w:p>
+    <w:p>
+      <w:pPr>
+        <w:tabs>
+          <w:tab w:val="left" w:pos="916"/>
+          <w:tab w:val="left" w:pos="1832"/>
+          <w:tab w:val="left" w:pos="2748"/>
+          <w:tab w:val="left" w:pos="3664"/>
+          <w:tab w:val="left" w:pos="4580"/>
+          <w:tab w:val="left" w:pos="5496"/>
+          <w:tab w:val="left" w:pos="6412"/>
+          <w:tab w:val="left" w:pos="7328"/>
+          <w:tab w:val="left" w:pos="8244"/>
+          <w:tab w:val="left" w:pos="9160"/>
+          <w:tab w:val="left" w:pos="10076"/>
+          <w:tab w:val="left" w:pos="10992"/>
+          <w:tab w:val="left" w:pos="11908"/>
+          <w:tab w:val="left" w:pos="12824"/>
+          <w:tab w:val="left" w:pos="13740"/>
+          <w:tab w:val="left" w:pos="14656"/>
+        </w:tabs>
+        <w:spacing w:after="0" w:line="240" w:lineRule="auto"/>
+        <w:rPr>
+          <w:rFonts w:eastAsia="Times New Roman" w:cs="Courier New"/>
+          <w:kern w:val="0"/>
+          <w14:ligatures w14:val="none"/>
+        </w:rPr>
+      </w:pPr>
+      <w:r>
+        <w:rPr>
+          <w:rFonts w:eastAsia="Times New Roman" w:cs="Courier New"/>
+          <w:kern w:val="0"/>
+          <w14:ligatures w14:val="none"/>
+        </w:rPr>
+        <w:t>                &lt;section&gt;</w:t>
+      </w:r>
+    </w:p>
+    <w:p>
+      <w:pPr>
+        <w:tabs>
+          <w:tab w:val="left" w:pos="916"/>
+          <w:tab w:val="left" w:pos="1832"/>
+          <w:tab w:val="left" w:pos="2748"/>
+          <w:tab w:val="left" w:pos="3664"/>
+          <w:tab w:val="left" w:pos="4580"/>
+          <w:tab w:val="left" w:pos="5496"/>
+          <w:tab w:val="left" w:pos="6412"/>
+          <w:tab w:val="left" w:pos="7328"/>
+          <w:tab w:val="left" w:pos="8244"/>
+          <w:tab w:val="left" w:pos="9160"/>
+          <w:tab w:val="left" w:pos="10076"/>
+          <w:tab w:val="left" w:pos="10992"/>
+          <w:tab w:val="left" w:pos="11908"/>
+          <w:tab w:val="left" w:pos="12824"/>
+          <w:tab w:val="left" w:pos="13740"/>
+          <w:tab w:val="left" w:pos="14656"/>
+        </w:tabs>
+        <w:spacing w:after="0" w:line="240" w:lineRule="auto"/>
+        <w:rPr>
+          <w:rFonts w:eastAsia="Times New Roman" w:cs="Courier New"/>
+          <w:kern w:val="0"/>
+          <w14:ligatures w14:val="none"/>
+        </w:rPr>
+      </w:pPr>
+      <w:r>
+        <w:rPr>
+          <w:rFonts w:eastAsia="Times New Roman" w:cs="Courier New"/>
+          <w:kern w:val="0"/>
+          <w14:ligatures w14:val="none"/>
+        </w:rPr>
+        <w:t>                    &lt;</w:t>
+      </w:r>
+      <w:proofErr w:type="spellStart"/>
+      <w:r>
+        <w:rPr>
+          <w:rFonts w:eastAsia="Times New Roman" w:cs="Courier New"/>
+          <w:kern w:val="0"/>
+          <w14:ligatures w14:val="none"/>
+        </w:rPr>
+        <w:t>img</w:t>
+      </w:r>
+      <w:proofErr w:type="spellEnd"/>
+      <w:r>
+        <w:rPr>
+          <w:rFonts w:eastAsia="Times New Roman" w:cs="Courier New"/>
+          <w:kern w:val="0"/>
+          <w14:ligatures w14:val="none"/>
+        </w:rPr>
+        <w:t xml:space="preserve"> </w:t>
+      </w:r>
+      <w:proofErr w:type="spellStart"/>
+      <w:r>
+        <w:rPr>
+          <w:rFonts w:eastAsia="Times New Roman" w:cs="Courier New"/>
+          <w:kern w:val="0"/>
+          <w14:ligatures w14:val="none"/>
+        </w:rPr>
+        <w:t>src</w:t>
+      </w:r>
+      <w:proofErr w:type="spellEnd"/>
+      <w:r>
+        <w:rPr>
+          <w:rFonts w:eastAsia="Times New Roman" w:cs="Courier New"/>
+          <w:kern w:val="0"/>
+          <w14:ligatures w14:val="none"/>
+        </w:rPr>
+        <w:t>="https://placehold.co/800" alt=""&gt;</w:t>
+      </w:r>
+    </w:p>
+    <w:p>
+      <w:pPr>
+        <w:tabs>
+          <w:tab w:val="left" w:pos="916"/>
+          <w:tab w:val="left" w:pos="1832"/>
+          <w:tab w:val="left" w:pos="2748"/>
+          <w:tab w:val="left" w:pos="3664"/>
+          <w:tab w:val="left" w:pos="4580"/>
+          <w:tab w:val="left" w:pos="5496"/>
+          <w:tab w:val="left" w:pos="6412"/>
+          <w:tab w:val="left" w:pos="7328"/>
+          <w:tab w:val="left" w:pos="8244"/>
+          <w:tab w:val="left" w:pos="9160"/>
+          <w:tab w:val="left" w:pos="10076"/>
+          <w:tab w:val="left" w:pos="10992"/>
+          <w:tab w:val="left" w:pos="11908"/>
+          <w:tab w:val="left" w:pos="12824"/>
+          <w:tab w:val="left" w:pos="13740"/>
+          <w:tab w:val="left" w:pos="14656"/>
+        </w:tabs>
+        <w:spacing w:after="0" w:line="240" w:lineRule="auto"/>
+        <w:rPr>
+          <w:rFonts w:eastAsia="Times New Roman" w:cs="Courier New"/>
+          <w:kern w:val="0"/>
+          <w14:ligatures w14:val="none"/>
+        </w:rPr>
+      </w:pPr>
+      <w:r>
+        <w:rPr>
+          <w:rFonts w:eastAsia="Times New Roman" w:cs="Courier New"/>
+          <w:kern w:val="0"/>
+          <w14:ligatures w14:val="none"/>
+        </w:rPr>
+        <w:t>                &lt;/section&gt;</w:t>
+      </w:r>
+    </w:p>
+    <w:p>
+      <w:pPr>
+        <w:tabs>
+          <w:tab w:val="left" w:pos="916"/>
+          <w:tab w:val="left" w:pos="1832"/>
+          <w:tab w:val="left" w:pos="2748"/>
+          <w:tab w:val="left" w:pos="3664"/>
+          <w:tab w:val="left" w:pos="4580"/>
+          <w:tab w:val="left" w:pos="5496"/>
+          <w:tab w:val="left" w:pos="6412"/>
+          <w:tab w:val="left" w:pos="7328"/>
+          <w:tab w:val="left" w:pos="8244"/>
+          <w:tab w:val="left" w:pos="9160"/>
+          <w:tab w:val="left" w:pos="10076"/>
+          <w:tab w:val="left" w:pos="10992"/>
+          <w:tab w:val="left" w:pos="11908"/>
+          <w:tab w:val="left" w:pos="12824"/>
+          <w:tab w:val="left" w:pos="13740"/>
+          <w:tab w:val="left" w:pos="14656"/>
+        </w:tabs>
+        <w:spacing w:after="0" w:line="240" w:lineRule="auto"/>
+        <w:rPr>
+          <w:rFonts w:eastAsia="Times New Roman" w:cs="Courier New"/>
+          <w:kern w:val="0"/>
+          <w14:ligatures w14:val="none"/>
+        </w:rPr>
+      </w:pPr>
+    </w:p>
+    <w:p>
+      <w:pPr>
+        <w:tabs>
+          <w:tab w:val="left" w:pos="916"/>
+          <w:tab w:val="left" w:pos="1832"/>
+          <w:tab w:val="left" w:pos="2748"/>
+          <w:tab w:val="left" w:pos="3664"/>
+          <w:tab w:val="left" w:pos="4580"/>
+          <w:tab w:val="left" w:pos="5496"/>
+          <w:tab w:val="left" w:pos="6412"/>
+          <w:tab w:val="left" w:pos="7328"/>
+          <w:tab w:val="left" w:pos="8244"/>
+          <w:tab w:val="left" w:pos="9160"/>
+          <w:tab w:val="left" w:pos="10076"/>
+          <w:tab w:val="left" w:pos="10992"/>
+          <w:tab w:val="left" w:pos="11908"/>
+          <w:tab w:val="left" w:pos="12824"/>
+          <w:tab w:val="left" w:pos="13740"/>
+          <w:tab w:val="left" w:pos="14656"/>
+        </w:tabs>
+        <w:spacing w:after="0" w:line="240" w:lineRule="auto"/>
+        <w:rPr>
+          <w:rFonts w:eastAsia="Times New Roman" w:cs="Courier New"/>
+          <w:kern w:val="0"/>
+          <w14:ligatures w14:val="none"/>
+        </w:rPr>
+      </w:pPr>
+      <w:r>
+        <w:rPr>
+          <w:rFonts w:eastAsia="Times New Roman" w:cs="Courier New"/>
+          <w:kern w:val="0"/>
+          <w14:ligatures w14:val="none"/>
+        </w:rPr>
+        <w:t>                &lt;section&gt;</w:t>
+      </w:r>
+    </w:p>
+    <w:p>
+      <w:pPr>
+        <w:tabs>
+          <w:tab w:val="left" w:pos="916"/>
+          <w:tab w:val="left" w:pos="1832"/>
+          <w:tab w:val="left" w:pos="2748"/>
+          <w:tab w:val="left" w:pos="3664"/>
+          <w:tab w:val="left" w:pos="4580"/>
+          <w:tab w:val="left" w:pos="5496"/>
+          <w:tab w:val="left" w:pos="6412"/>
+          <w:tab w:val="left" w:pos="7328"/>
+          <w:tab w:val="left" w:pos="8244"/>
+          <w:tab w:val="left" w:pos="9160"/>
+          <w:tab w:val="left" w:pos="10076"/>
+          <w:tab w:val="left" w:pos="10992"/>
+          <w:tab w:val="left" w:pos="11908"/>
+          <w:tab w:val="left" w:pos="12824"/>
+          <w:tab w:val="left" w:pos="13740"/>
+          <w:tab w:val="left" w:pos="14656"/>
+        </w:tabs>
+        <w:spacing w:after="0" w:line="240" w:lineRule="auto"/>
+        <w:rPr>
+          <w:rFonts w:eastAsia="Times New Roman" w:cs="Courier New"/>
+          <w:kern w:val="0"/>
+          <w14:ligatures w14:val="none"/>
+        </w:rPr>
+      </w:pPr>
+      <w:r>
+        <w:rPr>
+          <w:rFonts w:eastAsia="Times New Roman" w:cs="Courier New"/>
+          <w:kern w:val="0"/>
+          <w14:ligatures w14:val="none"/>
+        </w:rPr>
+        <w:t>                    &lt;</w:t>
+      </w:r>
+      <w:proofErr w:type="spellStart"/>
+      <w:r>
+        <w:rPr>
+          <w:rFonts w:eastAsia="Times New Roman" w:cs="Courier New"/>
+          <w:kern w:val="0"/>
+          <w14:ligatures w14:val="none"/>
+        </w:rPr>
+        <w:t>img</w:t>
+      </w:r>
+      <w:proofErr w:type="spellEnd"/>
+      <w:r>
+        <w:rPr>
+          <w:rFonts w:eastAsia="Times New Roman" w:cs="Courier New"/>
+          <w:kern w:val="0"/>
+          <w14:ligatures w14:val="none"/>
+        </w:rPr>
+        <w:t xml:space="preserve"> </w:t>
+      </w:r>
+      <w:proofErr w:type="spellStart"/>
+      <w:r>
+        <w:rPr>
+          <w:rFonts w:eastAsia="Times New Roman" w:cs="Courier New"/>
+          <w:kern w:val="0"/>
+          <w14:ligatures w14:val="none"/>
+        </w:rPr>
+        <w:t>src</w:t>
+      </w:r>
+      <w:proofErr w:type="spellEnd"/>
+      <w:r>
+        <w:rPr>
+          <w:rFonts w:eastAsia="Times New Roman" w:cs="Courier New"/>
+          <w:kern w:val="0"/>
+          <w14:ligatures w14:val="none"/>
+        </w:rPr>
+        <w:t>="https://placehold.co/800" alt=""&gt;</w:t>
+      </w:r>
+    </w:p>
+    <w:p>
+      <w:pPr>
+        <w:tabs>
+          <w:tab w:val="left" w:pos="916"/>
+          <w:tab w:val="left" w:pos="1832"/>
+          <w:tab w:val="left" w:pos="2748"/>
+          <w:tab w:val="left" w:pos="3664"/>
+          <w:tab w:val="left" w:pos="4580"/>
+          <w:tab w:val="left" w:pos="5496"/>
+          <w:tab w:val="left" w:pos="6412"/>
+          <w:tab w:val="left" w:pos="7328"/>
+          <w:tab w:val="left" w:pos="8244"/>
+          <w:tab w:val="left" w:pos="9160"/>
+          <w:tab w:val="left" w:pos="10076"/>
+          <w:tab w:val="left" w:pos="10992"/>
+          <w:tab w:val="left" w:pos="11908"/>
+          <w:tab w:val="left" w:pos="12824"/>
+          <w:tab w:val="left" w:pos="13740"/>
+          <w:tab w:val="left" w:pos="14656"/>
+        </w:tabs>
+        <w:spacing w:after="0" w:line="240" w:lineRule="auto"/>
+        <w:rPr>
+          <w:rFonts w:eastAsia="Times New Roman" w:cs="Courier New"/>
+          <w:kern w:val="0"/>
+          <w14:ligatures w14:val="none"/>
+        </w:rPr>
+      </w:pPr>
+      <w:r>
+        <w:rPr>
+          <w:rFonts w:eastAsia="Times New Roman" w:cs="Courier New"/>
+          <w:kern w:val="0"/>
+          <w14:ligatures w14:val="none"/>
+        </w:rPr>
+        <w:t>                &lt;/section&gt;</w:t>
+      </w:r>
+    </w:p>
+    <w:p>
+      <w:pPr>
+        <w:tabs>
+          <w:tab w:val="left" w:pos="916"/>
+          <w:tab w:val="left" w:pos="1832"/>
+          <w:tab w:val="left" w:pos="2748"/>
+          <w:tab w:val="left" w:pos="3664"/>
+          <w:tab w:val="left" w:pos="4580"/>
+          <w:tab w:val="left" w:pos="5496"/>
+          <w:tab w:val="left" w:pos="6412"/>
+          <w:tab w:val="left" w:pos="7328"/>
+          <w:tab w:val="left" w:pos="8244"/>
+          <w:tab w:val="left" w:pos="9160"/>
+          <w:tab w:val="left" w:pos="10076"/>
+          <w:tab w:val="left" w:pos="10992"/>
+          <w:tab w:val="left" w:pos="11908"/>
+          <w:tab w:val="left" w:pos="12824"/>
+          <w:tab w:val="left" w:pos="13740"/>
+          <w:tab w:val="left" w:pos="14656"/>
+        </w:tabs>
+        <w:spacing w:after="0" w:line="240" w:lineRule="auto"/>
+        <w:rPr>
+          <w:rFonts w:eastAsia="Times New Roman" w:cs="Courier New"/>
+          <w:kern w:val="0"/>
+          <w14:ligatures w14:val="none"/>
+        </w:rPr>
+      </w:pPr>
+    </w:p>
+    <w:p>
+      <w:pPr>
+        <w:tabs>
+          <w:tab w:val="left" w:pos="916"/>
+          <w:tab w:val="left" w:pos="1832"/>
+          <w:tab w:val="left" w:pos="2748"/>
+          <w:tab w:val="left" w:pos="3664"/>
+          <w:tab w:val="left" w:pos="4580"/>
+          <w:tab w:val="left" w:pos="5496"/>
+          <w:tab w:val="left" w:pos="6412"/>
+          <w:tab w:val="left" w:pos="7328"/>
+          <w:tab w:val="left" w:pos="8244"/>
+          <w:tab w:val="left" w:pos="9160"/>
+          <w:tab w:val="left" w:pos="10076"/>
+          <w:tab w:val="left" w:pos="10992"/>
+          <w:tab w:val="left" w:pos="11908"/>
+          <w:tab w:val="left" w:pos="12824"/>
+          <w:tab w:val="left" w:pos="13740"/>
+          <w:tab w:val="left" w:pos="14656"/>
+        </w:tabs>
+        <w:spacing w:after="0" w:line="240" w:lineRule="auto"/>
+        <w:rPr>
+          <w:rFonts w:eastAsia="Times New Roman" w:cs="Courier New"/>
+          <w:kern w:val="0"/>
+          <w14:ligatures w14:val="none"/>
+        </w:rPr>
+      </w:pPr>
+      <w:r>
+        <w:rPr>
+          <w:rFonts w:eastAsia="Times New Roman" w:cs="Courier New"/>
+          <w:kern w:val="0"/>
+          <w14:ligatures w14:val="none"/>
+        </w:rPr>
+        <w:t>                &lt;section&gt;</w:t>
+      </w:r>
+    </w:p>
+    <w:p>
+      <w:pPr>
+        <w:tabs>
+          <w:tab w:val="left" w:pos="916"/>
+          <w:tab w:val="left" w:pos="1832"/>
+          <w:tab w:val="left" w:pos="2748"/>
+          <w:tab w:val="left" w:pos="3664"/>
+          <w:tab w:val="left" w:pos="4580"/>
+          <w:tab w:val="left" w:pos="5496"/>
+          <w:tab w:val="left" w:pos="6412"/>
+          <w:tab w:val="left" w:pos="7328"/>
+          <w:tab w:val="left" w:pos="8244"/>
+          <w:tab w:val="left" w:pos="9160"/>
+          <w:tab w:val="left" w:pos="10076"/>
+          <w:tab w:val="left" w:pos="10992"/>
+          <w:tab w:val="left" w:pos="11908"/>
+          <w:tab w:val="left" w:pos="12824"/>
+          <w:tab w:val="left" w:pos="13740"/>
+          <w:tab w:val="left" w:pos="14656"/>
+        </w:tabs>
+        <w:spacing w:after="0" w:line="240" w:lineRule="auto"/>
+        <w:rPr>
+          <w:rFonts w:eastAsia="Times New Roman" w:cs="Courier New"/>
+          <w:kern w:val="0"/>
+          <w14:ligatures w14:val="none"/>
+        </w:rPr>
+      </w:pPr>
+      <w:r>
+        <w:rPr>
+          <w:rFonts w:eastAsia="Times New Roman" w:cs="Courier New"/>
+          <w:kern w:val="0"/>
+          <w14:ligatures w14:val="none"/>
+        </w:rPr>
+        <w:t>                    &lt;</w:t>
+      </w:r>
+      <w:proofErr w:type="spellStart"/>
+      <w:r>
+        <w:rPr>
+          <w:rFonts w:eastAsia="Times New Roman" w:cs="Courier New"/>
+          <w:kern w:val="0"/>
+          <w14:ligatures w14:val="none"/>
+        </w:rPr>
+        <w:t>img</w:t>
+      </w:r>
+      <w:proofErr w:type="spellEnd"/>
+      <w:r>
+        <w:rPr>
+          <w:rFonts w:eastAsia="Times New Roman" w:cs="Courier New"/>
+          <w:kern w:val="0"/>
+          <w14:ligatures w14:val="none"/>
+        </w:rPr>
+        <w:t xml:space="preserve"> </w:t>
+      </w:r>
+      <w:proofErr w:type="spellStart"/>
+      <w:r>
+        <w:rPr>
+          <w:rFonts w:eastAsia="Times New Roman" w:cs="Courier New"/>
+          <w:kern w:val="0"/>
+          <w14:ligatures w14:val="none"/>
+        </w:rPr>
+        <w:t>src</w:t>
+      </w:r>
+      <w:proofErr w:type="spellEnd"/>
+      <w:r>
+        <w:rPr>
+          <w:rFonts w:eastAsia="Times New Roman" w:cs="Courier New"/>
+          <w:kern w:val="0"/>
+          <w14:ligatures w14:val="none"/>
+        </w:rPr>
+        <w:t>="https://placehold.co/800" alt=""&gt;</w:t>
+      </w:r>
+    </w:p>
+    <w:p>
+      <w:pPr>
+        <w:tabs>
+          <w:tab w:val="left" w:pos="916"/>
+          <w:tab w:val="left" w:pos="1832"/>
+          <w:tab w:val="left" w:pos="2748"/>
+          <w:tab w:val="left" w:pos="3664"/>
+          <w:tab w:val="left" w:pos="4580"/>
+          <w:tab w:val="left" w:pos="5496"/>
+          <w:tab w:val="left" w:pos="6412"/>
+          <w:tab w:val="left" w:pos="7328"/>
+          <w:tab w:val="left" w:pos="8244"/>
+          <w:tab w:val="left" w:pos="9160"/>
+          <w:tab w:val="left" w:pos="10076"/>
+          <w:tab w:val="left" w:pos="10992"/>
+          <w:tab w:val="left" w:pos="11908"/>
+          <w:tab w:val="left" w:pos="12824"/>
+          <w:tab w:val="left" w:pos="13740"/>
+          <w:tab w:val="left" w:pos="14656"/>
+        </w:tabs>
+        <w:spacing w:after="0" w:line="240" w:lineRule="auto"/>
+        <w:rPr>
+          <w:rFonts w:eastAsia="Times New Roman" w:cs="Courier New"/>
+          <w:kern w:val="0"/>
+          <w14:ligatures w14:val="none"/>
+        </w:rPr>
+      </w:pPr>
+      <w:r>
+        <w:rPr>
+          <w:rFonts w:eastAsia="Times New Roman" w:cs="Courier New"/>
+          <w:kern w:val="0"/>
+          <w14:ligatures w14:val="none"/>
+        </w:rPr>
+        <w:t>                &lt;/section&gt;</w:t>
+      </w:r>
+    </w:p>
+    <w:p>
+      <w:pPr>
+        <w:tabs>
+          <w:tab w:val="left" w:pos="916"/>
+          <w:tab w:val="left" w:pos="1832"/>
+          <w:tab w:val="left" w:pos="2748"/>
+          <w:tab w:val="left" w:pos="3664"/>
+          <w:tab w:val="left" w:pos="4580"/>
+          <w:tab w:val="left" w:pos="5496"/>
+          <w:tab w:val="left" w:pos="6412"/>
+          <w:tab w:val="left" w:pos="7328"/>
+          <w:tab w:val="left" w:pos="8244"/>
+          <w:tab w:val="left" w:pos="9160"/>
+          <w:tab w:val="left" w:pos="10076"/>
+          <w:tab w:val="left" w:pos="10992"/>
+          <w:tab w:val="left" w:pos="11908"/>
+          <w:tab w:val="left" w:pos="12824"/>
+          <w:tab w:val="left" w:pos="13740"/>
+          <w:tab w:val="left" w:pos="14656"/>
+        </w:tabs>
+        <w:spacing w:after="0" w:line="240" w:lineRule="auto"/>
+        <w:rPr>
+          <w:rFonts w:eastAsia="Times New Roman" w:cs="Courier New"/>
+          <w:kern w:val="0"/>
+          <w14:ligatures w14:val="none"/>
+        </w:rPr>
+      </w:pPr>
+    </w:p>
+    <w:p>
+      <w:pPr>
+        <w:tabs>
+          <w:tab w:val="left" w:pos="916"/>
+          <w:tab w:val="left" w:pos="1832"/>
+          <w:tab w:val="left" w:pos="2748"/>
+          <w:tab w:val="left" w:pos="3664"/>
+          <w:tab w:val="left" w:pos="4580"/>
+          <w:tab w:val="left" w:pos="5496"/>
+          <w:tab w:val="left" w:pos="6412"/>
+          <w:tab w:val="left" w:pos="7328"/>
+          <w:tab w:val="left" w:pos="8244"/>
+          <w:tab w:val="left" w:pos="9160"/>
+          <w:tab w:val="left" w:pos="10076"/>
+          <w:tab w:val="left" w:pos="10992"/>
+          <w:tab w:val="left" w:pos="11908"/>
+          <w:tab w:val="left" w:pos="12824"/>
+          <w:tab w:val="left" w:pos="13740"/>
+          <w:tab w:val="left" w:pos="14656"/>
+        </w:tabs>
+        <w:spacing w:after="0" w:line="240" w:lineRule="auto"/>
+        <w:rPr>
+          <w:rFonts w:eastAsia="Times New Roman" w:cs="Courier New"/>
+          <w:kern w:val="0"/>
+          <w14:ligatures w14:val="none"/>
+        </w:rPr>
+      </w:pPr>
+      <w:r>
+        <w:rPr>
+          <w:rFonts w:eastAsia="Times New Roman" w:cs="Courier New"/>
+          <w:kern w:val="0"/>
+          <w14:ligatures w14:val="none"/>
+        </w:rPr>
+        <w:t>            &lt;/figure&gt;</w:t>
+      </w:r>
+    </w:p>
+    <w:p>
+      <w:pPr>
+        <w:tabs>
+          <w:tab w:val="left" w:pos="916"/>
+          <w:tab w:val="left" w:pos="1832"/>
+          <w:tab w:val="left" w:pos="2748"/>
+          <w:tab w:val="left" w:pos="3664"/>
+          <w:tab w:val="left" w:pos="4580"/>
+          <w:tab w:val="left" w:pos="5496"/>
+          <w:tab w:val="left" w:pos="6412"/>
+          <w:tab w:val="left" w:pos="7328"/>
+          <w:tab w:val="left" w:pos="8244"/>
+          <w:tab w:val="left" w:pos="9160"/>
+          <w:tab w:val="left" w:pos="10076"/>
+          <w:tab w:val="left" w:pos="10992"/>
+          <w:tab w:val="left" w:pos="11908"/>
+          <w:tab w:val="left" w:pos="12824"/>
+          <w:tab w:val="left" w:pos="13740"/>
+          <w:tab w:val="left" w:pos="14656"/>
+        </w:tabs>
+        <w:spacing w:after="0" w:line="240" w:lineRule="auto"/>
+        <w:rPr>
+          <w:rFonts w:eastAsia="Times New Roman" w:cs="Courier New"/>
+          <w:kern w:val="0"/>
+          <w14:ligatures w14:val="none"/>
+        </w:rPr>
+      </w:pPr>
     </w:p>
     <w:p>
       <w:pPr>
@@ -2249,894 +3989,6 @@
           <w:kern w:val="0"/>
           <w14:ligatures w14:val="none"/>
         </w:rPr>
-        <w:t>        &lt;aside&gt;</w:t>
-      </w:r>
-    </w:p>
-    <w:p>
-      <w:pPr>
-        <w:tabs>
-          <w:tab w:val="left" w:pos="916"/>
-          <w:tab w:val="left" w:pos="1832"/>
-          <w:tab w:val="left" w:pos="2748"/>
-          <w:tab w:val="left" w:pos="3664"/>
-          <w:tab w:val="left" w:pos="4580"/>
-          <w:tab w:val="left" w:pos="5496"/>
-          <w:tab w:val="left" w:pos="6412"/>
-          <w:tab w:val="left" w:pos="7328"/>
-          <w:tab w:val="left" w:pos="8244"/>
-          <w:tab w:val="left" w:pos="9160"/>
-          <w:tab w:val="left" w:pos="10076"/>
-          <w:tab w:val="left" w:pos="10992"/>
-          <w:tab w:val="left" w:pos="11908"/>
-          <w:tab w:val="left" w:pos="12824"/>
-          <w:tab w:val="left" w:pos="13740"/>
-          <w:tab w:val="left" w:pos="14656"/>
-        </w:tabs>
-        <w:spacing w:after="0" w:line="240" w:lineRule="auto"/>
-        <w:rPr>
-          <w:rFonts w:eastAsia="Times New Roman" w:cs="Courier New"/>
-          <w:kern w:val="0"/>
-          <w14:ligatures w14:val="none"/>
-        </w:rPr>
-      </w:pPr>
-      <w:r>
-        <w:rPr>
-          <w:rFonts w:eastAsia="Times New Roman" w:cs="Courier New"/>
-          <w:kern w:val="0"/>
-          <w14:ligatures w14:val="none"/>
-        </w:rPr>
-        <w:t>            &lt;h1 id="work"&gt;Work&lt;/h1&gt;</w:t>
-      </w:r>
-    </w:p>
-    <w:p>
-      <w:pPr>
-        <w:tabs>
-          <w:tab w:val="left" w:pos="916"/>
-          <w:tab w:val="left" w:pos="1832"/>
-          <w:tab w:val="left" w:pos="2748"/>
-          <w:tab w:val="left" w:pos="3664"/>
-          <w:tab w:val="left" w:pos="4580"/>
-          <w:tab w:val="left" w:pos="5496"/>
-          <w:tab w:val="left" w:pos="6412"/>
-          <w:tab w:val="left" w:pos="7328"/>
-          <w:tab w:val="left" w:pos="8244"/>
-          <w:tab w:val="left" w:pos="9160"/>
-          <w:tab w:val="left" w:pos="10076"/>
-          <w:tab w:val="left" w:pos="10992"/>
-          <w:tab w:val="left" w:pos="11908"/>
-          <w:tab w:val="left" w:pos="12824"/>
-          <w:tab w:val="left" w:pos="13740"/>
-          <w:tab w:val="left" w:pos="14656"/>
-        </w:tabs>
-        <w:spacing w:after="0" w:line="240" w:lineRule="auto"/>
-        <w:rPr>
-          <w:rFonts w:eastAsia="Times New Roman" w:cs="Courier New"/>
-          <w:kern w:val="0"/>
-          <w14:ligatures w14:val="none"/>
-        </w:rPr>
-      </w:pPr>
-      <w:r>
-        <w:rPr>
-          <w:rFonts w:eastAsia="Times New Roman" w:cs="Courier New"/>
-          <w:kern w:val="0"/>
-          <w14:ligatures w14:val="none"/>
-        </w:rPr>
-        <w:t>        &lt;/aside&gt;</w:t>
-      </w:r>
-    </w:p>
-    <w:p>
-      <w:pPr>
-        <w:tabs>
-          <w:tab w:val="left" w:pos="916"/>
-          <w:tab w:val="left" w:pos="1832"/>
-          <w:tab w:val="left" w:pos="2748"/>
-          <w:tab w:val="left" w:pos="3664"/>
-          <w:tab w:val="left" w:pos="4580"/>
-          <w:tab w:val="left" w:pos="5496"/>
-          <w:tab w:val="left" w:pos="6412"/>
-          <w:tab w:val="left" w:pos="7328"/>
-          <w:tab w:val="left" w:pos="8244"/>
-          <w:tab w:val="left" w:pos="9160"/>
-          <w:tab w:val="left" w:pos="10076"/>
-          <w:tab w:val="left" w:pos="10992"/>
-          <w:tab w:val="left" w:pos="11908"/>
-          <w:tab w:val="left" w:pos="12824"/>
-          <w:tab w:val="left" w:pos="13740"/>
-          <w:tab w:val="left" w:pos="14656"/>
-        </w:tabs>
-        <w:spacing w:after="0" w:line="240" w:lineRule="auto"/>
-        <w:rPr>
-          <w:rFonts w:eastAsia="Times New Roman" w:cs="Courier New"/>
-          <w:kern w:val="0"/>
-          <w14:ligatures w14:val="none"/>
-        </w:rPr>
-      </w:pPr>
-      <w:r>
-        <w:rPr>
-          <w:rFonts w:eastAsia="Times New Roman" w:cs="Courier New"/>
-          <w:kern w:val="0"/>
-          <w14:ligatures w14:val="none"/>
-        </w:rPr>
-        <w:t>        &lt;section&gt;</w:t>
-      </w:r>
-    </w:p>
-    <w:p>
-      <w:pPr>
-        <w:tabs>
-          <w:tab w:val="left" w:pos="916"/>
-          <w:tab w:val="left" w:pos="1832"/>
-          <w:tab w:val="left" w:pos="2748"/>
-          <w:tab w:val="left" w:pos="3664"/>
-          <w:tab w:val="left" w:pos="4580"/>
-          <w:tab w:val="left" w:pos="5496"/>
-          <w:tab w:val="left" w:pos="6412"/>
-          <w:tab w:val="left" w:pos="7328"/>
-          <w:tab w:val="left" w:pos="8244"/>
-          <w:tab w:val="left" w:pos="9160"/>
-          <w:tab w:val="left" w:pos="10076"/>
-          <w:tab w:val="left" w:pos="10992"/>
-          <w:tab w:val="left" w:pos="11908"/>
-          <w:tab w:val="left" w:pos="12824"/>
-          <w:tab w:val="left" w:pos="13740"/>
-          <w:tab w:val="left" w:pos="14656"/>
-        </w:tabs>
-        <w:spacing w:after="0" w:line="240" w:lineRule="auto"/>
-        <w:rPr>
-          <w:rFonts w:eastAsia="Times New Roman" w:cs="Courier New"/>
-          <w:kern w:val="0"/>
-          <w14:ligatures w14:val="none"/>
-        </w:rPr>
-      </w:pPr>
-      <w:r>
-        <w:rPr>
-          <w:rFonts w:eastAsia="Times New Roman" w:cs="Courier New"/>
-          <w:kern w:val="0"/>
-          <w14:ligatures w14:val="none"/>
-        </w:rPr>
-        <w:t>            &lt;figure id="big-pic"&gt; &lt;a href="https://placehold.co/400"&gt;&lt;img src="./assets/images/screen.png" alt=""&gt;&lt;/a&gt; &lt;/figure&gt;</w:t>
-      </w:r>
-    </w:p>
-    <w:p>
-      <w:pPr>
-        <w:tabs>
-          <w:tab w:val="left" w:pos="916"/>
-          <w:tab w:val="left" w:pos="1832"/>
-          <w:tab w:val="left" w:pos="2748"/>
-          <w:tab w:val="left" w:pos="3664"/>
-          <w:tab w:val="left" w:pos="4580"/>
-          <w:tab w:val="left" w:pos="5496"/>
-          <w:tab w:val="left" w:pos="6412"/>
-          <w:tab w:val="left" w:pos="7328"/>
-          <w:tab w:val="left" w:pos="8244"/>
-          <w:tab w:val="left" w:pos="9160"/>
-          <w:tab w:val="left" w:pos="10076"/>
-          <w:tab w:val="left" w:pos="10992"/>
-          <w:tab w:val="left" w:pos="11908"/>
-          <w:tab w:val="left" w:pos="12824"/>
-          <w:tab w:val="left" w:pos="13740"/>
-          <w:tab w:val="left" w:pos="14656"/>
-        </w:tabs>
-        <w:spacing w:after="0" w:line="240" w:lineRule="auto"/>
-        <w:rPr>
-          <w:rFonts w:eastAsia="Times New Roman" w:cs="Courier New"/>
-          <w:kern w:val="0"/>
-          <w14:ligatures w14:val="none"/>
-        </w:rPr>
-      </w:pPr>
-      <w:r>
-        <w:rPr>
-          <w:rFonts w:eastAsia="Times New Roman" w:cs="Courier New"/>
-          <w:kern w:val="0"/>
-          <w14:ligatures w14:val="none"/>
-        </w:rPr>
-        <w:t>            &lt;figure id="small-pics"&gt;</w:t>
-      </w:r>
-    </w:p>
-    <w:p>
-      <w:pPr>
-        <w:tabs>
-          <w:tab w:val="left" w:pos="916"/>
-          <w:tab w:val="left" w:pos="1832"/>
-          <w:tab w:val="left" w:pos="2748"/>
-          <w:tab w:val="left" w:pos="3664"/>
-          <w:tab w:val="left" w:pos="4580"/>
-          <w:tab w:val="left" w:pos="5496"/>
-          <w:tab w:val="left" w:pos="6412"/>
-          <w:tab w:val="left" w:pos="7328"/>
-          <w:tab w:val="left" w:pos="8244"/>
-          <w:tab w:val="left" w:pos="9160"/>
-          <w:tab w:val="left" w:pos="10076"/>
-          <w:tab w:val="left" w:pos="10992"/>
-          <w:tab w:val="left" w:pos="11908"/>
-          <w:tab w:val="left" w:pos="12824"/>
-          <w:tab w:val="left" w:pos="13740"/>
-          <w:tab w:val="left" w:pos="14656"/>
-        </w:tabs>
-        <w:spacing w:after="0" w:line="240" w:lineRule="auto"/>
-        <w:rPr>
-          <w:rFonts w:eastAsia="Times New Roman" w:cs="Courier New"/>
-          <w:kern w:val="0"/>
-          <w14:ligatures w14:val="none"/>
-        </w:rPr>
-      </w:pPr>
-      <w:r>
-        <w:rPr>
-          <w:rFonts w:eastAsia="Times New Roman" w:cs="Courier New"/>
-          <w:kern w:val="0"/>
-          <w14:ligatures w14:val="none"/>
-        </w:rPr>
-        <w:t>                &lt;section&gt;</w:t>
-      </w:r>
-    </w:p>
-    <w:p>
-      <w:pPr>
-        <w:tabs>
-          <w:tab w:val="left" w:pos="916"/>
-          <w:tab w:val="left" w:pos="1832"/>
-          <w:tab w:val="left" w:pos="2748"/>
-          <w:tab w:val="left" w:pos="3664"/>
-          <w:tab w:val="left" w:pos="4580"/>
-          <w:tab w:val="left" w:pos="5496"/>
-          <w:tab w:val="left" w:pos="6412"/>
-          <w:tab w:val="left" w:pos="7328"/>
-          <w:tab w:val="left" w:pos="8244"/>
-          <w:tab w:val="left" w:pos="9160"/>
-          <w:tab w:val="left" w:pos="10076"/>
-          <w:tab w:val="left" w:pos="10992"/>
-          <w:tab w:val="left" w:pos="11908"/>
-          <w:tab w:val="left" w:pos="12824"/>
-          <w:tab w:val="left" w:pos="13740"/>
-          <w:tab w:val="left" w:pos="14656"/>
-        </w:tabs>
-        <w:spacing w:after="0" w:line="240" w:lineRule="auto"/>
-        <w:rPr>
-          <w:rFonts w:eastAsia="Times New Roman" w:cs="Courier New"/>
-          <w:kern w:val="0"/>
-          <w14:ligatures w14:val="none"/>
-        </w:rPr>
-      </w:pPr>
-      <w:r>
-        <w:rPr>
-          <w:rFonts w:eastAsia="Times New Roman" w:cs="Courier New"/>
-          <w:kern w:val="0"/>
-          <w14:ligatures w14:val="none"/>
-        </w:rPr>
-        <w:t>                    &lt;img src="https://placehold.co/800" alt=""&gt;</w:t>
-      </w:r>
-    </w:p>
-    <w:p>
-      <w:pPr>
-        <w:tabs>
-          <w:tab w:val="left" w:pos="916"/>
-          <w:tab w:val="left" w:pos="1832"/>
-          <w:tab w:val="left" w:pos="2748"/>
-          <w:tab w:val="left" w:pos="3664"/>
-          <w:tab w:val="left" w:pos="4580"/>
-          <w:tab w:val="left" w:pos="5496"/>
-          <w:tab w:val="left" w:pos="6412"/>
-          <w:tab w:val="left" w:pos="7328"/>
-          <w:tab w:val="left" w:pos="8244"/>
-          <w:tab w:val="left" w:pos="9160"/>
-          <w:tab w:val="left" w:pos="10076"/>
-          <w:tab w:val="left" w:pos="10992"/>
-          <w:tab w:val="left" w:pos="11908"/>
-          <w:tab w:val="left" w:pos="12824"/>
-          <w:tab w:val="left" w:pos="13740"/>
-          <w:tab w:val="left" w:pos="14656"/>
-        </w:tabs>
-        <w:spacing w:after="0" w:line="240" w:lineRule="auto"/>
-        <w:rPr>
-          <w:rFonts w:eastAsia="Times New Roman" w:cs="Courier New"/>
-          <w:kern w:val="0"/>
-          <w14:ligatures w14:val="none"/>
-        </w:rPr>
-      </w:pPr>
-      <w:r>
-        <w:rPr>
-          <w:rFonts w:eastAsia="Times New Roman" w:cs="Courier New"/>
-          <w:kern w:val="0"/>
-          <w14:ligatures w14:val="none"/>
-        </w:rPr>
-        <w:t>                &lt;/section&gt;</w:t>
-      </w:r>
-    </w:p>
-    <w:p>
-      <w:pPr>
-        <w:tabs>
-          <w:tab w:val="left" w:pos="916"/>
-          <w:tab w:val="left" w:pos="1832"/>
-          <w:tab w:val="left" w:pos="2748"/>
-          <w:tab w:val="left" w:pos="3664"/>
-          <w:tab w:val="left" w:pos="4580"/>
-          <w:tab w:val="left" w:pos="5496"/>
-          <w:tab w:val="left" w:pos="6412"/>
-          <w:tab w:val="left" w:pos="7328"/>
-          <w:tab w:val="left" w:pos="8244"/>
-          <w:tab w:val="left" w:pos="9160"/>
-          <w:tab w:val="left" w:pos="10076"/>
-          <w:tab w:val="left" w:pos="10992"/>
-          <w:tab w:val="left" w:pos="11908"/>
-          <w:tab w:val="left" w:pos="12824"/>
-          <w:tab w:val="left" w:pos="13740"/>
-          <w:tab w:val="left" w:pos="14656"/>
-        </w:tabs>
-        <w:spacing w:after="0" w:line="240" w:lineRule="auto"/>
-        <w:rPr>
-          <w:rFonts w:eastAsia="Times New Roman" w:cs="Courier New"/>
-          <w:kern w:val="0"/>
-          <w14:ligatures w14:val="none"/>
-        </w:rPr>
-      </w:pPr>
-    </w:p>
-    <w:p>
-      <w:pPr>
-        <w:tabs>
-          <w:tab w:val="left" w:pos="916"/>
-          <w:tab w:val="left" w:pos="1832"/>
-          <w:tab w:val="left" w:pos="2748"/>
-          <w:tab w:val="left" w:pos="3664"/>
-          <w:tab w:val="left" w:pos="4580"/>
-          <w:tab w:val="left" w:pos="5496"/>
-          <w:tab w:val="left" w:pos="6412"/>
-          <w:tab w:val="left" w:pos="7328"/>
-          <w:tab w:val="left" w:pos="8244"/>
-          <w:tab w:val="left" w:pos="9160"/>
-          <w:tab w:val="left" w:pos="10076"/>
-          <w:tab w:val="left" w:pos="10992"/>
-          <w:tab w:val="left" w:pos="11908"/>
-          <w:tab w:val="left" w:pos="12824"/>
-          <w:tab w:val="left" w:pos="13740"/>
-          <w:tab w:val="left" w:pos="14656"/>
-        </w:tabs>
-        <w:spacing w:after="0" w:line="240" w:lineRule="auto"/>
-        <w:rPr>
-          <w:rFonts w:eastAsia="Times New Roman" w:cs="Courier New"/>
-          <w:kern w:val="0"/>
-          <w14:ligatures w14:val="none"/>
-        </w:rPr>
-      </w:pPr>
-      <w:r>
-        <w:rPr>
-          <w:rFonts w:eastAsia="Times New Roman" w:cs="Courier New"/>
-          <w:kern w:val="0"/>
-          <w14:ligatures w14:val="none"/>
-        </w:rPr>
-        <w:t>                &lt;section&gt;</w:t>
-      </w:r>
-    </w:p>
-    <w:p>
-      <w:pPr>
-        <w:tabs>
-          <w:tab w:val="left" w:pos="916"/>
-          <w:tab w:val="left" w:pos="1832"/>
-          <w:tab w:val="left" w:pos="2748"/>
-          <w:tab w:val="left" w:pos="3664"/>
-          <w:tab w:val="left" w:pos="4580"/>
-          <w:tab w:val="left" w:pos="5496"/>
-          <w:tab w:val="left" w:pos="6412"/>
-          <w:tab w:val="left" w:pos="7328"/>
-          <w:tab w:val="left" w:pos="8244"/>
-          <w:tab w:val="left" w:pos="9160"/>
-          <w:tab w:val="left" w:pos="10076"/>
-          <w:tab w:val="left" w:pos="10992"/>
-          <w:tab w:val="left" w:pos="11908"/>
-          <w:tab w:val="left" w:pos="12824"/>
-          <w:tab w:val="left" w:pos="13740"/>
-          <w:tab w:val="left" w:pos="14656"/>
-        </w:tabs>
-        <w:spacing w:after="0" w:line="240" w:lineRule="auto"/>
-        <w:rPr>
-          <w:rFonts w:eastAsia="Times New Roman" w:cs="Courier New"/>
-          <w:kern w:val="0"/>
-          <w14:ligatures w14:val="none"/>
-        </w:rPr>
-      </w:pPr>
-      <w:r>
-        <w:rPr>
-          <w:rFonts w:eastAsia="Times New Roman" w:cs="Courier New"/>
-          <w:kern w:val="0"/>
-          <w14:ligatures w14:val="none"/>
-        </w:rPr>
-        <w:t>                    &lt;img src="https://placehold.co/800" alt=""&gt;</w:t>
-      </w:r>
-    </w:p>
-    <w:p>
-      <w:pPr>
-        <w:tabs>
-          <w:tab w:val="left" w:pos="916"/>
-          <w:tab w:val="left" w:pos="1832"/>
-          <w:tab w:val="left" w:pos="2748"/>
-          <w:tab w:val="left" w:pos="3664"/>
-          <w:tab w:val="left" w:pos="4580"/>
-          <w:tab w:val="left" w:pos="5496"/>
-          <w:tab w:val="left" w:pos="6412"/>
-          <w:tab w:val="left" w:pos="7328"/>
-          <w:tab w:val="left" w:pos="8244"/>
-          <w:tab w:val="left" w:pos="9160"/>
-          <w:tab w:val="left" w:pos="10076"/>
-          <w:tab w:val="left" w:pos="10992"/>
-          <w:tab w:val="left" w:pos="11908"/>
-          <w:tab w:val="left" w:pos="12824"/>
-          <w:tab w:val="left" w:pos="13740"/>
-          <w:tab w:val="left" w:pos="14656"/>
-        </w:tabs>
-        <w:spacing w:after="0" w:line="240" w:lineRule="auto"/>
-        <w:rPr>
-          <w:rFonts w:eastAsia="Times New Roman" w:cs="Courier New"/>
-          <w:kern w:val="0"/>
-          <w14:ligatures w14:val="none"/>
-        </w:rPr>
-      </w:pPr>
-      <w:r>
-        <w:rPr>
-          <w:rFonts w:eastAsia="Times New Roman" w:cs="Courier New"/>
-          <w:kern w:val="0"/>
-          <w14:ligatures w14:val="none"/>
-        </w:rPr>
-        <w:t>                &lt;/section&gt;</w:t>
-      </w:r>
-    </w:p>
-    <w:p>
-      <w:pPr>
-        <w:tabs>
-          <w:tab w:val="left" w:pos="916"/>
-          <w:tab w:val="left" w:pos="1832"/>
-          <w:tab w:val="left" w:pos="2748"/>
-          <w:tab w:val="left" w:pos="3664"/>
-          <w:tab w:val="left" w:pos="4580"/>
-          <w:tab w:val="left" w:pos="5496"/>
-          <w:tab w:val="left" w:pos="6412"/>
-          <w:tab w:val="left" w:pos="7328"/>
-          <w:tab w:val="left" w:pos="8244"/>
-          <w:tab w:val="left" w:pos="9160"/>
-          <w:tab w:val="left" w:pos="10076"/>
-          <w:tab w:val="left" w:pos="10992"/>
-          <w:tab w:val="left" w:pos="11908"/>
-          <w:tab w:val="left" w:pos="12824"/>
-          <w:tab w:val="left" w:pos="13740"/>
-          <w:tab w:val="left" w:pos="14656"/>
-        </w:tabs>
-        <w:spacing w:after="0" w:line="240" w:lineRule="auto"/>
-        <w:rPr>
-          <w:rFonts w:eastAsia="Times New Roman" w:cs="Courier New"/>
-          <w:kern w:val="0"/>
-          <w14:ligatures w14:val="none"/>
-        </w:rPr>
-      </w:pPr>
-    </w:p>
-    <w:p>
-      <w:pPr>
-        <w:tabs>
-          <w:tab w:val="left" w:pos="916"/>
-          <w:tab w:val="left" w:pos="1832"/>
-          <w:tab w:val="left" w:pos="2748"/>
-          <w:tab w:val="left" w:pos="3664"/>
-          <w:tab w:val="left" w:pos="4580"/>
-          <w:tab w:val="left" w:pos="5496"/>
-          <w:tab w:val="left" w:pos="6412"/>
-          <w:tab w:val="left" w:pos="7328"/>
-          <w:tab w:val="left" w:pos="8244"/>
-          <w:tab w:val="left" w:pos="9160"/>
-          <w:tab w:val="left" w:pos="10076"/>
-          <w:tab w:val="left" w:pos="10992"/>
-          <w:tab w:val="left" w:pos="11908"/>
-          <w:tab w:val="left" w:pos="12824"/>
-          <w:tab w:val="left" w:pos="13740"/>
-          <w:tab w:val="left" w:pos="14656"/>
-        </w:tabs>
-        <w:spacing w:after="0" w:line="240" w:lineRule="auto"/>
-        <w:rPr>
-          <w:rFonts w:eastAsia="Times New Roman" w:cs="Courier New"/>
-          <w:kern w:val="0"/>
-          <w14:ligatures w14:val="none"/>
-        </w:rPr>
-      </w:pPr>
-      <w:r>
-        <w:rPr>
-          <w:rFonts w:eastAsia="Times New Roman" w:cs="Courier New"/>
-          <w:kern w:val="0"/>
-          <w14:ligatures w14:val="none"/>
-        </w:rPr>
-        <w:t>                &lt;section&gt;</w:t>
-      </w:r>
-    </w:p>
-    <w:p>
-      <w:pPr>
-        <w:tabs>
-          <w:tab w:val="left" w:pos="916"/>
-          <w:tab w:val="left" w:pos="1832"/>
-          <w:tab w:val="left" w:pos="2748"/>
-          <w:tab w:val="left" w:pos="3664"/>
-          <w:tab w:val="left" w:pos="4580"/>
-          <w:tab w:val="left" w:pos="5496"/>
-          <w:tab w:val="left" w:pos="6412"/>
-          <w:tab w:val="left" w:pos="7328"/>
-          <w:tab w:val="left" w:pos="8244"/>
-          <w:tab w:val="left" w:pos="9160"/>
-          <w:tab w:val="left" w:pos="10076"/>
-          <w:tab w:val="left" w:pos="10992"/>
-          <w:tab w:val="left" w:pos="11908"/>
-          <w:tab w:val="left" w:pos="12824"/>
-          <w:tab w:val="left" w:pos="13740"/>
-          <w:tab w:val="left" w:pos="14656"/>
-        </w:tabs>
-        <w:spacing w:after="0" w:line="240" w:lineRule="auto"/>
-        <w:rPr>
-          <w:rFonts w:eastAsia="Times New Roman" w:cs="Courier New"/>
-          <w:kern w:val="0"/>
-          <w14:ligatures w14:val="none"/>
-        </w:rPr>
-      </w:pPr>
-      <w:r>
-        <w:rPr>
-          <w:rFonts w:eastAsia="Times New Roman" w:cs="Courier New"/>
-          <w:kern w:val="0"/>
-          <w14:ligatures w14:val="none"/>
-        </w:rPr>
-        <w:t>                    &lt;img src="https://placehold.co/800" alt=""&gt;</w:t>
-      </w:r>
-    </w:p>
-    <w:p>
-      <w:pPr>
-        <w:tabs>
-          <w:tab w:val="left" w:pos="916"/>
-          <w:tab w:val="left" w:pos="1832"/>
-          <w:tab w:val="left" w:pos="2748"/>
-          <w:tab w:val="left" w:pos="3664"/>
-          <w:tab w:val="left" w:pos="4580"/>
-          <w:tab w:val="left" w:pos="5496"/>
-          <w:tab w:val="left" w:pos="6412"/>
-          <w:tab w:val="left" w:pos="7328"/>
-          <w:tab w:val="left" w:pos="8244"/>
-          <w:tab w:val="left" w:pos="9160"/>
-          <w:tab w:val="left" w:pos="10076"/>
-          <w:tab w:val="left" w:pos="10992"/>
-          <w:tab w:val="left" w:pos="11908"/>
-          <w:tab w:val="left" w:pos="12824"/>
-          <w:tab w:val="left" w:pos="13740"/>
-          <w:tab w:val="left" w:pos="14656"/>
-        </w:tabs>
-        <w:spacing w:after="0" w:line="240" w:lineRule="auto"/>
-        <w:rPr>
-          <w:rFonts w:eastAsia="Times New Roman" w:cs="Courier New"/>
-          <w:kern w:val="0"/>
-          <w14:ligatures w14:val="none"/>
-        </w:rPr>
-      </w:pPr>
-      <w:r>
-        <w:rPr>
-          <w:rFonts w:eastAsia="Times New Roman" w:cs="Courier New"/>
-          <w:kern w:val="0"/>
-          <w14:ligatures w14:val="none"/>
-        </w:rPr>
-        <w:t>                &lt;/section&gt;</w:t>
-      </w:r>
-    </w:p>
-    <w:p>
-      <w:pPr>
-        <w:tabs>
-          <w:tab w:val="left" w:pos="916"/>
-          <w:tab w:val="left" w:pos="1832"/>
-          <w:tab w:val="left" w:pos="2748"/>
-          <w:tab w:val="left" w:pos="3664"/>
-          <w:tab w:val="left" w:pos="4580"/>
-          <w:tab w:val="left" w:pos="5496"/>
-          <w:tab w:val="left" w:pos="6412"/>
-          <w:tab w:val="left" w:pos="7328"/>
-          <w:tab w:val="left" w:pos="8244"/>
-          <w:tab w:val="left" w:pos="9160"/>
-          <w:tab w:val="left" w:pos="10076"/>
-          <w:tab w:val="left" w:pos="10992"/>
-          <w:tab w:val="left" w:pos="11908"/>
-          <w:tab w:val="left" w:pos="12824"/>
-          <w:tab w:val="left" w:pos="13740"/>
-          <w:tab w:val="left" w:pos="14656"/>
-        </w:tabs>
-        <w:spacing w:after="0" w:line="240" w:lineRule="auto"/>
-        <w:rPr>
-          <w:rFonts w:eastAsia="Times New Roman" w:cs="Courier New"/>
-          <w:kern w:val="0"/>
-          <w14:ligatures w14:val="none"/>
-        </w:rPr>
-      </w:pPr>
-    </w:p>
-    <w:p>
-      <w:pPr>
-        <w:tabs>
-          <w:tab w:val="left" w:pos="916"/>
-          <w:tab w:val="left" w:pos="1832"/>
-          <w:tab w:val="left" w:pos="2748"/>
-          <w:tab w:val="left" w:pos="3664"/>
-          <w:tab w:val="left" w:pos="4580"/>
-          <w:tab w:val="left" w:pos="5496"/>
-          <w:tab w:val="left" w:pos="6412"/>
-          <w:tab w:val="left" w:pos="7328"/>
-          <w:tab w:val="left" w:pos="8244"/>
-          <w:tab w:val="left" w:pos="9160"/>
-          <w:tab w:val="left" w:pos="10076"/>
-          <w:tab w:val="left" w:pos="10992"/>
-          <w:tab w:val="left" w:pos="11908"/>
-          <w:tab w:val="left" w:pos="12824"/>
-          <w:tab w:val="left" w:pos="13740"/>
-          <w:tab w:val="left" w:pos="14656"/>
-        </w:tabs>
-        <w:spacing w:after="0" w:line="240" w:lineRule="auto"/>
-        <w:rPr>
-          <w:rFonts w:eastAsia="Times New Roman" w:cs="Courier New"/>
-          <w:kern w:val="0"/>
-          <w14:ligatures w14:val="none"/>
-        </w:rPr>
-      </w:pPr>
-      <w:r>
-        <w:rPr>
-          <w:rFonts w:eastAsia="Times New Roman" w:cs="Courier New"/>
-          <w:kern w:val="0"/>
-          <w14:ligatures w14:val="none"/>
-        </w:rPr>
-        <w:t>                &lt;section&gt;</w:t>
-      </w:r>
-    </w:p>
-    <w:p>
-      <w:pPr>
-        <w:tabs>
-          <w:tab w:val="left" w:pos="916"/>
-          <w:tab w:val="left" w:pos="1832"/>
-          <w:tab w:val="left" w:pos="2748"/>
-          <w:tab w:val="left" w:pos="3664"/>
-          <w:tab w:val="left" w:pos="4580"/>
-          <w:tab w:val="left" w:pos="5496"/>
-          <w:tab w:val="left" w:pos="6412"/>
-          <w:tab w:val="left" w:pos="7328"/>
-          <w:tab w:val="left" w:pos="8244"/>
-          <w:tab w:val="left" w:pos="9160"/>
-          <w:tab w:val="left" w:pos="10076"/>
-          <w:tab w:val="left" w:pos="10992"/>
-          <w:tab w:val="left" w:pos="11908"/>
-          <w:tab w:val="left" w:pos="12824"/>
-          <w:tab w:val="left" w:pos="13740"/>
-          <w:tab w:val="left" w:pos="14656"/>
-        </w:tabs>
-        <w:spacing w:after="0" w:line="240" w:lineRule="auto"/>
-        <w:rPr>
-          <w:rFonts w:eastAsia="Times New Roman" w:cs="Courier New"/>
-          <w:kern w:val="0"/>
-          <w14:ligatures w14:val="none"/>
-        </w:rPr>
-      </w:pPr>
-      <w:r>
-        <w:rPr>
-          <w:rFonts w:eastAsia="Times New Roman" w:cs="Courier New"/>
-          <w:kern w:val="0"/>
-          <w14:ligatures w14:val="none"/>
-        </w:rPr>
-        <w:t>                    &lt;img src="https://placehold.co/800" alt=""&gt;</w:t>
-      </w:r>
-    </w:p>
-    <w:p>
-      <w:pPr>
-        <w:tabs>
-          <w:tab w:val="left" w:pos="916"/>
-          <w:tab w:val="left" w:pos="1832"/>
-          <w:tab w:val="left" w:pos="2748"/>
-          <w:tab w:val="left" w:pos="3664"/>
-          <w:tab w:val="left" w:pos="4580"/>
-          <w:tab w:val="left" w:pos="5496"/>
-          <w:tab w:val="left" w:pos="6412"/>
-          <w:tab w:val="left" w:pos="7328"/>
-          <w:tab w:val="left" w:pos="8244"/>
-          <w:tab w:val="left" w:pos="9160"/>
-          <w:tab w:val="left" w:pos="10076"/>
-          <w:tab w:val="left" w:pos="10992"/>
-          <w:tab w:val="left" w:pos="11908"/>
-          <w:tab w:val="left" w:pos="12824"/>
-          <w:tab w:val="left" w:pos="13740"/>
-          <w:tab w:val="left" w:pos="14656"/>
-        </w:tabs>
-        <w:spacing w:after="0" w:line="240" w:lineRule="auto"/>
-        <w:rPr>
-          <w:rFonts w:eastAsia="Times New Roman" w:cs="Courier New"/>
-          <w:kern w:val="0"/>
-          <w14:ligatures w14:val="none"/>
-        </w:rPr>
-      </w:pPr>
-      <w:r>
-        <w:rPr>
-          <w:rFonts w:eastAsia="Times New Roman" w:cs="Courier New"/>
-          <w:kern w:val="0"/>
-          <w14:ligatures w14:val="none"/>
-        </w:rPr>
-        <w:t>                &lt;/section&gt;</w:t>
-      </w:r>
-    </w:p>
-    <w:p>
-      <w:pPr>
-        <w:tabs>
-          <w:tab w:val="left" w:pos="916"/>
-          <w:tab w:val="left" w:pos="1832"/>
-          <w:tab w:val="left" w:pos="2748"/>
-          <w:tab w:val="left" w:pos="3664"/>
-          <w:tab w:val="left" w:pos="4580"/>
-          <w:tab w:val="left" w:pos="5496"/>
-          <w:tab w:val="left" w:pos="6412"/>
-          <w:tab w:val="left" w:pos="7328"/>
-          <w:tab w:val="left" w:pos="8244"/>
-          <w:tab w:val="left" w:pos="9160"/>
-          <w:tab w:val="left" w:pos="10076"/>
-          <w:tab w:val="left" w:pos="10992"/>
-          <w:tab w:val="left" w:pos="11908"/>
-          <w:tab w:val="left" w:pos="12824"/>
-          <w:tab w:val="left" w:pos="13740"/>
-          <w:tab w:val="left" w:pos="14656"/>
-        </w:tabs>
-        <w:spacing w:after="0" w:line="240" w:lineRule="auto"/>
-        <w:rPr>
-          <w:rFonts w:eastAsia="Times New Roman" w:cs="Courier New"/>
-          <w:kern w:val="0"/>
-          <w14:ligatures w14:val="none"/>
-        </w:rPr>
-      </w:pPr>
-    </w:p>
-    <w:p>
-      <w:pPr>
-        <w:tabs>
-          <w:tab w:val="left" w:pos="916"/>
-          <w:tab w:val="left" w:pos="1832"/>
-          <w:tab w:val="left" w:pos="2748"/>
-          <w:tab w:val="left" w:pos="3664"/>
-          <w:tab w:val="left" w:pos="4580"/>
-          <w:tab w:val="left" w:pos="5496"/>
-          <w:tab w:val="left" w:pos="6412"/>
-          <w:tab w:val="left" w:pos="7328"/>
-          <w:tab w:val="left" w:pos="8244"/>
-          <w:tab w:val="left" w:pos="9160"/>
-          <w:tab w:val="left" w:pos="10076"/>
-          <w:tab w:val="left" w:pos="10992"/>
-          <w:tab w:val="left" w:pos="11908"/>
-          <w:tab w:val="left" w:pos="12824"/>
-          <w:tab w:val="left" w:pos="13740"/>
-          <w:tab w:val="left" w:pos="14656"/>
-        </w:tabs>
-        <w:spacing w:after="0" w:line="240" w:lineRule="auto"/>
-        <w:rPr>
-          <w:rFonts w:eastAsia="Times New Roman" w:cs="Courier New"/>
-          <w:kern w:val="0"/>
-          <w14:ligatures w14:val="none"/>
-        </w:rPr>
-      </w:pPr>
-      <w:r>
-        <w:rPr>
-          <w:rFonts w:eastAsia="Times New Roman" w:cs="Courier New"/>
-          <w:kern w:val="0"/>
-          <w14:ligatures w14:val="none"/>
-        </w:rPr>
-        <w:t>            &lt;/figure&gt;</w:t>
-      </w:r>
-    </w:p>
-    <w:p>
-      <w:pPr>
-        <w:tabs>
-          <w:tab w:val="left" w:pos="916"/>
-          <w:tab w:val="left" w:pos="1832"/>
-          <w:tab w:val="left" w:pos="2748"/>
-          <w:tab w:val="left" w:pos="3664"/>
-          <w:tab w:val="left" w:pos="4580"/>
-          <w:tab w:val="left" w:pos="5496"/>
-          <w:tab w:val="left" w:pos="6412"/>
-          <w:tab w:val="left" w:pos="7328"/>
-          <w:tab w:val="left" w:pos="8244"/>
-          <w:tab w:val="left" w:pos="9160"/>
-          <w:tab w:val="left" w:pos="10076"/>
-          <w:tab w:val="left" w:pos="10992"/>
-          <w:tab w:val="left" w:pos="11908"/>
-          <w:tab w:val="left" w:pos="12824"/>
-          <w:tab w:val="left" w:pos="13740"/>
-          <w:tab w:val="left" w:pos="14656"/>
-        </w:tabs>
-        <w:spacing w:after="0" w:line="240" w:lineRule="auto"/>
-        <w:rPr>
-          <w:rFonts w:eastAsia="Times New Roman" w:cs="Courier New"/>
-          <w:kern w:val="0"/>
-          <w14:ligatures w14:val="none"/>
-        </w:rPr>
-      </w:pPr>
-    </w:p>
-    <w:p>
-      <w:pPr>
-        <w:tabs>
-          <w:tab w:val="left" w:pos="916"/>
-          <w:tab w:val="left" w:pos="1832"/>
-          <w:tab w:val="left" w:pos="2748"/>
-          <w:tab w:val="left" w:pos="3664"/>
-          <w:tab w:val="left" w:pos="4580"/>
-          <w:tab w:val="left" w:pos="5496"/>
-          <w:tab w:val="left" w:pos="6412"/>
-          <w:tab w:val="left" w:pos="7328"/>
-          <w:tab w:val="left" w:pos="8244"/>
-          <w:tab w:val="left" w:pos="9160"/>
-          <w:tab w:val="left" w:pos="10076"/>
-          <w:tab w:val="left" w:pos="10992"/>
-          <w:tab w:val="left" w:pos="11908"/>
-          <w:tab w:val="left" w:pos="12824"/>
-          <w:tab w:val="left" w:pos="13740"/>
-          <w:tab w:val="left" w:pos="14656"/>
-        </w:tabs>
-        <w:spacing w:after="0" w:line="240" w:lineRule="auto"/>
-        <w:rPr>
-          <w:rFonts w:eastAsia="Times New Roman" w:cs="Courier New"/>
-          <w:kern w:val="0"/>
-          <w14:ligatures w14:val="none"/>
-        </w:rPr>
-      </w:pPr>
-      <w:r>
-        <w:rPr>
-          <w:rFonts w:eastAsia="Times New Roman" w:cs="Courier New"/>
-          <w:kern w:val="0"/>
-          <w14:ligatures w14:val="none"/>
-        </w:rPr>
-        <w:t>        &lt;/section&gt;</w:t>
-      </w:r>
-    </w:p>
-    <w:p>
-      <w:pPr>
-        <w:tabs>
-          <w:tab w:val="left" w:pos="916"/>
-          <w:tab w:val="left" w:pos="1832"/>
-          <w:tab w:val="left" w:pos="2748"/>
-          <w:tab w:val="left" w:pos="3664"/>
-          <w:tab w:val="left" w:pos="4580"/>
-          <w:tab w:val="left" w:pos="5496"/>
-          <w:tab w:val="left" w:pos="6412"/>
-          <w:tab w:val="left" w:pos="7328"/>
-          <w:tab w:val="left" w:pos="8244"/>
-          <w:tab w:val="left" w:pos="9160"/>
-          <w:tab w:val="left" w:pos="10076"/>
-          <w:tab w:val="left" w:pos="10992"/>
-          <w:tab w:val="left" w:pos="11908"/>
-          <w:tab w:val="left" w:pos="12824"/>
-          <w:tab w:val="left" w:pos="13740"/>
-          <w:tab w:val="left" w:pos="14656"/>
-        </w:tabs>
-        <w:spacing w:after="0" w:line="240" w:lineRule="auto"/>
-        <w:rPr>
-          <w:rFonts w:eastAsia="Times New Roman" w:cs="Courier New"/>
-          <w:kern w:val="0"/>
-          <w14:ligatures w14:val="none"/>
-        </w:rPr>
-      </w:pPr>
-    </w:p>
-    <w:p>
-      <w:pPr>
-        <w:tabs>
-          <w:tab w:val="left" w:pos="916"/>
-          <w:tab w:val="left" w:pos="1832"/>
-          <w:tab w:val="left" w:pos="2748"/>
-          <w:tab w:val="left" w:pos="3664"/>
-          <w:tab w:val="left" w:pos="4580"/>
-          <w:tab w:val="left" w:pos="5496"/>
-          <w:tab w:val="left" w:pos="6412"/>
-          <w:tab w:val="left" w:pos="7328"/>
-          <w:tab w:val="left" w:pos="8244"/>
-          <w:tab w:val="left" w:pos="9160"/>
-          <w:tab w:val="left" w:pos="10076"/>
-          <w:tab w:val="left" w:pos="10992"/>
-          <w:tab w:val="left" w:pos="11908"/>
-          <w:tab w:val="left" w:pos="12824"/>
-          <w:tab w:val="left" w:pos="13740"/>
-          <w:tab w:val="left" w:pos="14656"/>
-        </w:tabs>
-        <w:spacing w:after="0" w:line="240" w:lineRule="auto"/>
-        <w:rPr>
-          <w:rFonts w:eastAsia="Times New Roman" w:cs="Courier New"/>
-          <w:kern w:val="0"/>
-          <w14:ligatures w14:val="none"/>
-        </w:rPr>
-      </w:pPr>
-      <w:r>
-        <w:rPr>
-          <w:rFonts w:eastAsia="Times New Roman" w:cs="Courier New"/>
-          <w:kern w:val="0"/>
-          <w14:ligatures w14:val="none"/>
-        </w:rPr>
         <w:t>    &lt;/main&gt;</w:t>
       </w:r>
     </w:p>
@@ -3381,187 +4233,313 @@
           <w:kern w:val="0"/>
           <w14:ligatures w14:val="none"/>
         </w:rPr>
-        <w:t>        &lt;ul&gt;</w:t>
-      </w:r>
-    </w:p>
-    <w:p>
-      <w:pPr>
-        <w:tabs>
-          <w:tab w:val="left" w:pos="916"/>
-          <w:tab w:val="left" w:pos="1832"/>
-          <w:tab w:val="left" w:pos="2748"/>
-          <w:tab w:val="left" w:pos="3664"/>
-          <w:tab w:val="left" w:pos="4580"/>
-          <w:tab w:val="left" w:pos="5496"/>
-          <w:tab w:val="left" w:pos="6412"/>
-          <w:tab w:val="left" w:pos="7328"/>
-          <w:tab w:val="left" w:pos="8244"/>
-          <w:tab w:val="left" w:pos="9160"/>
-          <w:tab w:val="left" w:pos="10076"/>
-          <w:tab w:val="left" w:pos="10992"/>
-          <w:tab w:val="left" w:pos="11908"/>
-          <w:tab w:val="left" w:pos="12824"/>
-          <w:tab w:val="left" w:pos="13740"/>
-          <w:tab w:val="left" w:pos="14656"/>
-        </w:tabs>
-        <w:spacing w:after="0" w:line="240" w:lineRule="auto"/>
-        <w:rPr>
-          <w:rFonts w:eastAsia="Times New Roman" w:cs="Courier New"/>
-          <w:kern w:val="0"/>
-          <w14:ligatures w14:val="none"/>
-        </w:rPr>
-      </w:pPr>
-      <w:r>
-        <w:rPr>
-          <w:rFonts w:eastAsia="Times New Roman" w:cs="Courier New"/>
-          <w:kern w:val="0"/>
-          <w14:ligatures w14:val="none"/>
-        </w:rPr>
-        <w:t>            &lt;li&gt; &lt;a href="#"&gt;111-111-1111&lt;/a&gt;&lt;/li&gt;</w:t>
-      </w:r>
-    </w:p>
-    <w:p>
-      <w:pPr>
-        <w:tabs>
-          <w:tab w:val="left" w:pos="916"/>
-          <w:tab w:val="left" w:pos="1832"/>
-          <w:tab w:val="left" w:pos="2748"/>
-          <w:tab w:val="left" w:pos="3664"/>
-          <w:tab w:val="left" w:pos="4580"/>
-          <w:tab w:val="left" w:pos="5496"/>
-          <w:tab w:val="left" w:pos="6412"/>
-          <w:tab w:val="left" w:pos="7328"/>
-          <w:tab w:val="left" w:pos="8244"/>
-          <w:tab w:val="left" w:pos="9160"/>
-          <w:tab w:val="left" w:pos="10076"/>
-          <w:tab w:val="left" w:pos="10992"/>
-          <w:tab w:val="left" w:pos="11908"/>
-          <w:tab w:val="left" w:pos="12824"/>
-          <w:tab w:val="left" w:pos="13740"/>
-          <w:tab w:val="left" w:pos="14656"/>
-        </w:tabs>
-        <w:spacing w:after="0" w:line="240" w:lineRule="auto"/>
-        <w:rPr>
-          <w:rFonts w:eastAsia="Times New Roman" w:cs="Courier New"/>
-          <w:kern w:val="0"/>
-          <w14:ligatures w14:val="none"/>
-        </w:rPr>
-      </w:pPr>
-      <w:r>
-        <w:rPr>
-          <w:rFonts w:eastAsia="Times New Roman" w:cs="Courier New"/>
-          <w:kern w:val="0"/>
-          <w14:ligatures w14:val="none"/>
-        </w:rPr>
-        <w:t>            &lt;li&gt; &lt;a href="mailto:ploy@yahoo.com"&gt;ploy@yahoo.com&lt;/a&gt;&lt;/li&gt;</w:t>
-      </w:r>
-    </w:p>
-    <w:p>
-      <w:pPr>
-        <w:tabs>
-          <w:tab w:val="left" w:pos="916"/>
-          <w:tab w:val="left" w:pos="1832"/>
-          <w:tab w:val="left" w:pos="2748"/>
-          <w:tab w:val="left" w:pos="3664"/>
-          <w:tab w:val="left" w:pos="4580"/>
-          <w:tab w:val="left" w:pos="5496"/>
-          <w:tab w:val="left" w:pos="6412"/>
-          <w:tab w:val="left" w:pos="7328"/>
-          <w:tab w:val="left" w:pos="8244"/>
-          <w:tab w:val="left" w:pos="9160"/>
-          <w:tab w:val="left" w:pos="10076"/>
-          <w:tab w:val="left" w:pos="10992"/>
-          <w:tab w:val="left" w:pos="11908"/>
-          <w:tab w:val="left" w:pos="12824"/>
-          <w:tab w:val="left" w:pos="13740"/>
-          <w:tab w:val="left" w:pos="14656"/>
-        </w:tabs>
-        <w:spacing w:after="0" w:line="240" w:lineRule="auto"/>
-        <w:rPr>
-          <w:rFonts w:eastAsia="Times New Roman" w:cs="Courier New"/>
-          <w:kern w:val="0"/>
-          <w14:ligatures w14:val="none"/>
-        </w:rPr>
-      </w:pPr>
-      <w:r>
-        <w:rPr>
-          <w:rFonts w:eastAsia="Times New Roman" w:cs="Courier New"/>
-          <w:kern w:val="0"/>
-          <w14:ligatures w14:val="none"/>
-        </w:rPr>
-        <w:t>            &lt;li&gt; &lt;a href="https://placehold.co/400"&gt;Github&lt;/a&gt;&lt;/li&gt;</w:t>
-      </w:r>
-    </w:p>
-    <w:p>
-      <w:pPr>
-        <w:tabs>
-          <w:tab w:val="left" w:pos="916"/>
-          <w:tab w:val="left" w:pos="1832"/>
-          <w:tab w:val="left" w:pos="2748"/>
-          <w:tab w:val="left" w:pos="3664"/>
-          <w:tab w:val="left" w:pos="4580"/>
-          <w:tab w:val="left" w:pos="5496"/>
-          <w:tab w:val="left" w:pos="6412"/>
-          <w:tab w:val="left" w:pos="7328"/>
-          <w:tab w:val="left" w:pos="8244"/>
-          <w:tab w:val="left" w:pos="9160"/>
-          <w:tab w:val="left" w:pos="10076"/>
-          <w:tab w:val="left" w:pos="10992"/>
-          <w:tab w:val="left" w:pos="11908"/>
-          <w:tab w:val="left" w:pos="12824"/>
-          <w:tab w:val="left" w:pos="13740"/>
-          <w:tab w:val="left" w:pos="14656"/>
-        </w:tabs>
-        <w:spacing w:after="0" w:line="240" w:lineRule="auto"/>
-        <w:rPr>
-          <w:rFonts w:eastAsia="Times New Roman" w:cs="Courier New"/>
-          <w:kern w:val="0"/>
-          <w14:ligatures w14:val="none"/>
-        </w:rPr>
-      </w:pPr>
-      <w:r>
-        <w:rPr>
-          <w:rFonts w:eastAsia="Times New Roman" w:cs="Courier New"/>
-          <w:kern w:val="0"/>
-          <w14:ligatures w14:val="none"/>
-        </w:rPr>
-        <w:t>            &lt;li&gt; &lt;a href="https://placehold.co/400"&gt;LinkedIn&lt;/a&gt;&lt;/li&gt;</w:t>
-      </w:r>
-    </w:p>
-    <w:p>
-      <w:pPr>
-        <w:tabs>
-          <w:tab w:val="left" w:pos="916"/>
-          <w:tab w:val="left" w:pos="1832"/>
-          <w:tab w:val="left" w:pos="2748"/>
-          <w:tab w:val="left" w:pos="3664"/>
-          <w:tab w:val="left" w:pos="4580"/>
-          <w:tab w:val="left" w:pos="5496"/>
-          <w:tab w:val="left" w:pos="6412"/>
-          <w:tab w:val="left" w:pos="7328"/>
-          <w:tab w:val="left" w:pos="8244"/>
-          <w:tab w:val="left" w:pos="9160"/>
-          <w:tab w:val="left" w:pos="10076"/>
-          <w:tab w:val="left" w:pos="10992"/>
-          <w:tab w:val="left" w:pos="11908"/>
-          <w:tab w:val="left" w:pos="12824"/>
-          <w:tab w:val="left" w:pos="13740"/>
-          <w:tab w:val="left" w:pos="14656"/>
-        </w:tabs>
-        <w:spacing w:after="0" w:line="240" w:lineRule="auto"/>
-        <w:rPr>
-          <w:rFonts w:eastAsia="Times New Roman" w:cs="Courier New"/>
-          <w:kern w:val="0"/>
-          <w14:ligatures w14:val="none"/>
-        </w:rPr>
-      </w:pPr>
-      <w:r>
-        <w:rPr>
-          <w:rFonts w:eastAsia="Times New Roman" w:cs="Courier New"/>
-          <w:kern w:val="0"/>
-          <w14:ligatures w14:val="none"/>
-        </w:rPr>
-        <w:t>        &lt;/ul&gt;</w:t>
+        <w:t>        &lt;</w:t>
+      </w:r>
+      <w:proofErr w:type="spellStart"/>
+      <w:r>
+        <w:rPr>
+          <w:rFonts w:eastAsia="Times New Roman" w:cs="Courier New"/>
+          <w:kern w:val="0"/>
+          <w14:ligatures w14:val="none"/>
+        </w:rPr>
+        <w:t>ul</w:t>
+      </w:r>
+      <w:proofErr w:type="spellEnd"/>
+      <w:r>
+        <w:rPr>
+          <w:rFonts w:eastAsia="Times New Roman" w:cs="Courier New"/>
+          <w:kern w:val="0"/>
+          <w14:ligatures w14:val="none"/>
+        </w:rPr>
+        <w:t>&gt;</w:t>
+      </w:r>
+    </w:p>
+    <w:p>
+      <w:pPr>
+        <w:tabs>
+          <w:tab w:val="left" w:pos="916"/>
+          <w:tab w:val="left" w:pos="1832"/>
+          <w:tab w:val="left" w:pos="2748"/>
+          <w:tab w:val="left" w:pos="3664"/>
+          <w:tab w:val="left" w:pos="4580"/>
+          <w:tab w:val="left" w:pos="5496"/>
+          <w:tab w:val="left" w:pos="6412"/>
+          <w:tab w:val="left" w:pos="7328"/>
+          <w:tab w:val="left" w:pos="8244"/>
+          <w:tab w:val="left" w:pos="9160"/>
+          <w:tab w:val="left" w:pos="10076"/>
+          <w:tab w:val="left" w:pos="10992"/>
+          <w:tab w:val="left" w:pos="11908"/>
+          <w:tab w:val="left" w:pos="12824"/>
+          <w:tab w:val="left" w:pos="13740"/>
+          <w:tab w:val="left" w:pos="14656"/>
+        </w:tabs>
+        <w:spacing w:after="0" w:line="240" w:lineRule="auto"/>
+        <w:rPr>
+          <w:rFonts w:eastAsia="Times New Roman" w:cs="Courier New"/>
+          <w:kern w:val="0"/>
+          <w14:ligatures w14:val="none"/>
+        </w:rPr>
+      </w:pPr>
+      <w:r>
+        <w:rPr>
+          <w:rFonts w:eastAsia="Times New Roman" w:cs="Courier New"/>
+          <w:kern w:val="0"/>
+          <w14:ligatures w14:val="none"/>
+        </w:rPr>
+        <w:t xml:space="preserve">            &lt;li&gt; &lt;a </w:t>
+      </w:r>
+      <w:proofErr w:type="spellStart"/>
+      <w:r>
+        <w:rPr>
+          <w:rFonts w:eastAsia="Times New Roman" w:cs="Courier New"/>
+          <w:kern w:val="0"/>
+          <w14:ligatures w14:val="none"/>
+        </w:rPr>
+        <w:t>href</w:t>
+      </w:r>
+      <w:proofErr w:type="spellEnd"/>
+      <w:r>
+        <w:rPr>
+          <w:rFonts w:eastAsia="Times New Roman" w:cs="Courier New"/>
+          <w:kern w:val="0"/>
+          <w14:ligatures w14:val="none"/>
+        </w:rPr>
+        <w:t>="#"&gt;111-111-1111&lt;/a&gt;&lt;/li&gt;</w:t>
+      </w:r>
+    </w:p>
+    <w:p>
+      <w:pPr>
+        <w:tabs>
+          <w:tab w:val="left" w:pos="916"/>
+          <w:tab w:val="left" w:pos="1832"/>
+          <w:tab w:val="left" w:pos="2748"/>
+          <w:tab w:val="left" w:pos="3664"/>
+          <w:tab w:val="left" w:pos="4580"/>
+          <w:tab w:val="left" w:pos="5496"/>
+          <w:tab w:val="left" w:pos="6412"/>
+          <w:tab w:val="left" w:pos="7328"/>
+          <w:tab w:val="left" w:pos="8244"/>
+          <w:tab w:val="left" w:pos="9160"/>
+          <w:tab w:val="left" w:pos="10076"/>
+          <w:tab w:val="left" w:pos="10992"/>
+          <w:tab w:val="left" w:pos="11908"/>
+          <w:tab w:val="left" w:pos="12824"/>
+          <w:tab w:val="left" w:pos="13740"/>
+          <w:tab w:val="left" w:pos="14656"/>
+        </w:tabs>
+        <w:spacing w:after="0" w:line="240" w:lineRule="auto"/>
+        <w:rPr>
+          <w:rFonts w:eastAsia="Times New Roman" w:cs="Courier New"/>
+          <w:kern w:val="0"/>
+          <w14:ligatures w14:val="none"/>
+        </w:rPr>
+      </w:pPr>
+      <w:r>
+        <w:rPr>
+          <w:rFonts w:eastAsia="Times New Roman" w:cs="Courier New"/>
+          <w:kern w:val="0"/>
+          <w14:ligatures w14:val="none"/>
+        </w:rPr>
+        <w:t xml:space="preserve">            &lt;li&gt; &lt;a </w:t>
+      </w:r>
+      <w:proofErr w:type="spellStart"/>
+      <w:r>
+        <w:rPr>
+          <w:rFonts w:eastAsia="Times New Roman" w:cs="Courier New"/>
+          <w:kern w:val="0"/>
+          <w14:ligatures w14:val="none"/>
+        </w:rPr>
+        <w:t>href</w:t>
+      </w:r>
+      <w:proofErr w:type="spellEnd"/>
+      <w:r>
+        <w:rPr>
+          <w:rFonts w:eastAsia="Times New Roman" w:cs="Courier New"/>
+          <w:kern w:val="0"/>
+          <w14:ligatures w14:val="none"/>
+        </w:rPr>
+        <w:t>="mailto:ploy@yahoo.com"&gt;ploy@yahoo.com&lt;/a&gt;&lt;/li&gt;</w:t>
+      </w:r>
+    </w:p>
+    <w:p>
+      <w:pPr>
+        <w:tabs>
+          <w:tab w:val="left" w:pos="916"/>
+          <w:tab w:val="left" w:pos="1832"/>
+          <w:tab w:val="left" w:pos="2748"/>
+          <w:tab w:val="left" w:pos="3664"/>
+          <w:tab w:val="left" w:pos="4580"/>
+          <w:tab w:val="left" w:pos="5496"/>
+          <w:tab w:val="left" w:pos="6412"/>
+          <w:tab w:val="left" w:pos="7328"/>
+          <w:tab w:val="left" w:pos="8244"/>
+          <w:tab w:val="left" w:pos="9160"/>
+          <w:tab w:val="left" w:pos="10076"/>
+          <w:tab w:val="left" w:pos="10992"/>
+          <w:tab w:val="left" w:pos="11908"/>
+          <w:tab w:val="left" w:pos="12824"/>
+          <w:tab w:val="left" w:pos="13740"/>
+          <w:tab w:val="left" w:pos="14656"/>
+        </w:tabs>
+        <w:spacing w:after="0" w:line="240" w:lineRule="auto"/>
+        <w:rPr>
+          <w:rFonts w:eastAsia="Times New Roman" w:cs="Courier New"/>
+          <w:kern w:val="0"/>
+          <w14:ligatures w14:val="none"/>
+        </w:rPr>
+      </w:pPr>
+      <w:r>
+        <w:rPr>
+          <w:rFonts w:eastAsia="Times New Roman" w:cs="Courier New"/>
+          <w:kern w:val="0"/>
+          <w14:ligatures w14:val="none"/>
+        </w:rPr>
+        <w:t xml:space="preserve">            &lt;li&gt; &lt;a </w:t>
+      </w:r>
+      <w:proofErr w:type="spellStart"/>
+      <w:r>
+        <w:rPr>
+          <w:rFonts w:eastAsia="Times New Roman" w:cs="Courier New"/>
+          <w:kern w:val="0"/>
+          <w14:ligatures w14:val="none"/>
+        </w:rPr>
+        <w:t>href</w:t>
+      </w:r>
+      <w:proofErr w:type="spellEnd"/>
+      <w:r>
+        <w:rPr>
+          <w:rFonts w:eastAsia="Times New Roman" w:cs="Courier New"/>
+          <w:kern w:val="0"/>
+          <w14:ligatures w14:val="none"/>
+        </w:rPr>
+        <w:t>="https://placehold.co/400"&gt;</w:t>
+      </w:r>
+      <w:proofErr w:type="spellStart"/>
+      <w:r>
+        <w:rPr>
+          <w:rFonts w:eastAsia="Times New Roman" w:cs="Courier New"/>
+          <w:kern w:val="0"/>
+          <w14:ligatures w14:val="none"/>
+        </w:rPr>
+        <w:t>Github</w:t>
+      </w:r>
+      <w:proofErr w:type="spellEnd"/>
+      <w:r>
+        <w:rPr>
+          <w:rFonts w:eastAsia="Times New Roman" w:cs="Courier New"/>
+          <w:kern w:val="0"/>
+          <w14:ligatures w14:val="none"/>
+        </w:rPr>
+        <w:t>&lt;/a&gt;&lt;/li&gt;</w:t>
+      </w:r>
+    </w:p>
+    <w:p>
+      <w:pPr>
+        <w:tabs>
+          <w:tab w:val="left" w:pos="916"/>
+          <w:tab w:val="left" w:pos="1832"/>
+          <w:tab w:val="left" w:pos="2748"/>
+          <w:tab w:val="left" w:pos="3664"/>
+          <w:tab w:val="left" w:pos="4580"/>
+          <w:tab w:val="left" w:pos="5496"/>
+          <w:tab w:val="left" w:pos="6412"/>
+          <w:tab w:val="left" w:pos="7328"/>
+          <w:tab w:val="left" w:pos="8244"/>
+          <w:tab w:val="left" w:pos="9160"/>
+          <w:tab w:val="left" w:pos="10076"/>
+          <w:tab w:val="left" w:pos="10992"/>
+          <w:tab w:val="left" w:pos="11908"/>
+          <w:tab w:val="left" w:pos="12824"/>
+          <w:tab w:val="left" w:pos="13740"/>
+          <w:tab w:val="left" w:pos="14656"/>
+        </w:tabs>
+        <w:spacing w:after="0" w:line="240" w:lineRule="auto"/>
+        <w:rPr>
+          <w:rFonts w:eastAsia="Times New Roman" w:cs="Courier New"/>
+          <w:kern w:val="0"/>
+          <w14:ligatures w14:val="none"/>
+        </w:rPr>
+      </w:pPr>
+      <w:r>
+        <w:rPr>
+          <w:rFonts w:eastAsia="Times New Roman" w:cs="Courier New"/>
+          <w:kern w:val="0"/>
+          <w14:ligatures w14:val="none"/>
+        </w:rPr>
+        <w:t xml:space="preserve">            &lt;li&gt; &lt;a </w:t>
+      </w:r>
+      <w:proofErr w:type="spellStart"/>
+      <w:r>
+        <w:rPr>
+          <w:rFonts w:eastAsia="Times New Roman" w:cs="Courier New"/>
+          <w:kern w:val="0"/>
+          <w14:ligatures w14:val="none"/>
+        </w:rPr>
+        <w:t>href</w:t>
+      </w:r>
+      <w:proofErr w:type="spellEnd"/>
+      <w:r>
+        <w:rPr>
+          <w:rFonts w:eastAsia="Times New Roman" w:cs="Courier New"/>
+          <w:kern w:val="0"/>
+          <w14:ligatures w14:val="none"/>
+        </w:rPr>
+        <w:t>="https://placehold.co/400"&gt;LinkedIn&lt;/a&gt;&lt;/li&gt;</w:t>
+      </w:r>
+    </w:p>
+    <w:p>
+      <w:pPr>
+        <w:tabs>
+          <w:tab w:val="left" w:pos="916"/>
+          <w:tab w:val="left" w:pos="1832"/>
+          <w:tab w:val="left" w:pos="2748"/>
+          <w:tab w:val="left" w:pos="3664"/>
+          <w:tab w:val="left" w:pos="4580"/>
+          <w:tab w:val="left" w:pos="5496"/>
+          <w:tab w:val="left" w:pos="6412"/>
+          <w:tab w:val="left" w:pos="7328"/>
+          <w:tab w:val="left" w:pos="8244"/>
+          <w:tab w:val="left" w:pos="9160"/>
+          <w:tab w:val="left" w:pos="10076"/>
+          <w:tab w:val="left" w:pos="10992"/>
+          <w:tab w:val="left" w:pos="11908"/>
+          <w:tab w:val="left" w:pos="12824"/>
+          <w:tab w:val="left" w:pos="13740"/>
+          <w:tab w:val="left" w:pos="14656"/>
+        </w:tabs>
+        <w:spacing w:after="0" w:line="240" w:lineRule="auto"/>
+        <w:rPr>
+          <w:rFonts w:eastAsia="Times New Roman" w:cs="Courier New"/>
+          <w:kern w:val="0"/>
+          <w14:ligatures w14:val="none"/>
+        </w:rPr>
+      </w:pPr>
+      <w:r>
+        <w:rPr>
+          <w:rFonts w:eastAsia="Times New Roman" w:cs="Courier New"/>
+          <w:kern w:val="0"/>
+          <w14:ligatures w14:val="none"/>
+        </w:rPr>
+        <w:t>        &lt;/</w:t>
+      </w:r>
+      <w:proofErr w:type="spellStart"/>
+      <w:r>
+        <w:rPr>
+          <w:rFonts w:eastAsia="Times New Roman" w:cs="Courier New"/>
+          <w:kern w:val="0"/>
+          <w14:ligatures w14:val="none"/>
+        </w:rPr>
+        <w:t>ul</w:t>
+      </w:r>
+      <w:proofErr w:type="spellEnd"/>
+      <w:r>
+        <w:rPr>
+          <w:rFonts w:eastAsia="Times New Roman" w:cs="Courier New"/>
+          <w:kern w:val="0"/>
+          <w14:ligatures w14:val="none"/>
+        </w:rPr>
+        <w:t>&gt;</w:t>
       </w:r>
     </w:p>
     <w:p>
@@ -4904,6 +5882,41 @@
       <w:szCs w:val="20"/>
     </w:rPr>
   </w:style>
+  <w:style w:type="character" w:styleId="Hyperlink">
+    <w:name w:val="Hyperlink"/>
+    <w:basedOn w:val="DefaultParagraphFont"/>
+    <w:uiPriority w:val="99"/>
+    <w:unhideWhenUsed/>
+    <w:rsid w:val="005B5C08"/>
+    <w:rPr>
+      <w:color w:val="467886" w:themeColor="hyperlink"/>
+      <w:u w:val="single"/>
+    </w:rPr>
+  </w:style>
+  <w:style w:type="character" w:styleId="UnresolvedMention">
+    <w:name w:val="Unresolved Mention"/>
+    <w:basedOn w:val="DefaultParagraphFont"/>
+    <w:uiPriority w:val="99"/>
+    <w:semiHidden/>
+    <w:unhideWhenUsed/>
+    <w:rsid w:val="005B5C08"/>
+    <w:rPr>
+      <w:color w:val="605E5C"/>
+      <w:shd w:val="clear" w:color="auto" w:fill="E1DFDD"/>
+    </w:rPr>
+  </w:style>
+  <w:style w:type="character" w:styleId="FollowedHyperlink">
+    <w:name w:val="FollowedHyperlink"/>
+    <w:basedOn w:val="DefaultParagraphFont"/>
+    <w:uiPriority w:val="99"/>
+    <w:semiHidden/>
+    <w:unhideWhenUsed/>
+    <w:rsid w:val="005B5C08"/>
+    <w:rPr>
+      <w:color w:val="96607D" w:themeColor="followedHyperlink"/>
+      <w:u w:val="single"/>
+    </w:rPr>
+  </w:style>
 </w:styles>
 </file>
 
